--- a/docs/CCSI Compressor User Manual.docx
+++ b/docs/CCSI Compressor User Manual.docx
@@ -1,6 +1,6 @@
 
 <file path=word/document.xml><?xml version="1.0" encoding="utf-8"?>
-<w:document xmlns:wpc="http://schemas.microsoft.com/office/word/2010/wordprocessingCanvas" xmlns:cx="http://schemas.microsoft.com/office/drawing/2014/chartex" xmlns:cx1="http://schemas.microsoft.com/office/drawing/2015/9/8/chartex" xmlns:mc="http://schemas.openxmlformats.org/markup-compatibility/2006" xmlns:o="urn:schemas-microsoft-com:office:office" xmlns:r="http://schemas.openxmlformats.org/officeDocument/2006/relationships" xmlns:m="http://schemas.openxmlformats.org/officeDocument/2006/math" xmlns:v="urn:schemas-microsoft-com:vml" xmlns:wp14="http://schemas.microsoft.com/office/word/2010/wordprocessingDrawing" xmlns:wp="http://schemas.openxmlformats.org/drawingml/2006/wordprocessingDrawing" xmlns:w10="urn:schemas-microsoft-com:office:word" xmlns:w="http://schemas.openxmlformats.org/wordprocessingml/2006/main" xmlns:w14="http://schemas.microsoft.com/office/word/2010/wordml" xmlns:w15="http://schemas.microsoft.com/office/word/2012/wordml" xmlns:w16se="http://schemas.microsoft.com/office/word/2015/wordml/symex" xmlns:wpg="http://schemas.microsoft.com/office/word/2010/wordprocessingGroup" xmlns:wpi="http://schemas.microsoft.com/office/word/2010/wordprocessingInk" xmlns:wne="http://schemas.microsoft.com/office/word/2006/wordml" xmlns:wps="http://schemas.microsoft.com/office/word/2010/wordprocessingShape" mc:Ignorable="w14 w15 w16se wp14">
+<w:document xmlns:wpc="http://schemas.microsoft.com/office/word/2010/wordprocessingCanvas" xmlns:cx="http://schemas.microsoft.com/office/drawing/2014/chartex" xmlns:cx1="http://schemas.microsoft.com/office/drawing/2015/9/8/chartex" xmlns:cx2="http://schemas.microsoft.com/office/drawing/2015/10/21/chartex" xmlns:cx3="http://schemas.microsoft.com/office/drawing/2016/5/9/chartex" xmlns:cx4="http://schemas.microsoft.com/office/drawing/2016/5/10/chartex" xmlns:cx5="http://schemas.microsoft.com/office/drawing/2016/5/11/chartex" xmlns:cx6="http://schemas.microsoft.com/office/drawing/2016/5/12/chartex" xmlns:cx7="http://schemas.microsoft.com/office/drawing/2016/5/13/chartex" xmlns:cx8="http://schemas.microsoft.com/office/drawing/2016/5/14/chartex" xmlns:mc="http://schemas.openxmlformats.org/markup-compatibility/2006" xmlns:aink="http://schemas.microsoft.com/office/drawing/2016/ink" xmlns:am3d="http://schemas.microsoft.com/office/drawing/2017/model3d" xmlns:o="urn:schemas-microsoft-com:office:office" xmlns:oel="http://schemas.microsoft.com/office/2019/extlst" xmlns:r="http://schemas.openxmlformats.org/officeDocument/2006/relationships" xmlns:m="http://schemas.openxmlformats.org/officeDocument/2006/math" xmlns:v="urn:schemas-microsoft-com:vml" xmlns:wp14="http://schemas.microsoft.com/office/word/2010/wordprocessingDrawing" xmlns:wp="http://schemas.openxmlformats.org/drawingml/2006/wordprocessingDrawing" xmlns:w10="urn:schemas-microsoft-com:office:word" xmlns:w="http://schemas.openxmlformats.org/wordprocessingml/2006/main" xmlns:w14="http://schemas.microsoft.com/office/word/2010/wordml" xmlns:w15="http://schemas.microsoft.com/office/word/2012/wordml" xmlns:w16cex="http://schemas.microsoft.com/office/word/2018/wordml/cex" xmlns:w16cid="http://schemas.microsoft.com/office/word/2016/wordml/cid" xmlns:w16="http://schemas.microsoft.com/office/word/2018/wordml" xmlns:w16du="http://schemas.microsoft.com/office/word/2023/wordml/word16du" xmlns:w16sdtdh="http://schemas.microsoft.com/office/word/2020/wordml/sdtdatahash" xmlns:w16sdtfl="http://schemas.microsoft.com/office/word/2024/wordml/sdtformatlock" xmlns:w16se="http://schemas.microsoft.com/office/word/2015/wordml/symex" xmlns:wpg="http://schemas.microsoft.com/office/word/2010/wordprocessingGroup" xmlns:wpi="http://schemas.microsoft.com/office/word/2010/wordprocessingInk" xmlns:wne="http://schemas.microsoft.com/office/word/2006/wordml" xmlns:wps="http://schemas.microsoft.com/office/word/2010/wordprocessingShape" mc:Ignorable="w14 w15 w16se w16cid w16 w16cex w16sdtdh w16sdtfl w16du wp14">
   <w:body>
     <w:p>
       <w:pPr>
@@ -13,7 +13,7 @@
         <mc:AlternateContent>
           <mc:Choice Requires="wpg">
             <w:drawing>
-              <wp:anchor distT="0" distB="0" distL="114300" distR="114300" simplePos="0" relativeHeight="251659264" behindDoc="0" locked="0" layoutInCell="1" allowOverlap="1" wp14:anchorId="7CDFF2EE" wp14:editId="36779DF5">
+              <wp:anchor distT="0" distB="0" distL="114300" distR="114300" simplePos="0" relativeHeight="251659264" behindDoc="0" locked="0" layoutInCell="1" allowOverlap="1" wp14:anchorId="00803612" wp14:editId="1AD103CB">
                 <wp:simplePos x="0" y="0"/>
                 <wp:positionH relativeFrom="column">
                   <wp:posOffset>219710</wp:posOffset>
@@ -297,7 +297,7 @@
           <w:noProof/>
         </w:rPr>
         <w:drawing>
-          <wp:anchor distT="0" distB="0" distL="114300" distR="114300" simplePos="0" relativeHeight="251660288" behindDoc="0" locked="0" layoutInCell="1" allowOverlap="1" wp14:anchorId="25F37F78" wp14:editId="096DF2AB">
+          <wp:anchor distT="0" distB="0" distL="114300" distR="114300" simplePos="0" relativeHeight="251660288" behindDoc="0" locked="0" layoutInCell="1" allowOverlap="1" wp14:anchorId="10999063" wp14:editId="4543355B">
             <wp:simplePos x="0" y="0"/>
             <wp:positionH relativeFrom="column">
               <wp:posOffset>4240530</wp:posOffset>
@@ -378,7 +378,7 @@
       </w:pPr>
       <w:r>
         <w:drawing>
-          <wp:inline distT="0" distB="0" distL="0" distR="0" wp14:anchorId="5A0335F4" wp14:editId="4839B572">
+          <wp:inline distT="0" distB="0" distL="0" distR="0" wp14:anchorId="6292F301" wp14:editId="2AFDEEF4">
             <wp:extent cx="5915025" cy="2647950"/>
             <wp:effectExtent l="0" t="0" r="9525" b="0"/>
             <wp:docPr id="18" name="Picture 18" descr="CCSI_color_CS3_TM_300dpi.png"/>
@@ -494,7 +494,13 @@
         <w:t>Version 2</w:t>
       </w:r>
       <w:r>
-        <w:t>.0.0</w:t>
+        <w:t>.</w:t>
+      </w:r>
+      <w:r>
+        <w:t>1</w:t>
+      </w:r>
+      <w:r>
+        <w:t>.0</w:t>
       </w:r>
     </w:p>
     <w:p>
@@ -507,7 +513,7 @@
         <w:pStyle w:val="URSCover18ptBlueFont"/>
       </w:pPr>
       <w:r>
-        <w:t>March 2018</w:t>
+        <w:t>February 2025</w:t>
       </w:r>
     </w:p>
     <w:p>
@@ -549,7 +555,13 @@
         <w:rPr>
           <w:rFonts w:ascii="Arial" w:eastAsia="Arial" w:hAnsi="Arial" w:cs="Arial"/>
         </w:rPr>
-        <w:t>opyright (c) 2012 - 2018</w:t>
+        <w:t>opyright (c) 2012 - 20</w:t>
+      </w:r>
+      <w:r>
+        <w:rPr>
+          <w:rFonts w:ascii="Arial" w:eastAsia="Arial" w:hAnsi="Arial" w:cs="Arial"/>
+        </w:rPr>
+        <w:t>25</w:t>
       </w:r>
     </w:p>
     <w:p>
@@ -591,7 +603,43 @@
         <w:rPr>
           <w:rFonts w:ascii="Arial" w:eastAsia="Arial" w:hAnsi="Arial" w:cs="Arial"/>
         </w:rPr>
-        <w:t>was produced under the DOE Carbon Capture Simulation Initiative (CCSI), and is copyright (c) 2012 - 2018 by the software owners: Oak Ridge Institute for Science and Education (ORISE), Los Alamos National Security, LLC., Lawrence Livermore National Security, LLC., The Regents of the University of California, through Lawrence Berkeley National Laboratory, Battelle Memorial Institute, Pacific Northwest Division through Pacific Northwest National Laboratory, Carnegie Mellon University, West Virginia University, Boston University, the Trustees of Princeton University, The University of Texas at Austin, URS Energy &amp; Construction, Inc., et al.. All rights reserved.</w:t>
+        <w:t>was produced under the DOE Carbon Capture Simulation Initiative (CCSI), and is copyright (c) 2012 - 20</w:t>
+      </w:r>
+      <w:r>
+        <w:rPr>
+          <w:rFonts w:ascii="Arial" w:eastAsia="Arial" w:hAnsi="Arial" w:cs="Arial"/>
+        </w:rPr>
+        <w:t>25</w:t>
+      </w:r>
+      <w:r>
+        <w:rPr>
+          <w:rFonts w:ascii="Arial" w:eastAsia="Arial" w:hAnsi="Arial" w:cs="Arial"/>
+        </w:rPr>
+        <w:t xml:space="preserve"> by the software owners: Oak Ridge Institute for Science and Education (ORISE), </w:t>
+      </w:r>
+      <w:r>
+        <w:rPr>
+          <w:rFonts w:ascii="Arial" w:eastAsia="Arial" w:hAnsi="Arial" w:cs="Arial"/>
+        </w:rPr>
+        <w:t>TRIAD</w:t>
+      </w:r>
+      <w:r>
+        <w:rPr>
+          <w:rFonts w:ascii="Arial" w:eastAsia="Arial" w:hAnsi="Arial" w:cs="Arial"/>
+        </w:rPr>
+        <w:t xml:space="preserve"> </w:t>
+      </w:r>
+      <w:r>
+        <w:rPr>
+          <w:rFonts w:ascii="Arial" w:eastAsia="Arial" w:hAnsi="Arial" w:cs="Arial"/>
+        </w:rPr>
+        <w:t>National Security, LLC.</w:t>
+      </w:r>
+      <w:r>
+        <w:rPr>
+          <w:rFonts w:ascii="Arial" w:eastAsia="Arial" w:hAnsi="Arial" w:cs="Arial"/>
+        </w:rPr>
+        <w:t>, Lawrence Livermore National Security, LLC., The Regents of the University of California, through Lawrence Berkeley National Laboratory, Battelle Memorial Institute, Pacific Northwest Division through Pacific Northwest National Laboratory, Carnegie Mellon University, West Virginia University, Boston University, the Trustees of Princeton University, The University of Texas at Austin, URS Energy &amp; Construction, Inc., et al.. All rights reserved.</w:t>
       </w:r>
     </w:p>
     <w:p>
@@ -647,7 +695,37 @@
         <w:rPr>
           <w:rFonts w:ascii="Arial" w:eastAsia="Arial" w:hAnsi="Arial" w:cs="Arial"/>
         </w:rPr>
-        <w:t>Copyright (c) 2012 - 2018, by the software owners: Oak Ridge Institute for Science and Education (ORISE), Los Alamos National Security, LLC., Lawrence Livermore National Security, LLC., The Regents of the University of California, through Lawrence Berkeley National Laboratory, Battelle Memorial Institute, Pacific Northwest Division through Pacific Northwest National Laboratory, Carnegie Mellon University, West Virginia University, Boston University, the Trustees of Princeton University, The University of Texas at Austin, URS Energy &amp; Construction, Inc., et al. All rights reserved.</w:t>
+        <w:t xml:space="preserve">Copyright (c) 2012 - </w:t>
+      </w:r>
+      <w:r>
+        <w:rPr>
+          <w:rFonts w:ascii="Arial" w:eastAsia="Arial" w:hAnsi="Arial" w:cs="Arial"/>
+        </w:rPr>
+        <w:t>20</w:t>
+      </w:r>
+      <w:r>
+        <w:rPr>
+          <w:rFonts w:ascii="Arial" w:eastAsia="Arial" w:hAnsi="Arial" w:cs="Arial"/>
+        </w:rPr>
+        <w:t>25</w:t>
+      </w:r>
+      <w:r>
+        <w:rPr>
+          <w:rFonts w:ascii="Arial" w:eastAsia="Arial" w:hAnsi="Arial" w:cs="Arial"/>
+        </w:rPr>
+        <w:t xml:space="preserve">, by the software owners: Oak Ridge Institute for Science and Education (ORISE), </w:t>
+      </w:r>
+      <w:r>
+        <w:rPr>
+          <w:rFonts w:ascii="Arial" w:eastAsia="Arial" w:hAnsi="Arial" w:cs="Arial"/>
+        </w:rPr>
+        <w:t>TRIAD National Security, LLC</w:t>
+      </w:r>
+      <w:r>
+        <w:rPr>
+          <w:rFonts w:ascii="Arial" w:eastAsia="Arial" w:hAnsi="Arial" w:cs="Arial"/>
+        </w:rPr>
+        <w:t>., Lawrence Livermore National Security, LLC., The Regents of the University of California, through Lawrence Berkeley National Laboratory, Battelle Memorial Institute, Pacific Northwest Division through Pacific Northwest National Laboratory, Carnegie Mellon University, West Virginia University, Boston University, the Trustees of Princeton University, The University of Texas at Austin, URS Energy &amp; Construction, Inc., et al. All rights reserved.</w:t>
       </w:r>
     </w:p>
     <w:p>
@@ -724,14 +802,19 @@
         <w:rPr>
           <w:rFonts w:ascii="Arial" w:eastAsia="Arial" w:hAnsi="Arial" w:cs="Arial"/>
         </w:rPr>
-        <w:t xml:space="preserve">Neither the name of the Carbon Capture Simulation Initiative, U.S. Dept. of Energy, the National Energy Technology Laboratory, Oak Ridge Institute for Science and Education </w:t>
+        <w:t xml:space="preserve">Neither the name of the Carbon Capture Simulation Initiative, U.S. Dept. of Energy, the National Energy Technology Laboratory, Oak Ridge Institute for Science and Education (ORISE), Los Alamos National Security, LLC., </w:t>
       </w:r>
       <w:r>
         <w:rPr>
           <w:rFonts w:ascii="Arial" w:eastAsia="Arial" w:hAnsi="Arial" w:cs="Arial"/>
         </w:rPr>
-        <w:lastRenderedPageBreak/>
-        <w:t>(ORISE), Los Alamos National Security, LLC., Lawrence Livermore National Security, LLC., the University of California, Lawrence Berkeley National Laboratory, Battelle Memorial Institute, Pacific Northwest National Laboratory, Carnegie Mellon University, West Virginia University, Boston University, the Trustees of Princeton University, the University of Texas at Austin, URS Energy &amp; Construction, Inc., nor the names of its contributors may be used to endorse or promote products derived from this software without specific prior written permission.</w:t>
+        <w:t>TRIAD National Security, LLC</w:t>
+      </w:r>
+      <w:r>
+        <w:rPr>
+          <w:rFonts w:ascii="Arial" w:eastAsia="Arial" w:hAnsi="Arial" w:cs="Arial"/>
+        </w:rPr>
+        <w:t>, the University of California, Lawrence Berkeley National Laboratory, Battelle Memorial Institute, Pacific Northwest National Laboratory, Carnegie Mellon University, West Virginia University, Boston University, the Trustees of Princeton University, the University of Texas at Austin, URS Energy &amp; Construction, Inc., nor the names of its contributors may be used to endorse or promote products derived from this software without specific prior written permission.</w:t>
       </w:r>
     </w:p>
     <w:p>
@@ -783,7 +866,6 @@
         <w:pStyle w:val="TOCHeading"/>
       </w:pPr>
       <w:r>
-        <w:lastRenderedPageBreak/>
         <w:t>Table of Contents</w:t>
       </w:r>
     </w:p>
@@ -4642,8 +4724,6 @@
         <w:t>List of Tables</w:t>
       </w:r>
     </w:p>
-    <w:bookmarkStart w:id="0" w:name="_GoBack"/>
-    <w:bookmarkEnd w:id="0"/>
     <w:p>
       <w:pPr>
         <w:pStyle w:val="TableofFigures"/>
@@ -5509,16 +5589,15 @@
       <w:pPr>
         <w:pStyle w:val="URSCCSIProductNameTitle"/>
       </w:pPr>
+      <w:bookmarkStart w:id="0" w:name="_Toc509932380"/>
       <w:bookmarkStart w:id="1" w:name="_Toc433811324"/>
-      <w:bookmarkStart w:id="2" w:name="_Toc509932380"/>
-      <w:r>
-        <w:lastRenderedPageBreak/>
+      <w:r>
         <w:t xml:space="preserve">CCSI </w:t>
       </w:r>
       <w:r>
         <w:t>Compressor</w:t>
       </w:r>
-      <w:bookmarkEnd w:id="2"/>
+      <w:bookmarkEnd w:id="0"/>
     </w:p>
     <w:bookmarkEnd w:id="1"/>
     <w:p>
@@ -5543,18 +5622,17 @@
         </w:tabs>
         <w:ind w:left="0" w:firstLine="0"/>
       </w:pPr>
-      <w:bookmarkStart w:id="3" w:name="_Toc433811326"/>
-      <w:bookmarkStart w:id="4" w:name="_Toc401828143"/>
-      <w:bookmarkStart w:id="5" w:name="_Toc398559477"/>
-      <w:bookmarkStart w:id="6" w:name="_Toc509932381"/>
-      <w:r>
-        <w:lastRenderedPageBreak/>
+      <w:bookmarkStart w:id="2" w:name="_Toc433811326"/>
+      <w:bookmarkStart w:id="3" w:name="_Toc401828143"/>
+      <w:bookmarkStart w:id="4" w:name="_Toc398559477"/>
+      <w:bookmarkStart w:id="5" w:name="_Toc509932381"/>
+      <w:r>
         <w:t>Reporting Issues</w:t>
       </w:r>
+      <w:bookmarkEnd w:id="2"/>
       <w:bookmarkEnd w:id="3"/>
       <w:bookmarkEnd w:id="4"/>
       <w:bookmarkEnd w:id="5"/>
-      <w:bookmarkEnd w:id="6"/>
     </w:p>
     <w:p>
       <w:pPr>
@@ -5584,11 +5662,11 @@
         </w:tabs>
         <w:ind w:left="0" w:firstLine="0"/>
       </w:pPr>
-      <w:bookmarkStart w:id="7" w:name="_Toc509932382"/>
+      <w:bookmarkStart w:id="6" w:name="_Toc509932382"/>
       <w:r>
         <w:t>Version Log</w:t>
       </w:r>
-      <w:bookmarkEnd w:id="7"/>
+      <w:bookmarkEnd w:id="6"/>
     </w:p>
     <w:tbl>
       <w:tblPr>
@@ -5714,6 +5792,97 @@
               <w:bottom w:val="single" w:sz="4" w:space="0" w:color="auto"/>
               <w:right w:val="single" w:sz="4" w:space="0" w:color="auto"/>
             </w:tcBorders>
+            <w:vAlign w:val="center"/>
+          </w:tcPr>
+          <w:p>
+            <w:pPr>
+              <w:pStyle w:val="URSTableTextLeft"/>
+            </w:pPr>
+            <w:r>
+              <w:t>CO</w:t>
+            </w:r>
+            <w:r>
+              <w:rPr>
+                <w:vertAlign w:val="subscript"/>
+              </w:rPr>
+              <w:t>2</w:t>
+            </w:r>
+            <w:r>
+              <w:t xml:space="preserve"> Compressor Simulation</w:t>
+            </w:r>
+          </w:p>
+        </w:tc>
+        <w:tc>
+          <w:tcPr>
+            <w:tcW w:w="1350" w:type="dxa"/>
+            <w:tcBorders>
+              <w:top w:val="single" w:sz="4" w:space="0" w:color="000000" w:themeColor="text1"/>
+            </w:tcBorders>
+            <w:vAlign w:val="center"/>
+          </w:tcPr>
+          <w:p>
+            <w:pPr>
+              <w:pStyle w:val="URSTableTextLeft"/>
+            </w:pPr>
+            <w:r>
+              <w:t>2.1.0</w:t>
+            </w:r>
+          </w:p>
+        </w:tc>
+        <w:tc>
+          <w:tcPr>
+            <w:tcW w:w="1260" w:type="dxa"/>
+            <w:tcBorders>
+              <w:top w:val="single" w:sz="4" w:space="0" w:color="000000" w:themeColor="text1"/>
+            </w:tcBorders>
+            <w:vAlign w:val="center"/>
+          </w:tcPr>
+          <w:p>
+            <w:pPr>
+              <w:pStyle w:val="URSTableTextLeft"/>
+            </w:pPr>
+            <w:r>
+              <w:t>2/28/2025</w:t>
+            </w:r>
+          </w:p>
+        </w:tc>
+        <w:tc>
+          <w:tcPr>
+            <w:tcW w:w="3420" w:type="dxa"/>
+            <w:tcBorders>
+              <w:top w:val="single" w:sz="4" w:space="0" w:color="000000" w:themeColor="text1"/>
+            </w:tcBorders>
+            <w:vAlign w:val="center"/>
+          </w:tcPr>
+          <w:p>
+            <w:pPr>
+              <w:pStyle w:val="URSTableTextLeft"/>
+            </w:pPr>
+            <w:r>
+              <w:t xml:space="preserve">Previous ACM model has now been upgraded to Aspen </w:t>
+            </w:r>
+            <w:r>
+              <w:t>V14</w:t>
+            </w:r>
+            <w:r>
+              <w:t xml:space="preserve">. </w:t>
+            </w:r>
+          </w:p>
+        </w:tc>
+      </w:tr>
+      <w:tr>
+        <w:trPr>
+          <w:cantSplit/>
+        </w:trPr>
+        <w:tc>
+          <w:tcPr>
+            <w:tcW w:w="3240" w:type="dxa"/>
+            <w:tcBorders>
+              <w:top w:val="single" w:sz="4" w:space="0" w:color="auto"/>
+              <w:left w:val="single" w:sz="4" w:space="0" w:color="auto"/>
+              <w:bottom w:val="single" w:sz="4" w:space="0" w:color="auto"/>
+              <w:right w:val="single" w:sz="4" w:space="0" w:color="auto"/>
+            </w:tcBorders>
             <w:shd w:val="clear" w:color="auto" w:fill="auto"/>
             <w:vAlign w:val="center"/>
           </w:tcPr>
@@ -5919,6 +6088,7 @@
             <w:tcW w:w="1350" w:type="dxa"/>
             <w:tcBorders>
               <w:top w:val="single" w:sz="4" w:space="0" w:color="000000" w:themeColor="text1"/>
+              <w:bottom w:val="single" w:sz="4" w:space="0" w:color="000000" w:themeColor="text1"/>
             </w:tcBorders>
             <w:vAlign w:val="center"/>
           </w:tcPr>
@@ -5936,6 +6106,7 @@
             <w:tcW w:w="1260" w:type="dxa"/>
             <w:tcBorders>
               <w:top w:val="single" w:sz="4" w:space="0" w:color="000000" w:themeColor="text1"/>
+              <w:bottom w:val="single" w:sz="4" w:space="0" w:color="000000" w:themeColor="text1"/>
             </w:tcBorders>
             <w:vAlign w:val="center"/>
           </w:tcPr>
@@ -5953,6 +6124,7 @@
             <w:tcW w:w="3420" w:type="dxa"/>
             <w:tcBorders>
               <w:top w:val="single" w:sz="4" w:space="0" w:color="000000" w:themeColor="text1"/>
+              <w:bottom w:val="single" w:sz="4" w:space="0" w:color="000000" w:themeColor="text1"/>
             </w:tcBorders>
             <w:vAlign w:val="center"/>
           </w:tcPr>
@@ -5985,22 +6157,21 @@
         </w:sectPr>
       </w:pPr>
     </w:p>
+    <w:bookmarkStart w:id="7" w:name="_Toc509932383"/>
     <w:p>
       <w:pPr>
         <w:pStyle w:val="URSCCSIProductNameTitle"/>
       </w:pPr>
-      <w:bookmarkStart w:id="8" w:name="_Toc509932383"/>
       <w:r>
         <w:rPr>
           <w:noProof/>
           <w:sz w:val="24"/>
           <w:szCs w:val="24"/>
         </w:rPr>
-        <w:lastRenderedPageBreak/>
         <mc:AlternateContent>
           <mc:Choice Requires="wps">
             <w:drawing>
-              <wp:anchor distT="0" distB="0" distL="114300" distR="114300" simplePos="0" relativeHeight="251666432" behindDoc="0" locked="0" layoutInCell="1" allowOverlap="1" wp14:anchorId="33B667CD" wp14:editId="77B8F2BE">
+              <wp:anchor distT="0" distB="0" distL="114300" distR="114300" simplePos="0" relativeHeight="251666432" behindDoc="0" locked="0" layoutInCell="1" allowOverlap="1" wp14:anchorId="10CE36F0" wp14:editId="521E5F97">
                 <wp:simplePos x="0" y="0"/>
                 <wp:positionH relativeFrom="column">
                   <wp:posOffset>2652395</wp:posOffset>
@@ -6125,11 +6296,11 @@
           </mc:Choice>
           <mc:Fallback>
             <w:pict>
-              <v:shapetype w14:anchorId="33B667CD" id="_x0000_t202" coordsize="21600,21600" o:spt="202" path="m,l,21600r21600,l21600,xe">
+              <v:shapetype w14:anchorId="10CE36F0" id="_x0000_t202" coordsize="21600,21600" o:spt="202" path="m,l,21600r21600,l21600,xe">
                 <v:stroke joinstyle="miter"/>
                 <v:path gradientshapeok="t" o:connecttype="rect"/>
               </v:shapetype>
-              <v:shape id="Text Box 81" o:spid="_x0000_s1026" type="#_x0000_t202" style="position:absolute;left:0;text-align:left;margin-left:208.85pt;margin-top:-545.15pt;width:295.15pt;height:161.2pt;z-index:251666432;visibility:visible;mso-wrap-style:square;mso-width-percent:0;mso-height-percent:0;mso-wrap-distance-left:9pt;mso-wrap-distance-top:0;mso-wrap-distance-right:9pt;mso-wrap-distance-bottom:0;mso-position-horizontal:absolute;mso-position-horizontal-relative:text;mso-position-vertical:absolute;mso-position-vertical-relative:text;mso-width-percent:0;mso-height-percent:0;mso-width-relative:page;mso-height-relative:page;v-text-anchor:top" o:gfxdata="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" filled="f" stroked="f">
+              <v:shape id="Text Box 81" o:spid="_x0000_s1026" type="#_x0000_t202" style="position:absolute;left:0;text-align:left;margin-left:208.85pt;margin-top:-545.15pt;width:295.15pt;height:161.2pt;z-index:251666432;visibility:visible;mso-wrap-style:square;mso-width-percent:0;mso-height-percent:0;mso-wrap-distance-left:9pt;mso-wrap-distance-top:0;mso-wrap-distance-right:9pt;mso-wrap-distance-bottom:0;mso-position-horizontal:absolute;mso-position-horizontal-relative:text;mso-position-vertical:absolute;mso-position-vertical-relative:text;mso-width-percent:0;mso-height-percent:0;mso-width-relative:page;mso-height-relative:page;v-text-anchor:top" o:gfxdata="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" filled="f" stroked="f">
                 <v:textbox inset=",7.2pt,,7.2pt">
                   <w:txbxContent>
                     <w:p>
@@ -6193,7 +6364,7 @@
       <w:r>
         <w:t>Compressor Model</w:t>
       </w:r>
-      <w:bookmarkEnd w:id="8"/>
+      <w:bookmarkEnd w:id="7"/>
     </w:p>
     <w:p>
       <w:pPr>
@@ -6203,13 +6374,13 @@
           <w:numId w:val="51"/>
         </w:numPr>
       </w:pPr>
-      <w:bookmarkStart w:id="9" w:name="_Toc400906903"/>
-      <w:bookmarkStart w:id="10" w:name="_Toc509932384"/>
+      <w:bookmarkStart w:id="8" w:name="_Toc400906903"/>
+      <w:bookmarkStart w:id="9" w:name="_Toc509932384"/>
       <w:r>
         <w:t>Introduction</w:t>
       </w:r>
+      <w:bookmarkEnd w:id="8"/>
       <w:bookmarkEnd w:id="9"/>
-      <w:bookmarkEnd w:id="10"/>
     </w:p>
     <w:p>
       <w:pPr>
@@ -6259,15 +6430,15 @@
       <w:pPr>
         <w:pStyle w:val="URSHeadingsNumberedLeft"/>
       </w:pPr>
-      <w:bookmarkStart w:id="11" w:name="_Toc335724003"/>
-      <w:bookmarkStart w:id="12" w:name="_Toc400906904"/>
-      <w:bookmarkStart w:id="13" w:name="_Toc509932385"/>
+      <w:bookmarkStart w:id="10" w:name="_Toc335724003"/>
+      <w:bookmarkStart w:id="11" w:name="_Toc400906904"/>
+      <w:bookmarkStart w:id="12" w:name="_Toc509932385"/>
       <w:r>
         <w:t>Compressor Stage Calculations</w:t>
       </w:r>
+      <w:bookmarkEnd w:id="10"/>
       <w:bookmarkEnd w:id="11"/>
       <w:bookmarkEnd w:id="12"/>
-      <w:bookmarkEnd w:id="13"/>
     </w:p>
     <w:p>
       <w:pPr>
@@ -6310,16 +6481,15 @@
         <w:pStyle w:val="URSHeadingsNumberedLeft22"/>
         <w:pageBreakBefore/>
       </w:pPr>
-      <w:bookmarkStart w:id="14" w:name="_Toc335724004"/>
-      <w:bookmarkStart w:id="15" w:name="_Toc400906905"/>
-      <w:bookmarkStart w:id="16" w:name="_Toc509932386"/>
-      <w:r>
-        <w:lastRenderedPageBreak/>
+      <w:bookmarkStart w:id="13" w:name="_Toc335724004"/>
+      <w:bookmarkStart w:id="14" w:name="_Toc400906905"/>
+      <w:bookmarkStart w:id="15" w:name="_Toc509932386"/>
+      <w:r>
         <w:t>Dimensionless Numbers</w:t>
       </w:r>
+      <w:bookmarkEnd w:id="13"/>
       <w:bookmarkEnd w:id="14"/>
       <w:bookmarkEnd w:id="15"/>
-      <w:bookmarkEnd w:id="16"/>
     </w:p>
     <w:p>
       <w:pPr>
@@ -8091,16 +8261,15 @@
         <w:pStyle w:val="URSHeadingsNumberedLeft22"/>
         <w:pageBreakBefore/>
       </w:pPr>
-      <w:bookmarkStart w:id="17" w:name="_Toc335724005"/>
-      <w:bookmarkStart w:id="18" w:name="_Toc400906906"/>
-      <w:bookmarkStart w:id="19" w:name="_Toc509932387"/>
-      <w:r>
-        <w:lastRenderedPageBreak/>
+      <w:bookmarkStart w:id="16" w:name="_Toc335724005"/>
+      <w:bookmarkStart w:id="17" w:name="_Toc400906906"/>
+      <w:bookmarkStart w:id="18" w:name="_Toc509932387"/>
+      <w:r>
         <w:t>Efficiency</w:t>
       </w:r>
+      <w:bookmarkEnd w:id="16"/>
       <w:bookmarkEnd w:id="17"/>
       <w:bookmarkEnd w:id="18"/>
-      <w:bookmarkEnd w:id="19"/>
     </w:p>
     <w:p>
       <w:pPr>
@@ -9559,16 +9728,15 @@
         <w:pStyle w:val="URSHeadingsNumberedLeft22"/>
         <w:pageBreakBefore/>
       </w:pPr>
-      <w:bookmarkStart w:id="20" w:name="_Toc335724006"/>
-      <w:bookmarkStart w:id="21" w:name="_Toc400906907"/>
-      <w:bookmarkStart w:id="22" w:name="_Toc509932388"/>
-      <w:r>
-        <w:lastRenderedPageBreak/>
+      <w:bookmarkStart w:id="19" w:name="_Toc335724006"/>
+      <w:bookmarkStart w:id="20" w:name="_Toc400906907"/>
+      <w:bookmarkStart w:id="21" w:name="_Toc509932388"/>
+      <w:r>
         <w:t>Constraints</w:t>
       </w:r>
+      <w:bookmarkEnd w:id="19"/>
       <w:bookmarkEnd w:id="20"/>
       <w:bookmarkEnd w:id="21"/>
-      <w:bookmarkEnd w:id="22"/>
     </w:p>
     <w:p>
       <w:pPr>
@@ -9809,37 +9977,24 @@
       <w:pPr>
         <w:pStyle w:val="URSCaptionTable"/>
       </w:pPr>
-      <w:bookmarkStart w:id="23" w:name="_Toc432672562"/>
-      <w:bookmarkStart w:id="24" w:name="_Toc509932459"/>
+      <w:bookmarkStart w:id="22" w:name="_Toc432672562"/>
+      <w:bookmarkStart w:id="23" w:name="_Toc509932459"/>
       <w:r>
         <w:t xml:space="preserve">Table </w:t>
       </w:r>
-      <w:r>
-        <w:fldChar w:fldCharType="begin"/>
-      </w:r>
-      <w:r>
-        <w:instrText xml:space="preserve"> SEQ Table \* ARABIC </w:instrText>
-      </w:r>
-      <w:r>
-        <w:fldChar w:fldCharType="separate"/>
-      </w:r>
-      <w:r>
-        <w:rPr>
-          <w:noProof/>
-        </w:rPr>
-        <w:t>1</w:t>
-      </w:r>
-      <w:r>
-        <w:rPr>
-          <w:noProof/>
-        </w:rPr>
-        <w:fldChar w:fldCharType="end"/>
-      </w:r>
+      <w:fldSimple w:instr=" SEQ Table \* ARABIC ">
+        <w:r>
+          <w:rPr>
+            <w:noProof/>
+          </w:rPr>
+          <w:t>1</w:t>
+        </w:r>
+      </w:fldSimple>
       <w:r>
         <w:t>: Maximum Stage Mach Numbers</w:t>
       </w:r>
+      <w:bookmarkEnd w:id="22"/>
       <w:bookmarkEnd w:id="23"/>
-      <w:bookmarkEnd w:id="24"/>
     </w:p>
     <w:tbl>
       <w:tblPr>
@@ -10816,7 +10971,6 @@
         <w:pageBreakBefore/>
       </w:pPr>
       <w:r>
-        <w:lastRenderedPageBreak/>
         <w:t>If Equation 12 is applied to the stages of an integral gear compressor, the Ma numbers calculated from a typical industrial integral gear compressor can be compared. Figure 69 shows the result. The low estimate and high estimate are from L</w:t>
       </w:r>
       <w:r>
@@ -10835,7 +10989,7 @@
       </w:pPr>
       <w:r>
         <w:drawing>
-          <wp:inline distT="0" distB="0" distL="0" distR="0" wp14:anchorId="0D4569F9" wp14:editId="3AFF2E2E">
+          <wp:inline distT="0" distB="0" distL="0" distR="0" wp14:anchorId="72460BDA" wp14:editId="0441AEE6">
             <wp:extent cx="4572000" cy="2377440"/>
             <wp:effectExtent l="0" t="0" r="0" b="3810"/>
             <wp:docPr id="29" name="Chart 1"/>
@@ -10853,40 +11007,27 @@
       <w:pPr>
         <w:pStyle w:val="URSCaptionFigure"/>
       </w:pPr>
-      <w:bookmarkStart w:id="25" w:name="_Toc432672543"/>
-      <w:bookmarkStart w:id="26" w:name="_Toc509932440"/>
+      <w:bookmarkStart w:id="24" w:name="_Toc432672543"/>
+      <w:bookmarkStart w:id="25" w:name="_Toc509932440"/>
       <w:r>
         <w:t xml:space="preserve">Figure </w:t>
       </w:r>
-      <w:r>
-        <w:fldChar w:fldCharType="begin"/>
-      </w:r>
-      <w:r>
-        <w:instrText xml:space="preserve"> SEQ Figure \* ARABIC </w:instrText>
-      </w:r>
-      <w:r>
-        <w:fldChar w:fldCharType="separate"/>
-      </w:r>
-      <w:r>
-        <w:rPr>
-          <w:noProof/>
-        </w:rPr>
-        <w:t>1</w:t>
-      </w:r>
-      <w:r>
-        <w:rPr>
-          <w:noProof/>
-        </w:rPr>
-        <w:fldChar w:fldCharType="end"/>
-      </w:r>
+      <w:fldSimple w:instr=" SEQ Figure \* ARABIC ">
+        <w:r>
+          <w:rPr>
+            <w:noProof/>
+          </w:rPr>
+          <w:t>1</w:t>
+        </w:r>
+      </w:fldSimple>
       <w:r>
         <w:t>: Maximum Mach number estimates</w:t>
       </w:r>
+      <w:bookmarkEnd w:id="24"/>
+      <w:r>
+        <w:t>.</w:t>
+      </w:r>
       <w:bookmarkEnd w:id="25"/>
-      <w:r>
-        <w:t>.</w:t>
-      </w:r>
-      <w:bookmarkEnd w:id="26"/>
     </w:p>
     <w:p>
       <w:pPr>
@@ -11354,16 +11495,15 @@
         <w:pStyle w:val="URSHeadingsNumberedLeft"/>
         <w:pageBreakBefore/>
       </w:pPr>
-      <w:bookmarkStart w:id="27" w:name="_Toc335724007"/>
-      <w:bookmarkStart w:id="28" w:name="_Toc400906908"/>
-      <w:bookmarkStart w:id="29" w:name="_Toc509932389"/>
-      <w:r>
-        <w:lastRenderedPageBreak/>
+      <w:bookmarkStart w:id="26" w:name="_Toc335724007"/>
+      <w:bookmarkStart w:id="27" w:name="_Toc400906908"/>
+      <w:bookmarkStart w:id="28" w:name="_Toc509932389"/>
+      <w:r>
         <w:t>Multi-Stage Compressors</w:t>
       </w:r>
+      <w:bookmarkEnd w:id="26"/>
       <w:bookmarkEnd w:id="27"/>
       <w:bookmarkEnd w:id="28"/>
-      <w:bookmarkEnd w:id="29"/>
     </w:p>
     <w:p>
       <w:pPr>
@@ -11377,15 +11517,15 @@
       <w:pPr>
         <w:pStyle w:val="URSHeadingsNumberedLeft22"/>
       </w:pPr>
-      <w:bookmarkStart w:id="30" w:name="_Toc335724008"/>
-      <w:bookmarkStart w:id="31" w:name="_Toc400906909"/>
-      <w:bookmarkStart w:id="32" w:name="_Toc509932390"/>
+      <w:bookmarkStart w:id="29" w:name="_Toc335724008"/>
+      <w:bookmarkStart w:id="30" w:name="_Toc400906909"/>
+      <w:bookmarkStart w:id="31" w:name="_Toc509932390"/>
       <w:r>
         <w:t>Integral Gear</w:t>
       </w:r>
+      <w:bookmarkEnd w:id="29"/>
       <w:bookmarkEnd w:id="30"/>
       <w:bookmarkEnd w:id="31"/>
-      <w:bookmarkEnd w:id="32"/>
     </w:p>
     <w:p>
       <w:pPr>
@@ -11408,15 +11548,15 @@
       <w:pPr>
         <w:pStyle w:val="URSHeadingsNumberedLeft22"/>
       </w:pPr>
-      <w:bookmarkStart w:id="33" w:name="_Toc335724009"/>
-      <w:bookmarkStart w:id="34" w:name="_Toc400906910"/>
-      <w:bookmarkStart w:id="35" w:name="_Toc509932391"/>
+      <w:bookmarkStart w:id="32" w:name="_Toc335724009"/>
+      <w:bookmarkStart w:id="33" w:name="_Toc400906910"/>
+      <w:bookmarkStart w:id="34" w:name="_Toc509932391"/>
       <w:r>
         <w:t>Inline</w:t>
       </w:r>
+      <w:bookmarkEnd w:id="32"/>
       <w:bookmarkEnd w:id="33"/>
       <w:bookmarkEnd w:id="34"/>
-      <w:bookmarkEnd w:id="35"/>
     </w:p>
     <w:p>
       <w:pPr>
@@ -11431,11 +11571,10 @@
         <w:pStyle w:val="URSHeadingsNumberedLeft"/>
         <w:pageBreakBefore/>
       </w:pPr>
-      <w:bookmarkStart w:id="36" w:name="_Toc335724010"/>
-      <w:bookmarkStart w:id="37" w:name="_Toc400906911"/>
-      <w:bookmarkStart w:id="38" w:name="_Toc509932392"/>
-      <w:r>
-        <w:lastRenderedPageBreak/>
+      <w:bookmarkStart w:id="35" w:name="_Toc335724010"/>
+      <w:bookmarkStart w:id="36" w:name="_Toc400906911"/>
+      <w:bookmarkStart w:id="37" w:name="_Toc509932392"/>
+      <w:r>
         <w:t>TEG CO</w:t>
       </w:r>
       <w:r>
@@ -11447,9 +11586,9 @@
       <w:r>
         <w:t xml:space="preserve"> Drier</w:t>
       </w:r>
+      <w:bookmarkEnd w:id="35"/>
       <w:bookmarkEnd w:id="36"/>
       <w:bookmarkEnd w:id="37"/>
-      <w:bookmarkEnd w:id="38"/>
     </w:p>
     <w:p>
       <w:pPr>
@@ -11483,7 +11622,7 @@
       </w:pPr>
       <w:r>
         <w:drawing>
-          <wp:inline distT="0" distB="0" distL="0" distR="0" wp14:anchorId="6A9B6171" wp14:editId="65F617DF">
+          <wp:inline distT="0" distB="0" distL="0" distR="0" wp14:anchorId="66DF550A" wp14:editId="20CE5646">
             <wp:extent cx="5931877" cy="3278096"/>
             <wp:effectExtent l="0" t="0" r="0" b="0"/>
             <wp:docPr id="30" name="Picture 1"/>
@@ -11533,40 +11672,27 @@
       <w:pPr>
         <w:pStyle w:val="URSCaptionFigure"/>
       </w:pPr>
-      <w:bookmarkStart w:id="39" w:name="_Toc432672544"/>
-      <w:bookmarkStart w:id="40" w:name="_Toc509932441"/>
+      <w:bookmarkStart w:id="38" w:name="_Toc432672544"/>
+      <w:bookmarkStart w:id="39" w:name="_Toc509932441"/>
       <w:r>
         <w:t xml:space="preserve">Figure </w:t>
       </w:r>
-      <w:r>
-        <w:fldChar w:fldCharType="begin"/>
-      </w:r>
-      <w:r>
-        <w:instrText xml:space="preserve"> SEQ Figure \* ARABIC </w:instrText>
-      </w:r>
-      <w:r>
-        <w:fldChar w:fldCharType="separate"/>
-      </w:r>
-      <w:r>
-        <w:rPr>
-          <w:noProof/>
-        </w:rPr>
-        <w:t>2</w:t>
-      </w:r>
-      <w:r>
-        <w:rPr>
-          <w:noProof/>
-        </w:rPr>
-        <w:fldChar w:fldCharType="end"/>
-      </w:r>
+      <w:fldSimple w:instr=" SEQ Figure \* ARABIC ">
+        <w:r>
+          <w:rPr>
+            <w:noProof/>
+          </w:rPr>
+          <w:t>2</w:t>
+        </w:r>
+      </w:fldSimple>
       <w:r>
         <w:t>: ACM integral gear with drying flowsheet</w:t>
       </w:r>
+      <w:bookmarkEnd w:id="38"/>
+      <w:r>
+        <w:t>.</w:t>
+      </w:r>
       <w:bookmarkEnd w:id="39"/>
-      <w:r>
-        <w:t>.</w:t>
-      </w:r>
-      <w:bookmarkEnd w:id="40"/>
     </w:p>
     <w:p>
       <w:pPr>
@@ -11687,16 +11813,15 @@
         <w:pStyle w:val="URSHeadingsNumberedLeft"/>
         <w:pageBreakBefore/>
       </w:pPr>
-      <w:bookmarkStart w:id="41" w:name="_Toc335724011"/>
-      <w:bookmarkStart w:id="42" w:name="_Toc400906912"/>
-      <w:bookmarkStart w:id="43" w:name="_Toc509932393"/>
-      <w:r>
-        <w:lastRenderedPageBreak/>
+      <w:bookmarkStart w:id="40" w:name="_Toc335724011"/>
+      <w:bookmarkStart w:id="41" w:name="_Toc400906912"/>
+      <w:bookmarkStart w:id="42" w:name="_Toc509932393"/>
+      <w:r>
         <w:t>Property Methods</w:t>
       </w:r>
+      <w:bookmarkEnd w:id="40"/>
       <w:bookmarkEnd w:id="41"/>
       <w:bookmarkEnd w:id="42"/>
-      <w:bookmarkEnd w:id="43"/>
     </w:p>
     <w:p>
       <w:pPr>
@@ -11728,15 +11853,15 @@
       <w:pPr>
         <w:pStyle w:val="URSHeadingsNumberedLeft22"/>
       </w:pPr>
-      <w:bookmarkStart w:id="44" w:name="_Toc335724012"/>
-      <w:bookmarkStart w:id="45" w:name="_Toc400906913"/>
-      <w:bookmarkStart w:id="46" w:name="_Toc509932394"/>
+      <w:bookmarkStart w:id="43" w:name="_Toc335724012"/>
+      <w:bookmarkStart w:id="44" w:name="_Toc400906913"/>
+      <w:bookmarkStart w:id="45" w:name="_Toc509932394"/>
       <w:r>
         <w:t>Compression</w:t>
       </w:r>
+      <w:bookmarkEnd w:id="43"/>
       <w:bookmarkEnd w:id="44"/>
       <w:bookmarkEnd w:id="45"/>
-      <w:bookmarkEnd w:id="46"/>
     </w:p>
     <w:p>
       <w:pPr>
@@ -11833,37 +11958,24 @@
       <w:pPr>
         <w:pStyle w:val="URSCaptionTable"/>
       </w:pPr>
-      <w:bookmarkStart w:id="47" w:name="_Toc432672563"/>
-      <w:bookmarkStart w:id="48" w:name="_Toc509932460"/>
+      <w:bookmarkStart w:id="46" w:name="_Toc432672563"/>
+      <w:bookmarkStart w:id="47" w:name="_Toc509932460"/>
       <w:r>
         <w:t xml:space="preserve">Table </w:t>
       </w:r>
-      <w:r>
-        <w:fldChar w:fldCharType="begin"/>
-      </w:r>
-      <w:r>
-        <w:instrText xml:space="preserve"> SEQ Table \* ARABIC </w:instrText>
-      </w:r>
-      <w:r>
-        <w:fldChar w:fldCharType="separate"/>
-      </w:r>
-      <w:r>
-        <w:rPr>
-          <w:noProof/>
-        </w:rPr>
-        <w:t>2</w:t>
-      </w:r>
-      <w:r>
-        <w:rPr>
-          <w:noProof/>
-        </w:rPr>
-        <w:fldChar w:fldCharType="end"/>
-      </w:r>
+      <w:fldSimple w:instr=" SEQ Table \* ARABIC ">
+        <w:r>
+          <w:rPr>
+            <w:noProof/>
+          </w:rPr>
+          <w:t>2</w:t>
+        </w:r>
+      </w:fldSimple>
       <w:r>
         <w:t>: Comparison of Property Methods</w:t>
       </w:r>
+      <w:bookmarkEnd w:id="46"/>
       <w:bookmarkEnd w:id="47"/>
-      <w:bookmarkEnd w:id="48"/>
     </w:p>
     <w:tbl>
       <w:tblPr>
@@ -13094,7 +13206,6 @@
               <w:pStyle w:val="URSTableTextLeft"/>
             </w:pPr>
             <w:r>
-              <w:lastRenderedPageBreak/>
               <w:t>Aspen/Hysis Glycol</w:t>
             </w:r>
           </w:p>
@@ -13284,7 +13395,7 @@
       </w:pPr>
       <w:r>
         <w:drawing>
-          <wp:inline distT="0" distB="0" distL="0" distR="0" wp14:anchorId="2CFEAE77" wp14:editId="4177C6A6">
+          <wp:inline distT="0" distB="0" distL="0" distR="0" wp14:anchorId="26D075A7" wp14:editId="263E4051">
             <wp:extent cx="5943600" cy="4258945"/>
             <wp:effectExtent l="0" t="0" r="0" b="8255"/>
             <wp:docPr id="32" name="Chart 2"/>
@@ -13316,32 +13427,19 @@
       <w:pPr>
         <w:pStyle w:val="URSCaptionFigure"/>
       </w:pPr>
-      <w:bookmarkStart w:id="49" w:name="_Toc432672545"/>
-      <w:bookmarkStart w:id="50" w:name="_Toc509932442"/>
+      <w:bookmarkStart w:id="48" w:name="_Toc432672545"/>
+      <w:bookmarkStart w:id="49" w:name="_Toc509932442"/>
       <w:r>
         <w:t xml:space="preserve">Figure </w:t>
       </w:r>
-      <w:r>
-        <w:fldChar w:fldCharType="begin"/>
-      </w:r>
-      <w:r>
-        <w:instrText xml:space="preserve"> SEQ Figure \* ARABIC </w:instrText>
-      </w:r>
-      <w:r>
-        <w:fldChar w:fldCharType="separate"/>
-      </w:r>
-      <w:r>
-        <w:rPr>
-          <w:noProof/>
-        </w:rPr>
-        <w:t>3</w:t>
-      </w:r>
-      <w:r>
-        <w:rPr>
-          <w:noProof/>
-        </w:rPr>
-        <w:fldChar w:fldCharType="end"/>
-      </w:r>
+      <w:fldSimple w:instr=" SEQ Figure \* ARABIC ">
+        <w:r>
+          <w:rPr>
+            <w:noProof/>
+          </w:rPr>
+          <w:t>3</w:t>
+        </w:r>
+      </w:fldSimple>
       <w:r>
         <w:t>:</w:t>
       </w:r>
@@ -13363,30 +13461,29 @@
       <w:r>
         <w:t>, Aspen Properties LK-PLOCK</w:t>
       </w:r>
+      <w:bookmarkEnd w:id="48"/>
+      <w:r>
+        <w:t>.</w:t>
+      </w:r>
       <w:bookmarkEnd w:id="49"/>
-      <w:r>
-        <w:t>.</w:t>
-      </w:r>
-      <w:bookmarkEnd w:id="50"/>
     </w:p>
     <w:p>
       <w:pPr>
         <w:pStyle w:val="URSHeadingsNumberedLeft22"/>
         <w:pageBreakBefore/>
       </w:pPr>
-      <w:bookmarkStart w:id="51" w:name="_Toc335724013"/>
-      <w:bookmarkStart w:id="52" w:name="_Toc400906914"/>
-      <w:bookmarkStart w:id="53" w:name="_Toc509932395"/>
-      <w:r>
-        <w:lastRenderedPageBreak/>
+      <w:bookmarkStart w:id="50" w:name="_Toc335724013"/>
+      <w:bookmarkStart w:id="51" w:name="_Toc400906914"/>
+      <w:bookmarkStart w:id="52" w:name="_Toc509932395"/>
+      <w:r>
         <w:t xml:space="preserve">Drying, </w:t>
       </w:r>
       <w:r>
         <w:t>Aspen Properties</w:t>
       </w:r>
+      <w:bookmarkEnd w:id="50"/>
       <w:bookmarkEnd w:id="51"/>
       <w:bookmarkEnd w:id="52"/>
-      <w:bookmarkEnd w:id="53"/>
     </w:p>
     <w:p>
       <w:pPr>
@@ -13455,7 +13552,7 @@
       </w:pPr>
       <w:r>
         <w:drawing>
-          <wp:inline distT="0" distB="0" distL="0" distR="0" wp14:anchorId="2B0CA9B8" wp14:editId="1FD7C266">
+          <wp:inline distT="0" distB="0" distL="0" distR="0" wp14:anchorId="3D362331" wp14:editId="60F0D861">
             <wp:extent cx="5943600" cy="4258945"/>
             <wp:effectExtent l="0" t="0" r="0" b="8255"/>
             <wp:docPr id="33" name="Chart 1"/>
@@ -13487,32 +13584,19 @@
       <w:pPr>
         <w:pStyle w:val="URSCaptionFigure"/>
       </w:pPr>
-      <w:bookmarkStart w:id="54" w:name="_Toc432672546"/>
-      <w:bookmarkStart w:id="55" w:name="_Toc509932443"/>
+      <w:bookmarkStart w:id="53" w:name="_Toc432672546"/>
+      <w:bookmarkStart w:id="54" w:name="_Toc509932443"/>
       <w:r>
         <w:t xml:space="preserve">Figure </w:t>
       </w:r>
-      <w:r>
-        <w:fldChar w:fldCharType="begin"/>
-      </w:r>
-      <w:r>
-        <w:instrText xml:space="preserve"> SEQ Figure \* ARABIC </w:instrText>
-      </w:r>
-      <w:r>
-        <w:fldChar w:fldCharType="separate"/>
-      </w:r>
-      <w:r>
-        <w:rPr>
-          <w:noProof/>
-        </w:rPr>
-        <w:t>4</w:t>
-      </w:r>
-      <w:r>
-        <w:rPr>
-          <w:noProof/>
-        </w:rPr>
-        <w:fldChar w:fldCharType="end"/>
-      </w:r>
+      <w:fldSimple w:instr=" SEQ Figure \* ARABIC ">
+        <w:r>
+          <w:rPr>
+            <w:noProof/>
+          </w:rPr>
+          <w:t>4</w:t>
+        </w:r>
+      </w:fldSimple>
       <w:r>
         <w:t>: CO</w:t>
       </w:r>
@@ -13531,11 +13615,11 @@
       <w:r>
         <w:t xml:space="preserve"> content, Aspen Properties HYSGLYCO</w:t>
       </w:r>
+      <w:bookmarkEnd w:id="53"/>
+      <w:r>
+        <w:t>.</w:t>
+      </w:r>
       <w:bookmarkEnd w:id="54"/>
-      <w:r>
-        <w:t>.</w:t>
-      </w:r>
-      <w:bookmarkEnd w:id="55"/>
     </w:p>
     <w:p>
       <w:pPr>
@@ -13543,7 +13627,6 @@
         <w:pageBreakBefore/>
       </w:pPr>
       <w:r>
-        <w:lastRenderedPageBreak/>
         <w:t>Figure 73 shows the solubility of CO</w:t>
       </w:r>
       <w:r>
@@ -13562,7 +13645,7 @@
       </w:pPr>
       <w:r>
         <w:drawing>
-          <wp:inline distT="0" distB="0" distL="0" distR="0" wp14:anchorId="334992A1" wp14:editId="288B0095">
+          <wp:inline distT="0" distB="0" distL="0" distR="0" wp14:anchorId="12A9E951" wp14:editId="1B68875E">
             <wp:extent cx="5943600" cy="4032250"/>
             <wp:effectExtent l="0" t="0" r="0" b="6350"/>
             <wp:docPr id="34" name="Chart 3"/>
@@ -13594,32 +13677,19 @@
       <w:pPr>
         <w:pStyle w:val="URSCaptionFigure"/>
       </w:pPr>
-      <w:bookmarkStart w:id="56" w:name="_Toc432672547"/>
-      <w:bookmarkStart w:id="57" w:name="_Toc509932444"/>
+      <w:bookmarkStart w:id="55" w:name="_Toc432672547"/>
+      <w:bookmarkStart w:id="56" w:name="_Toc509932444"/>
       <w:r>
         <w:t xml:space="preserve">Figure </w:t>
       </w:r>
-      <w:r>
-        <w:fldChar w:fldCharType="begin"/>
-      </w:r>
-      <w:r>
-        <w:instrText xml:space="preserve"> SEQ Figure \* ARABIC </w:instrText>
-      </w:r>
-      <w:r>
-        <w:fldChar w:fldCharType="separate"/>
-      </w:r>
-      <w:r>
-        <w:rPr>
-          <w:noProof/>
-        </w:rPr>
-        <w:t>5</w:t>
-      </w:r>
-      <w:r>
-        <w:rPr>
-          <w:noProof/>
-        </w:rPr>
-        <w:fldChar w:fldCharType="end"/>
-      </w:r>
+      <w:fldSimple w:instr=" SEQ Figure \* ARABIC ">
+        <w:r>
+          <w:rPr>
+            <w:noProof/>
+          </w:rPr>
+          <w:t>5</w:t>
+        </w:r>
+      </w:fldSimple>
       <w:r>
         <w:t>: CO</w:t>
       </w:r>
@@ -13638,11 +13708,11 @@
       <w:r>
         <w:t>, Aspen Properties HYSGLYCO</w:t>
       </w:r>
+      <w:bookmarkEnd w:id="55"/>
+      <w:r>
+        <w:t>.</w:t>
+      </w:r>
       <w:bookmarkEnd w:id="56"/>
-      <w:r>
-        <w:t>.</w:t>
-      </w:r>
-      <w:bookmarkEnd w:id="57"/>
     </w:p>
     <w:p>
       <w:pPr>
@@ -13657,16 +13727,15 @@
         <w:pStyle w:val="URSHeadingsNumberedLeft"/>
         <w:pageBreakBefore/>
       </w:pPr>
-      <w:bookmarkStart w:id="58" w:name="_Toc335724014"/>
-      <w:bookmarkStart w:id="59" w:name="_Toc400906915"/>
-      <w:bookmarkStart w:id="60" w:name="_Toc509932396"/>
-      <w:r>
-        <w:lastRenderedPageBreak/>
+      <w:bookmarkStart w:id="57" w:name="_Toc335724014"/>
+      <w:bookmarkStart w:id="58" w:name="_Toc400906915"/>
+      <w:bookmarkStart w:id="59" w:name="_Toc509932396"/>
+      <w:r>
         <w:t>ACM Model</w:t>
       </w:r>
+      <w:bookmarkEnd w:id="57"/>
       <w:bookmarkEnd w:id="58"/>
       <w:bookmarkEnd w:id="59"/>
-      <w:bookmarkEnd w:id="60"/>
     </w:p>
     <w:p>
       <w:pPr>
@@ -13680,15 +13749,15 @@
       <w:pPr>
         <w:pStyle w:val="URSHeadingsNumberedLeft22"/>
       </w:pPr>
-      <w:bookmarkStart w:id="61" w:name="_Toc335724015"/>
-      <w:bookmarkStart w:id="62" w:name="_Toc400906916"/>
-      <w:bookmarkStart w:id="63" w:name="_Toc509932397"/>
+      <w:bookmarkStart w:id="60" w:name="_Toc335724015"/>
+      <w:bookmarkStart w:id="61" w:name="_Toc400906916"/>
+      <w:bookmarkStart w:id="62" w:name="_Toc509932397"/>
       <w:r>
         <w:t>Compressor Stage Calculations</w:t>
       </w:r>
+      <w:bookmarkEnd w:id="60"/>
       <w:bookmarkEnd w:id="61"/>
       <w:bookmarkEnd w:id="62"/>
-      <w:bookmarkEnd w:id="63"/>
     </w:p>
     <w:p>
       <w:pPr>
@@ -13830,15 +13899,15 @@
       <w:pPr>
         <w:pStyle w:val="URSHeadingsNumberedLeft22"/>
       </w:pPr>
-      <w:bookmarkStart w:id="64" w:name="_Toc335724016"/>
-      <w:bookmarkStart w:id="65" w:name="_Toc400906917"/>
-      <w:bookmarkStart w:id="66" w:name="_Toc509932398"/>
+      <w:bookmarkStart w:id="63" w:name="_Toc335724016"/>
+      <w:bookmarkStart w:id="64" w:name="_Toc400906917"/>
+      <w:bookmarkStart w:id="65" w:name="_Toc509932398"/>
       <w:r>
         <w:t>Intercoolers</w:t>
       </w:r>
+      <w:bookmarkEnd w:id="63"/>
       <w:bookmarkEnd w:id="64"/>
       <w:bookmarkEnd w:id="65"/>
-      <w:bookmarkEnd w:id="66"/>
     </w:p>
     <w:p>
       <w:pPr>
@@ -13853,16 +13922,15 @@
         <w:pStyle w:val="URSHeadingsNumberedLeft22"/>
         <w:pageBreakBefore/>
       </w:pPr>
-      <w:bookmarkStart w:id="67" w:name="_Toc335724017"/>
-      <w:bookmarkStart w:id="68" w:name="_Toc400906918"/>
-      <w:bookmarkStart w:id="69" w:name="_Toc509932399"/>
-      <w:r>
-        <w:lastRenderedPageBreak/>
+      <w:bookmarkStart w:id="66" w:name="_Toc335724017"/>
+      <w:bookmarkStart w:id="67" w:name="_Toc400906918"/>
+      <w:bookmarkStart w:id="68" w:name="_Toc509932399"/>
+      <w:r>
         <w:t>Multistage Compressor Models</w:t>
       </w:r>
+      <w:bookmarkEnd w:id="66"/>
       <w:bookmarkEnd w:id="67"/>
       <w:bookmarkEnd w:id="68"/>
-      <w:bookmarkEnd w:id="69"/>
     </w:p>
     <w:p>
       <w:pPr>
@@ -13974,15 +14042,15 @@
       <w:pPr>
         <w:pStyle w:val="URSHeadingsNumberedLeft22"/>
       </w:pPr>
-      <w:bookmarkStart w:id="70" w:name="_Toc335724018"/>
-      <w:bookmarkStart w:id="71" w:name="_Toc400906919"/>
-      <w:bookmarkStart w:id="72" w:name="_Toc509932400"/>
+      <w:bookmarkStart w:id="69" w:name="_Toc335724018"/>
+      <w:bookmarkStart w:id="70" w:name="_Toc400906919"/>
+      <w:bookmarkStart w:id="71" w:name="_Toc509932400"/>
       <w:r>
         <w:t>Multistage Flash Model</w:t>
       </w:r>
+      <w:bookmarkEnd w:id="69"/>
       <w:bookmarkEnd w:id="70"/>
       <w:bookmarkEnd w:id="71"/>
-      <w:bookmarkEnd w:id="72"/>
     </w:p>
     <w:p>
       <w:pPr>
@@ -13996,16 +14064,15 @@
       <w:pPr>
         <w:pStyle w:val="URSHeadingsNumberedLeft22"/>
       </w:pPr>
-      <w:bookmarkStart w:id="73" w:name="_Toc335724019"/>
-      <w:bookmarkStart w:id="74" w:name="_Toc400906920"/>
-      <w:bookmarkStart w:id="75" w:name="_Toc509932401"/>
-      <w:r>
-        <w:lastRenderedPageBreak/>
+      <w:bookmarkStart w:id="72" w:name="_Toc335724019"/>
+      <w:bookmarkStart w:id="73" w:name="_Toc400906920"/>
+      <w:bookmarkStart w:id="74" w:name="_Toc509932401"/>
+      <w:r>
         <w:t>Integral Gear Compressor with Drier Simulation</w:t>
       </w:r>
+      <w:bookmarkEnd w:id="72"/>
       <w:bookmarkEnd w:id="73"/>
       <w:bookmarkEnd w:id="74"/>
-      <w:bookmarkEnd w:id="75"/>
     </w:p>
     <w:p>
       <w:pPr>
@@ -14021,7 +14088,7 @@
       </w:pPr>
       <w:r>
         <w:drawing>
-          <wp:inline distT="0" distB="0" distL="0" distR="0" wp14:anchorId="77A222A7" wp14:editId="2218484C">
+          <wp:inline distT="0" distB="0" distL="0" distR="0" wp14:anchorId="141DEACE" wp14:editId="5AC5A984">
             <wp:extent cx="5936615" cy="3398520"/>
             <wp:effectExtent l="19050" t="0" r="6985" b="0"/>
             <wp:docPr id="39" name="Picture 1"/>
@@ -14071,40 +14138,27 @@
       <w:pPr>
         <w:pStyle w:val="URSCaptionFigure"/>
       </w:pPr>
-      <w:bookmarkStart w:id="76" w:name="_Toc432672548"/>
-      <w:bookmarkStart w:id="77" w:name="_Toc509932445"/>
+      <w:bookmarkStart w:id="75" w:name="_Toc432672548"/>
+      <w:bookmarkStart w:id="76" w:name="_Toc509932445"/>
       <w:r>
         <w:t xml:space="preserve">Figure </w:t>
       </w:r>
-      <w:r>
-        <w:fldChar w:fldCharType="begin"/>
-      </w:r>
-      <w:r>
-        <w:instrText xml:space="preserve"> SEQ Figure \* ARABIC </w:instrText>
-      </w:r>
-      <w:r>
-        <w:fldChar w:fldCharType="separate"/>
-      </w:r>
-      <w:r>
-        <w:rPr>
-          <w:noProof/>
-        </w:rPr>
-        <w:t>6</w:t>
-      </w:r>
-      <w:r>
-        <w:rPr>
-          <w:noProof/>
-        </w:rPr>
-        <w:fldChar w:fldCharType="end"/>
-      </w:r>
+      <w:fldSimple w:instr=" SEQ Figure \* ARABIC ">
+        <w:r>
+          <w:rPr>
+            <w:noProof/>
+          </w:rPr>
+          <w:t>6</w:t>
+        </w:r>
+      </w:fldSimple>
       <w:r>
         <w:t>: ACM flowsheet for an integral gear compressor with drier</w:t>
       </w:r>
+      <w:bookmarkEnd w:id="75"/>
+      <w:r>
+        <w:t>.</w:t>
+      </w:r>
       <w:bookmarkEnd w:id="76"/>
-      <w:r>
-        <w:t>.</w:t>
-      </w:r>
-      <w:bookmarkEnd w:id="77"/>
     </w:p>
     <w:p>
       <w:pPr>
@@ -14154,7 +14208,6 @@
         <w:pageBreakBefore/>
       </w:pPr>
       <w:r>
-        <w:lastRenderedPageBreak/>
         <w:t>The flowsheet variables “teg_flow” and “water_content” are used to control the water content of the CO</w:t>
       </w:r>
       <w:r>
@@ -14224,15 +14277,15 @@
       <w:pPr>
         <w:pStyle w:val="URSHeadingsNumberedLeft22"/>
       </w:pPr>
-      <w:bookmarkStart w:id="78" w:name="_Toc335724020"/>
-      <w:bookmarkStart w:id="79" w:name="_Toc400906921"/>
-      <w:bookmarkStart w:id="80" w:name="_Toc509932402"/>
+      <w:bookmarkStart w:id="77" w:name="_Toc335724020"/>
+      <w:bookmarkStart w:id="78" w:name="_Toc400906921"/>
+      <w:bookmarkStart w:id="79" w:name="_Toc509932402"/>
       <w:r>
         <w:t>Inline Compressor with Drier Simulation</w:t>
       </w:r>
+      <w:bookmarkEnd w:id="77"/>
       <w:bookmarkEnd w:id="78"/>
       <w:bookmarkEnd w:id="79"/>
-      <w:bookmarkEnd w:id="80"/>
     </w:p>
     <w:p>
       <w:pPr>
@@ -14248,7 +14301,7 @@
       </w:pPr>
       <w:r>
         <w:drawing>
-          <wp:inline distT="0" distB="0" distL="0" distR="0" wp14:anchorId="189A472E" wp14:editId="71A972B2">
+          <wp:inline distT="0" distB="0" distL="0" distR="0" wp14:anchorId="6C050E22" wp14:editId="18FC1EBF">
             <wp:extent cx="5362122" cy="2834640"/>
             <wp:effectExtent l="0" t="0" r="0" b="3810"/>
             <wp:docPr id="54" name="Picture 2"/>
@@ -14298,40 +14351,27 @@
       <w:pPr>
         <w:pStyle w:val="URSCaptionFigure"/>
       </w:pPr>
-      <w:bookmarkStart w:id="81" w:name="_Toc432672549"/>
-      <w:bookmarkStart w:id="82" w:name="_Toc509932446"/>
+      <w:bookmarkStart w:id="80" w:name="_Toc432672549"/>
+      <w:bookmarkStart w:id="81" w:name="_Toc509932446"/>
       <w:r>
         <w:t xml:space="preserve">Figure </w:t>
       </w:r>
-      <w:r>
-        <w:fldChar w:fldCharType="begin"/>
-      </w:r>
-      <w:r>
-        <w:instrText xml:space="preserve"> SEQ Figure \* ARABIC </w:instrText>
-      </w:r>
-      <w:r>
-        <w:fldChar w:fldCharType="separate"/>
-      </w:r>
-      <w:r>
-        <w:rPr>
-          <w:noProof/>
-        </w:rPr>
-        <w:t>7</w:t>
-      </w:r>
-      <w:r>
-        <w:rPr>
-          <w:noProof/>
-        </w:rPr>
-        <w:fldChar w:fldCharType="end"/>
-      </w:r>
+      <w:fldSimple w:instr=" SEQ Figure \* ARABIC ">
+        <w:r>
+          <w:rPr>
+            <w:noProof/>
+          </w:rPr>
+          <w:t>7</w:t>
+        </w:r>
+      </w:fldSimple>
       <w:r>
         <w:t>: ACM flowsheet for an inline compressor with drier</w:t>
       </w:r>
+      <w:bookmarkEnd w:id="80"/>
+      <w:r>
+        <w:t>.</w:t>
+      </w:r>
       <w:bookmarkEnd w:id="81"/>
-      <w:r>
-        <w:t>.</w:t>
-      </w:r>
-      <w:bookmarkEnd w:id="82"/>
     </w:p>
     <w:p>
       <w:pPr>
@@ -14361,16 +14401,15 @@
       <w:pPr>
         <w:pStyle w:val="URSHeadingsNumberedLeft"/>
       </w:pPr>
-      <w:bookmarkStart w:id="83" w:name="_Toc335724021"/>
-      <w:bookmarkStart w:id="84" w:name="_Toc400906922"/>
-      <w:bookmarkStart w:id="85" w:name="_Toc509932403"/>
-      <w:r>
-        <w:lastRenderedPageBreak/>
+      <w:bookmarkStart w:id="82" w:name="_Toc335724021"/>
+      <w:bookmarkStart w:id="83" w:name="_Toc400906922"/>
+      <w:bookmarkStart w:id="84" w:name="_Toc509932403"/>
+      <w:r>
         <w:t>Results</w:t>
       </w:r>
+      <w:bookmarkEnd w:id="82"/>
       <w:bookmarkEnd w:id="83"/>
       <w:bookmarkEnd w:id="84"/>
-      <w:bookmarkEnd w:id="85"/>
     </w:p>
     <w:p>
       <w:pPr>
@@ -14393,15 +14432,15 @@
       <w:pPr>
         <w:pStyle w:val="URSHeadingsNumberedLeft22"/>
       </w:pPr>
-      <w:bookmarkStart w:id="86" w:name="_Toc335724022"/>
-      <w:bookmarkStart w:id="87" w:name="_Toc400906923"/>
-      <w:bookmarkStart w:id="88" w:name="_Toc509932404"/>
+      <w:bookmarkStart w:id="85" w:name="_Toc335724022"/>
+      <w:bookmarkStart w:id="86" w:name="_Toc400906923"/>
+      <w:bookmarkStart w:id="87" w:name="_Toc509932404"/>
       <w:r>
         <w:t>Validation</w:t>
       </w:r>
+      <w:bookmarkEnd w:id="85"/>
       <w:bookmarkEnd w:id="86"/>
       <w:bookmarkEnd w:id="87"/>
-      <w:bookmarkEnd w:id="88"/>
     </w:p>
     <w:p>
       <w:pPr>
@@ -14427,37 +14466,24 @@
       <w:pPr>
         <w:pStyle w:val="URSCaptionTable"/>
       </w:pPr>
-      <w:bookmarkStart w:id="89" w:name="_Toc432672564"/>
-      <w:bookmarkStart w:id="90" w:name="_Toc509932461"/>
+      <w:bookmarkStart w:id="88" w:name="_Toc432672564"/>
+      <w:bookmarkStart w:id="89" w:name="_Toc509932461"/>
       <w:r>
         <w:t xml:space="preserve">Table </w:t>
       </w:r>
-      <w:r>
-        <w:fldChar w:fldCharType="begin"/>
-      </w:r>
-      <w:r>
-        <w:instrText xml:space="preserve"> SEQ Table \* ARABIC </w:instrText>
-      </w:r>
-      <w:r>
-        <w:fldChar w:fldCharType="separate"/>
-      </w:r>
-      <w:r>
-        <w:rPr>
-          <w:noProof/>
-        </w:rPr>
-        <w:t>3</w:t>
-      </w:r>
-      <w:r>
-        <w:rPr>
-          <w:noProof/>
-        </w:rPr>
-        <w:fldChar w:fldCharType="end"/>
-      </w:r>
+      <w:fldSimple w:instr=" SEQ Table \* ARABIC ">
+        <w:r>
+          <w:rPr>
+            <w:noProof/>
+          </w:rPr>
+          <w:t>3</w:t>
+        </w:r>
+      </w:fldSimple>
       <w:r>
         <w:t>: Compressor Specifications</w:t>
       </w:r>
+      <w:bookmarkEnd w:id="88"/>
       <w:bookmarkEnd w:id="89"/>
-      <w:bookmarkEnd w:id="90"/>
     </w:p>
     <w:tbl>
       <w:tblPr>
@@ -14836,38 +14862,24 @@
         <w:pStyle w:val="URSCaptionTable"/>
         <w:pageBreakBefore/>
       </w:pPr>
-      <w:bookmarkStart w:id="91" w:name="_Toc432672565"/>
-      <w:bookmarkStart w:id="92" w:name="_Toc509932462"/>
-      <w:r>
-        <w:lastRenderedPageBreak/>
+      <w:bookmarkStart w:id="90" w:name="_Toc432672565"/>
+      <w:bookmarkStart w:id="91" w:name="_Toc509932462"/>
+      <w:r>
         <w:t xml:space="preserve">Table </w:t>
       </w:r>
-      <w:r>
-        <w:fldChar w:fldCharType="begin"/>
-      </w:r>
-      <w:r>
-        <w:instrText xml:space="preserve"> SEQ Table \* ARABIC </w:instrText>
-      </w:r>
-      <w:r>
-        <w:fldChar w:fldCharType="separate"/>
-      </w:r>
-      <w:r>
-        <w:rPr>
-          <w:noProof/>
-        </w:rPr>
-        <w:t>4</w:t>
-      </w:r>
-      <w:r>
-        <w:rPr>
-          <w:noProof/>
-        </w:rPr>
-        <w:fldChar w:fldCharType="end"/>
-      </w:r>
+      <w:fldSimple w:instr=" SEQ Table \* ARABIC ">
+        <w:r>
+          <w:rPr>
+            <w:noProof/>
+          </w:rPr>
+          <w:t>4</w:t>
+        </w:r>
+      </w:fldSimple>
       <w:r>
         <w:t>: Comparison of Simulations to Compressor Quotes</w:t>
       </w:r>
+      <w:bookmarkEnd w:id="90"/>
       <w:bookmarkEnd w:id="91"/>
-      <w:bookmarkEnd w:id="92"/>
     </w:p>
     <w:tbl>
       <w:tblPr>
@@ -15915,15 +15927,15 @@
       <w:pPr>
         <w:pStyle w:val="URSHeadingsNumberedLeft22"/>
       </w:pPr>
-      <w:bookmarkStart w:id="93" w:name="_Toc335724023"/>
-      <w:bookmarkStart w:id="94" w:name="_Toc400906924"/>
-      <w:bookmarkStart w:id="95" w:name="_Toc509932405"/>
+      <w:bookmarkStart w:id="92" w:name="_Toc335724023"/>
+      <w:bookmarkStart w:id="93" w:name="_Toc400906924"/>
+      <w:bookmarkStart w:id="94" w:name="_Toc509932405"/>
       <w:r>
         <w:t>Results for Typical Feed</w:t>
       </w:r>
+      <w:bookmarkEnd w:id="92"/>
       <w:bookmarkEnd w:id="93"/>
       <w:bookmarkEnd w:id="94"/>
-      <w:bookmarkEnd w:id="95"/>
     </w:p>
     <w:p>
       <w:pPr>
@@ -15981,32 +15993,19 @@
       <w:pPr>
         <w:pStyle w:val="URSCaptionTable"/>
       </w:pPr>
-      <w:bookmarkStart w:id="96" w:name="_Toc432672566"/>
-      <w:bookmarkStart w:id="97" w:name="_Toc509932463"/>
+      <w:bookmarkStart w:id="95" w:name="_Toc432672566"/>
+      <w:bookmarkStart w:id="96" w:name="_Toc509932463"/>
       <w:r>
         <w:t xml:space="preserve">Table </w:t>
       </w:r>
-      <w:r>
-        <w:fldChar w:fldCharType="begin"/>
-      </w:r>
-      <w:r>
-        <w:instrText xml:space="preserve"> SEQ Table \* ARABIC </w:instrText>
-      </w:r>
-      <w:r>
-        <w:fldChar w:fldCharType="separate"/>
-      </w:r>
-      <w:r>
-        <w:rPr>
-          <w:noProof/>
-        </w:rPr>
-        <w:t>5</w:t>
-      </w:r>
-      <w:r>
-        <w:rPr>
-          <w:noProof/>
-        </w:rPr>
-        <w:fldChar w:fldCharType="end"/>
-      </w:r>
+      <w:fldSimple w:instr=" SEQ Table \* ARABIC ">
+        <w:r>
+          <w:rPr>
+            <w:noProof/>
+          </w:rPr>
+          <w:t>5</w:t>
+        </w:r>
+      </w:fldSimple>
       <w:r>
         <w:t>: Solid Sorbent Capture, CO</w:t>
       </w:r>
@@ -16019,8 +16018,8 @@
       <w:r>
         <w:t xml:space="preserve"> Stream Conditions</w:t>
       </w:r>
+      <w:bookmarkEnd w:id="95"/>
       <w:bookmarkEnd w:id="96"/>
-      <w:bookmarkEnd w:id="97"/>
     </w:p>
     <w:tbl>
       <w:tblPr>
@@ -16355,7 +16354,6 @@
         <w:pageBreakBefore/>
       </w:pPr>
       <w:r>
-        <w:lastRenderedPageBreak/>
         <w:t>Table</w:t>
       </w:r>
       <w:r>
@@ -16382,37 +16380,24 @@
       <w:pPr>
         <w:pStyle w:val="URSCaptionTable"/>
       </w:pPr>
-      <w:bookmarkStart w:id="98" w:name="_Toc432672567"/>
-      <w:bookmarkStart w:id="99" w:name="_Toc509932464"/>
+      <w:bookmarkStart w:id="97" w:name="_Toc432672567"/>
+      <w:bookmarkStart w:id="98" w:name="_Toc509932464"/>
       <w:r>
         <w:t xml:space="preserve">Table </w:t>
       </w:r>
-      <w:r>
-        <w:fldChar w:fldCharType="begin"/>
-      </w:r>
-      <w:r>
-        <w:instrText xml:space="preserve"> SEQ Table \* ARABIC </w:instrText>
-      </w:r>
-      <w:r>
-        <w:fldChar w:fldCharType="separate"/>
-      </w:r>
-      <w:r>
-        <w:rPr>
-          <w:noProof/>
-        </w:rPr>
-        <w:t>6</w:t>
-      </w:r>
-      <w:r>
-        <w:rPr>
-          <w:noProof/>
-        </w:rPr>
-        <w:fldChar w:fldCharType="end"/>
-      </w:r>
+      <w:fldSimple w:instr=" SEQ Table \* ARABIC ">
+        <w:r>
+          <w:rPr>
+            <w:noProof/>
+          </w:rPr>
+          <w:t>6</w:t>
+        </w:r>
+      </w:fldSimple>
       <w:r>
         <w:t>: Compressor Comparison Summary</w:t>
       </w:r>
+      <w:bookmarkEnd w:id="97"/>
       <w:bookmarkEnd w:id="98"/>
-      <w:bookmarkEnd w:id="99"/>
     </w:p>
     <w:tbl>
       <w:tblPr>
@@ -16847,77 +16832,61 @@
       <w:pPr>
         <w:pStyle w:val="URSNormal"/>
       </w:pPr>
-      <w:bookmarkStart w:id="100" w:name="_Toc335724024"/>
+      <w:bookmarkStart w:id="99" w:name="_Toc335724024"/>
       <w:r>
         <w:t>The following two sections provide more detailed information for the two compressors.</w:t>
+      </w:r>
+      <w:bookmarkEnd w:id="99"/>
+    </w:p>
+    <w:p>
+      <w:pPr>
+        <w:pStyle w:val="URSNormalBold"/>
+      </w:pPr>
+      <w:bookmarkStart w:id="100" w:name="_Toc335724025"/>
+      <w:r>
+        <w:t>Integral Gear</w:t>
       </w:r>
       <w:bookmarkEnd w:id="100"/>
     </w:p>
     <w:p>
       <w:pPr>
-        <w:pStyle w:val="URSNormalBold"/>
-      </w:pPr>
-      <w:bookmarkStart w:id="101" w:name="_Toc335724025"/>
-      <w:r>
-        <w:t>Integral Gear</w:t>
-      </w:r>
-      <w:bookmarkEnd w:id="101"/>
+        <w:pStyle w:val="URSNormal"/>
+      </w:pPr>
+      <w:r>
+        <w:t>Table</w:t>
+      </w:r>
+      <w:r>
+        <w:t xml:space="preserve"> 41</w:t>
+      </w:r>
+      <w:r>
+        <w:t xml:space="preserve"> summarizes the results of each stage in the integral gear compressor simulation. This simulation is saved</w:t>
+      </w:r>
+      <w:r>
+        <w:t xml:space="preserve"> as “CompIG.acmf,” which can be accessed for detailed results.</w:t>
+      </w:r>
     </w:p>
     <w:p>
       <w:pPr>
-        <w:pStyle w:val="URSNormal"/>
-      </w:pPr>
-      <w:r>
-        <w:t>Table</w:t>
-      </w:r>
-      <w:r>
-        <w:t xml:space="preserve"> 41</w:t>
-      </w:r>
-      <w:r>
-        <w:t xml:space="preserve"> summarizes the results of each stage in the integral gear compressor simulation. This simulation is saved</w:t>
-      </w:r>
-      <w:r>
-        <w:t xml:space="preserve"> as “CompIG.acmf,” which can be accessed for detailed results.</w:t>
-      </w:r>
-    </w:p>
-    <w:p>
-      <w:pPr>
         <w:pStyle w:val="URSCaptionTable"/>
       </w:pPr>
-      <w:bookmarkStart w:id="102" w:name="_Toc432672568"/>
-      <w:bookmarkStart w:id="103" w:name="_Toc509932465"/>
+      <w:bookmarkStart w:id="101" w:name="_Toc432672568"/>
+      <w:bookmarkStart w:id="102" w:name="_Toc509932465"/>
       <w:r>
         <w:t xml:space="preserve">Table </w:t>
       </w:r>
-      <w:r>
-        <w:fldChar w:fldCharType="begin"/>
-      </w:r>
-      <w:r>
-        <w:instrText xml:space="preserve"> SEQ T</w:instrText>
-      </w:r>
-      <w:r>
-        <w:instrText xml:space="preserve">able \* ARABIC </w:instrText>
-      </w:r>
-      <w:r>
-        <w:fldChar w:fldCharType="separate"/>
-      </w:r>
-      <w:r>
-        <w:rPr>
-          <w:noProof/>
-        </w:rPr>
-        <w:t>7</w:t>
-      </w:r>
-      <w:r>
-        <w:rPr>
-          <w:noProof/>
-        </w:rPr>
-        <w:fldChar w:fldCharType="end"/>
-      </w:r>
+      <w:fldSimple w:instr=" SEQ Table \* ARABIC ">
+        <w:r>
+          <w:rPr>
+            <w:noProof/>
+          </w:rPr>
+          <w:t>7</w:t>
+        </w:r>
+      </w:fldSimple>
       <w:r>
         <w:t>: Integral Gear Compressor Stage Summary</w:t>
       </w:r>
+      <w:bookmarkEnd w:id="101"/>
       <w:bookmarkEnd w:id="102"/>
-      <w:bookmarkEnd w:id="103"/>
     </w:p>
     <w:tbl>
       <w:tblPr>
@@ -18860,12 +18829,11 @@
         <w:pStyle w:val="URSNormalBold"/>
         <w:pageBreakBefore/>
       </w:pPr>
-      <w:bookmarkStart w:id="104" w:name="_Toc335724026"/>
-      <w:r>
-        <w:lastRenderedPageBreak/>
+      <w:bookmarkStart w:id="103" w:name="_Toc335724026"/>
+      <w:r>
         <w:t>Inline</w:t>
       </w:r>
-      <w:bookmarkEnd w:id="104"/>
+      <w:bookmarkEnd w:id="103"/>
     </w:p>
     <w:p>
       <w:pPr>
@@ -18888,32 +18856,19 @@
       <w:pPr>
         <w:pStyle w:val="URSCaptionTable"/>
       </w:pPr>
-      <w:bookmarkStart w:id="105" w:name="_Toc432672569"/>
-      <w:bookmarkStart w:id="106" w:name="_Toc509932466"/>
+      <w:bookmarkStart w:id="104" w:name="_Toc432672569"/>
+      <w:bookmarkStart w:id="105" w:name="_Toc509932466"/>
       <w:r>
         <w:t xml:space="preserve">Table </w:t>
       </w:r>
-      <w:r>
-        <w:fldChar w:fldCharType="begin"/>
-      </w:r>
-      <w:r>
-        <w:instrText xml:space="preserve"> SEQ Table \* ARABIC </w:instrText>
-      </w:r>
-      <w:r>
-        <w:fldChar w:fldCharType="separate"/>
-      </w:r>
-      <w:r>
-        <w:rPr>
-          <w:noProof/>
-        </w:rPr>
-        <w:t>8</w:t>
-      </w:r>
-      <w:r>
-        <w:rPr>
-          <w:noProof/>
-        </w:rPr>
-        <w:fldChar w:fldCharType="end"/>
-      </w:r>
+      <w:fldSimple w:instr=" SEQ Table \* ARABIC ">
+        <w:r>
+          <w:rPr>
+            <w:noProof/>
+          </w:rPr>
+          <w:t>8</w:t>
+        </w:r>
+      </w:fldSimple>
       <w:r>
         <w:t>: Inline Co</w:t>
       </w:r>
@@ -18926,8 +18881,8 @@
       <w:r>
         <w:t>pressor Stage Summary</w:t>
       </w:r>
+      <w:bookmarkEnd w:id="104"/>
       <w:bookmarkEnd w:id="105"/>
-      <w:bookmarkEnd w:id="106"/>
     </w:p>
     <w:tbl>
       <w:tblPr>
@@ -20676,18 +20631,17 @@
         <w:pStyle w:val="URSHeadingsNumberedLeft"/>
         <w:pageBreakBefore/>
       </w:pPr>
-      <w:bookmarkStart w:id="107" w:name="_Toc400906925"/>
+      <w:bookmarkStart w:id="106" w:name="_Toc400906925"/>
+      <w:bookmarkStart w:id="107" w:name="_Toc509932406"/>
       <w:bookmarkStart w:id="108" w:name="_Toc335724027"/>
-      <w:bookmarkStart w:id="109" w:name="_Toc509932406"/>
-      <w:r>
-        <w:lastRenderedPageBreak/>
+      <w:r>
         <w:t>D</w:t>
       </w:r>
       <w:r>
         <w:t>ynamic Simulations</w:t>
       </w:r>
+      <w:bookmarkEnd w:id="106"/>
       <w:bookmarkEnd w:id="107"/>
-      <w:bookmarkEnd w:id="109"/>
     </w:p>
     <w:p>
       <w:pPr>
@@ -21160,17 +21114,16 @@
           <w:lang w:bidi="en-US"/>
         </w:rPr>
       </w:pPr>
-      <w:bookmarkStart w:id="110" w:name="_Toc400906926"/>
-      <w:bookmarkStart w:id="111" w:name="_Toc509932407"/>
+      <w:bookmarkStart w:id="109" w:name="_Toc400906926"/>
+      <w:bookmarkStart w:id="110" w:name="_Toc509932407"/>
       <w:r>
         <w:rPr>
           <w:lang w:bidi="en-US"/>
         </w:rPr>
-        <w:lastRenderedPageBreak/>
         <w:t>Performance Curves</w:t>
       </w:r>
+      <w:bookmarkEnd w:id="109"/>
       <w:bookmarkEnd w:id="110"/>
-      <w:bookmarkEnd w:id="111"/>
     </w:p>
     <w:p>
       <w:pPr>
@@ -23779,14 +23732,7 @@
         <w:rPr>
           <w:lang w:bidi="en-US"/>
         </w:rPr>
-        <w:t xml:space="preserve"> represents the performance curves of Stage 1 for different IGV openings. The legends in the figure represent the angle of the vanes. The X-axis </w:t>
-      </w:r>
-      <w:r>
-        <w:rPr>
-          <w:lang w:bidi="en-US"/>
-        </w:rPr>
-        <w:lastRenderedPageBreak/>
-        <w:t xml:space="preserve">represents the dimensionless inlet flow coefficient and the Y-axis represents the dimensionless isentropic head coefficient. For all the performance curves, correlations have been developed between </w:t>
+        <w:t xml:space="preserve"> represents the performance curves of Stage 1 for different IGV openings. The legends in the figure represent the angle of the vanes. The X-axis represents the dimensionless inlet flow coefficient and the Y-axis represents the dimensionless isentropic head coefficient. For all the performance curves, correlations have been developed between </w:t>
       </w:r>
       <m:oMath>
         <m:sSub>
@@ -24164,37 +24110,24 @@
       <w:pPr>
         <w:pStyle w:val="URSCaptionTable"/>
       </w:pPr>
-      <w:bookmarkStart w:id="112" w:name="_Toc432672570"/>
-      <w:bookmarkStart w:id="113" w:name="_Toc509932467"/>
+      <w:bookmarkStart w:id="111" w:name="_Toc432672570"/>
+      <w:bookmarkStart w:id="112" w:name="_Toc509932467"/>
       <w:r>
         <w:t xml:space="preserve">Table </w:t>
       </w:r>
-      <w:r>
-        <w:fldChar w:fldCharType="begin"/>
-      </w:r>
-      <w:r>
-        <w:instrText xml:space="preserve"> SEQ Table \* ARABIC </w:instrText>
-      </w:r>
-      <w:r>
-        <w:fldChar w:fldCharType="separate"/>
-      </w:r>
-      <w:r>
-        <w:rPr>
-          <w:noProof/>
-        </w:rPr>
-        <w:t>9</w:t>
-      </w:r>
-      <w:r>
-        <w:rPr>
-          <w:noProof/>
-        </w:rPr>
-        <w:fldChar w:fldCharType="end"/>
-      </w:r>
+      <w:fldSimple w:instr=" SEQ Table \* ARABIC ">
+        <w:r>
+          <w:rPr>
+            <w:noProof/>
+          </w:rPr>
+          <w:t>9</w:t>
+        </w:r>
+      </w:fldSimple>
       <w:r>
         <w:t>: Estimated Parameters for Stage 1</w:t>
       </w:r>
+      <w:bookmarkEnd w:id="111"/>
       <w:bookmarkEnd w:id="112"/>
-      <w:bookmarkEnd w:id="113"/>
     </w:p>
     <w:tbl>
       <w:tblPr>
@@ -25445,9 +25378,8 @@
         </w:rPr>
       </w:pPr>
       <w:r>
-        <w:lastRenderedPageBreak/>
         <w:drawing>
-          <wp:inline distT="0" distB="0" distL="0" distR="0" wp14:anchorId="0CA1FF58" wp14:editId="3DCD7D01">
+          <wp:inline distT="0" distB="0" distL="0" distR="0" wp14:anchorId="1B344A8C" wp14:editId="401CA970">
             <wp:extent cx="5365972" cy="4097216"/>
             <wp:effectExtent l="0" t="0" r="0" b="0"/>
             <wp:docPr id="67" name="Picture 1"/>
@@ -25506,32 +25438,19 @@
           <w:lang w:bidi="en-US"/>
         </w:rPr>
       </w:pPr>
-      <w:bookmarkStart w:id="114" w:name="_Toc432672550"/>
-      <w:bookmarkStart w:id="115" w:name="_Toc509932447"/>
+      <w:bookmarkStart w:id="113" w:name="_Toc432672550"/>
+      <w:bookmarkStart w:id="114" w:name="_Toc509932447"/>
       <w:r>
         <w:t xml:space="preserve">Figure </w:t>
       </w:r>
-      <w:r>
-        <w:fldChar w:fldCharType="begin"/>
-      </w:r>
-      <w:r>
-        <w:instrText xml:space="preserve"> SEQ Figure \* ARABIC </w:instrText>
-      </w:r>
-      <w:r>
-        <w:fldChar w:fldCharType="separate"/>
-      </w:r>
-      <w:r>
-        <w:rPr>
-          <w:noProof/>
-        </w:rPr>
-        <w:t>8</w:t>
-      </w:r>
-      <w:r>
-        <w:rPr>
-          <w:noProof/>
-        </w:rPr>
-        <w:fldChar w:fldCharType="end"/>
-      </w:r>
+      <w:fldSimple w:instr=" SEQ Figure \* ARABIC ">
+        <w:r>
+          <w:rPr>
+            <w:noProof/>
+          </w:rPr>
+          <w:t>8</w:t>
+        </w:r>
+      </w:fldSimple>
       <w:r>
         <w:t xml:space="preserve">: </w:t>
       </w:r>
@@ -25580,14 +25499,14 @@
         </w:rPr>
         <w:t>tage 1</w:t>
       </w:r>
-      <w:bookmarkEnd w:id="114"/>
+      <w:bookmarkEnd w:id="113"/>
       <w:r>
         <w:rPr>
           <w:lang w:bidi="en-US"/>
         </w:rPr>
         <w:t>.</w:t>
       </w:r>
-      <w:bookmarkEnd w:id="115"/>
+      <w:bookmarkEnd w:id="114"/>
     </w:p>
     <w:p>
       <w:pPr>
@@ -25801,40 +25720,27 @@
       <w:pPr>
         <w:pStyle w:val="URSCaptionTable"/>
       </w:pPr>
-      <w:bookmarkStart w:id="116" w:name="_Toc432672571"/>
-      <w:bookmarkStart w:id="117" w:name="_Toc509932468"/>
+      <w:bookmarkStart w:id="115" w:name="_Toc432672571"/>
+      <w:bookmarkStart w:id="116" w:name="_Toc509932468"/>
       <w:r>
         <w:t xml:space="preserve">Table </w:t>
       </w:r>
-      <w:r>
-        <w:fldChar w:fldCharType="begin"/>
-      </w:r>
-      <w:r>
-        <w:instrText xml:space="preserve"> SEQ Table \* ARABIC </w:instrText>
-      </w:r>
-      <w:r>
-        <w:fldChar w:fldCharType="separate"/>
-      </w:r>
-      <w:r>
-        <w:rPr>
-          <w:noProof/>
-        </w:rPr>
-        <w:t>10</w:t>
-      </w:r>
-      <w:r>
-        <w:rPr>
-          <w:noProof/>
-        </w:rPr>
-        <w:fldChar w:fldCharType="end"/>
-      </w:r>
+      <w:fldSimple w:instr=" SEQ Table \* ARABIC ">
+        <w:r>
+          <w:rPr>
+            <w:noProof/>
+          </w:rPr>
+          <w:t>10</w:t>
+        </w:r>
+      </w:fldSimple>
       <w:r>
         <w:t>: Estimated Parameters for Correlation 2</w:t>
       </w:r>
+      <w:bookmarkEnd w:id="115"/>
+      <w:r>
+        <w:t>1</w:t>
+      </w:r>
       <w:bookmarkEnd w:id="116"/>
-      <w:r>
-        <w:t>1</w:t>
-      </w:r>
-      <w:bookmarkEnd w:id="117"/>
     </w:p>
     <w:tbl>
       <w:tblPr>
@@ -26348,7 +26254,6 @@
         <w:rPr>
           <w:lang w:bidi="en-US"/>
         </w:rPr>
-        <w:lastRenderedPageBreak/>
         <w:t>A similar estimation technique is followed for other stages. The regressed parameters corresponding</w:t>
       </w:r>
       <w:r>
@@ -26384,37 +26289,24 @@
       <w:pPr>
         <w:pStyle w:val="URSCaptionTable"/>
       </w:pPr>
-      <w:bookmarkStart w:id="118" w:name="_Toc432672572"/>
-      <w:bookmarkStart w:id="119" w:name="_Toc509932469"/>
+      <w:bookmarkStart w:id="117" w:name="_Toc432672572"/>
+      <w:bookmarkStart w:id="118" w:name="_Toc509932469"/>
       <w:r>
         <w:t xml:space="preserve">Table </w:t>
       </w:r>
-      <w:r>
-        <w:fldChar w:fldCharType="begin"/>
-      </w:r>
-      <w:r>
-        <w:instrText xml:space="preserve"> SEQ Table \* ARABIC </w:instrText>
-      </w:r>
-      <w:r>
-        <w:fldChar w:fldCharType="separate"/>
-      </w:r>
-      <w:r>
-        <w:rPr>
-          <w:noProof/>
-        </w:rPr>
-        <w:t>11</w:t>
-      </w:r>
-      <w:r>
-        <w:rPr>
-          <w:noProof/>
-        </w:rPr>
-        <w:fldChar w:fldCharType="end"/>
-      </w:r>
+      <w:fldSimple w:instr=" SEQ Table \* ARABIC ">
+        <w:r>
+          <w:rPr>
+            <w:noProof/>
+          </w:rPr>
+          <w:t>11</w:t>
+        </w:r>
+      </w:fldSimple>
       <w:r>
         <w:t>: Estimated Parameters for Stages 3, 5, and 7</w:t>
       </w:r>
+      <w:bookmarkEnd w:id="117"/>
       <w:bookmarkEnd w:id="118"/>
-      <w:bookmarkEnd w:id="119"/>
     </w:p>
     <w:tbl>
       <w:tblPr>
@@ -26932,16 +26824,16 @@
           <w:lang w:bidi="en-US"/>
         </w:rPr>
       </w:pPr>
-      <w:bookmarkStart w:id="120" w:name="_Toc400906927"/>
-      <w:bookmarkStart w:id="121" w:name="_Toc509932408"/>
+      <w:bookmarkStart w:id="119" w:name="_Toc400906927"/>
+      <w:bookmarkStart w:id="120" w:name="_Toc509932408"/>
       <w:r>
         <w:rPr>
           <w:lang w:bidi="en-US"/>
         </w:rPr>
         <w:t>Surge Line</w:t>
       </w:r>
+      <w:bookmarkEnd w:id="119"/>
       <w:bookmarkEnd w:id="120"/>
-      <w:bookmarkEnd w:id="121"/>
     </w:p>
     <w:p>
       <w:pPr>
@@ -28031,15 +27923,22 @@
         <w:rPr>
           <w:lang w:bidi="en-US"/>
         </w:rPr>
-        <w:lastRenderedPageBreak/>
         <w:t xml:space="preserve">The gain-scheduling controller was developed using an adaptive </w:t>
       </w:r>
       <w:r>
         <w:rPr>
+          <w:noProof/>
           <w:position w:val="-6"/>
           <w:lang w:bidi="en-US"/>
         </w:rPr>
-        <w:object w:dxaOrig="200" w:dyaOrig="260">
+      </w:r>
+      <w:r>
+        <w:rPr>
+          <w:noProof/>
+          <w:position w:val="-6"/>
+          <w:lang w:bidi="en-US"/>
+        </w:rPr>
+        <w:object w:dxaOrig="200" w:dyaOrig="260" w14:anchorId="71E9C434">
           <v:shapetype id="_x0000_t75" coordsize="21600,21600" o:spt="75" o:preferrelative="t" path="m@4@5l@4@11@9@11@9@5xe" filled="f" stroked="f">
             <v:stroke joinstyle="miter"/>
             <v:formulas>
@@ -28059,10 +27958,10 @@
             <v:path o:extrusionok="f" gradientshapeok="t" o:connecttype="rect"/>
             <o:lock v:ext="edit" aspectratio="t"/>
           </v:shapetype>
-          <v:shape id="_x0000_i1042" type="#_x0000_t75" style="width:10.65pt;height:13.75pt" o:ole="">
+          <v:shape id="_x0000_i1025" type="#_x0000_t75" alt="" style="width:11.25pt;height:13.15pt;mso-width-percent:0;mso-height-percent:0;mso-width-percent:0;mso-height-percent:0" o:ole="">
             <v:imagedata r:id="rId33" o:title=""/>
           </v:shape>
-          <o:OLEObject Type="Embed" ProgID="Equation.DSMT4" ShapeID="_x0000_i1042" DrawAspect="Content" ObjectID="_1583674326" r:id="rId34"/>
+          <o:OLEObject Type="Embed" ProgID="Equation.DSMT4" ShapeID="_x0000_i1025" DrawAspect="Content" ObjectID="_1800185740" r:id="rId34"/>
         </w:object>
       </w:r>
       <w:r>
@@ -28133,7 +28032,7 @@
                 <w:noProof/>
               </w:rPr>
               <w:drawing>
-                <wp:inline distT="0" distB="0" distL="0" distR="0" wp14:anchorId="0F416562" wp14:editId="5ADB2828">
+                <wp:inline distT="0" distB="0" distL="0" distR="0" wp14:anchorId="6F1FEFC4" wp14:editId="373E3135">
                   <wp:extent cx="2114550" cy="590550"/>
                   <wp:effectExtent l="0" t="0" r="0" b="0"/>
                   <wp:docPr id="68" name="Picture 68"/>
@@ -28264,7 +28163,7 @@
                 <w:noProof/>
               </w:rPr>
               <w:drawing>
-                <wp:inline distT="0" distB="0" distL="0" distR="0" wp14:anchorId="24A07248" wp14:editId="3A4CEF46">
+                <wp:inline distT="0" distB="0" distL="0" distR="0" wp14:anchorId="67F29398" wp14:editId="60152A26">
                   <wp:extent cx="1422400" cy="762000"/>
                   <wp:effectExtent l="0" t="0" r="0" b="0"/>
                   <wp:docPr id="69" name="Picture 69"/>
@@ -28366,14 +28265,22 @@
       </w:r>
       <w:r>
         <w:rPr>
+          <w:noProof/>
           <w:position w:val="-6"/>
           <w:lang w:bidi="en-US"/>
         </w:rPr>
-        <w:object w:dxaOrig="220" w:dyaOrig="220">
-          <v:shape id="_x0000_i1043" type="#_x0000_t75" style="width:9.4pt;height:9.4pt" o:ole="">
+      </w:r>
+      <w:r>
+        <w:rPr>
+          <w:noProof/>
+          <w:position w:val="-6"/>
+          <w:lang w:bidi="en-US"/>
+        </w:rPr>
+        <w:object w:dxaOrig="220" w:dyaOrig="220" w14:anchorId="528E5AD0">
+          <v:shape id="_x0000_i1026" type="#_x0000_t75" alt="" style="width:10pt;height:10pt;mso-width-percent:0;mso-height-percent:0;mso-width-percent:0;mso-height-percent:0" o:ole="">
             <v:imagedata r:id="rId37" o:title=""/>
           </v:shape>
-          <o:OLEObject Type="Embed" ProgID="Equation.DSMT4" ShapeID="_x0000_i1043" DrawAspect="Content" ObjectID="_1583674327" r:id="rId38"/>
+          <o:OLEObject Type="Embed" ProgID="Equation.DSMT4" ShapeID="_x0000_i1026" DrawAspect="Content" ObjectID="_1800185741" r:id="rId38"/>
         </w:object>
       </w:r>
       <w:r>
@@ -28388,10 +28295,9 @@
         <w:pStyle w:val="URSNormalBold"/>
         <w:pageBreakBefore/>
       </w:pPr>
-      <w:bookmarkStart w:id="122" w:name="OLE_LINK7"/>
-      <w:bookmarkStart w:id="123" w:name="OLE_LINK8"/>
-      <w:r>
-        <w:lastRenderedPageBreak/>
+      <w:bookmarkStart w:id="121" w:name="OLE_LINK7"/>
+      <w:bookmarkStart w:id="122" w:name="OLE_LINK8"/>
+      <w:r>
         <w:t xml:space="preserve">ACM </w:t>
       </w:r>
       <w:r>
@@ -28407,19 +28313,7 @@
         </w:numPr>
       </w:pPr>
       <w:r>
-        <w:t xml:space="preserve">Open the folder </w:t>
-      </w:r>
-      <w:r>
-        <w:t>named</w:t>
-      </w:r>
-      <w:r>
-        <w:t xml:space="preserve"> “CO2_COMPRESSION_SYSTEM/Dynamic</w:t>
-      </w:r>
-      <w:r>
-        <w:t>.</w:t>
-      </w:r>
-      <w:r>
-        <w:t>”</w:t>
+        <w:t>For running the dynamic models ACM Version 14 is required for compatibility with the properties model (i.e., the properties definition file teg4dyn.appdf is version dependent even though the ACM model is agnostic to the specific version of ACM.</w:t>
       </w:r>
     </w:p>
     <w:p>
@@ -28431,19 +28325,22 @@
         </w:numPr>
       </w:pPr>
       <w:r>
-        <w:t xml:space="preserve">Load </w:t>
-      </w:r>
-      <w:r>
-        <w:t>“</w:t>
-      </w:r>
-      <w:r>
-        <w:t>CompIG.acmf</w:t>
-      </w:r>
-      <w:r>
-        <w:t>.”</w:t>
-      </w:r>
-      <w:r>
         <w:t xml:space="preserve"> </w:t>
+      </w:r>
+      <w:r>
+        <w:t xml:space="preserve">Open the folder </w:t>
+      </w:r>
+      <w:r>
+        <w:t>named</w:t>
+      </w:r>
+      <w:r>
+        <w:t xml:space="preserve"> “CO2_COMPRESSION_SYSTEM/Dynamic</w:t>
+      </w:r>
+      <w:r>
+        <w:t>.</w:t>
+      </w:r>
+      <w:r>
+        <w:t>”</w:t>
       </w:r>
     </w:p>
     <w:p>
@@ -28455,103 +28352,19 @@
         </w:numPr>
       </w:pPr>
       <w:r>
-        <w:t xml:space="preserve">The first time the model is loaded in a machine, it does not know the path to the properties file. </w:t>
-      </w:r>
-      <w:r>
-        <w:t>A</w:t>
-      </w:r>
-      <w:r>
-        <w:t xml:space="preserve"> message </w:t>
-      </w:r>
-      <w:r>
-        <w:t xml:space="preserve">displays </w:t>
-      </w:r>
-      <w:r>
-        <w:t>that reads: “Unable to load file. Do you want to edit properties?” Click “</w:t>
-      </w:r>
-      <w:r>
-        <w:t>Y</w:t>
-      </w:r>
-      <w:r>
-        <w:t>es.” This open</w:t>
-      </w:r>
-      <w:r>
-        <w:t>s</w:t>
-      </w:r>
-      <w:r>
-        <w:t xml:space="preserve"> a window with a number of options for the properties file. Click “Use Properties Definition File” under “Use Aspen Property System” option. At the next dialog, browse to the folder </w:t>
+        <w:t xml:space="preserve">Load </w:t>
       </w:r>
       <w:r>
         <w:t>“</w:t>
       </w:r>
       <w:r>
-        <w:t>CO2_COMPRESSION_SYSTEM/Dynamic/,</w:t>
-      </w:r>
-      <w:r>
-        <w:t>”</w:t>
-      </w:r>
-      <w:r>
-        <w:t xml:space="preserve"> select the file named </w:t>
-      </w:r>
-      <w:r>
-        <w:t>“</w:t>
-      </w:r>
-      <w:r>
-        <w:t>teg4dyn,</w:t>
-      </w:r>
-      <w:r>
-        <w:t>”</w:t>
-      </w:r>
-      <w:r>
-        <w:t xml:space="preserve"> click </w:t>
-      </w:r>
-      <w:r>
-        <w:t>“O</w:t>
-      </w:r>
-      <w:r>
-        <w:t>pen,</w:t>
-      </w:r>
-      <w:r>
-        <w:t>”</w:t>
-      </w:r>
-      <w:r>
-        <w:t xml:space="preserve"> and then </w:t>
-      </w:r>
-      <w:r>
-        <w:t>click “OK</w:t>
-      </w:r>
-      <w:r>
-        <w:t>.</w:t>
-      </w:r>
-      <w:r>
-        <w:t>”</w:t>
-      </w:r>
-      <w:r>
-        <w:t xml:space="preserve"> This open</w:t>
-      </w:r>
-      <w:r>
-        <w:t>s</w:t>
-      </w:r>
-      <w:r>
-        <w:t xml:space="preserve"> the “Physical Properties Configuration” window. The properties status shown at the bottom of this window should be green. </w:t>
-      </w:r>
-      <w:r>
-        <w:t>C</w:t>
-      </w:r>
-      <w:r>
-        <w:t xml:space="preserve">lick </w:t>
-      </w:r>
-      <w:r>
-        <w:t>“OK</w:t>
-      </w:r>
-      <w:r>
-        <w:t>.</w:t>
-      </w:r>
-      <w:r>
-        <w:t>”</w:t>
-      </w:r>
-      <w:r>
-        <w:t xml:space="preserve"> Now the ACM model should load.</w:t>
+        <w:t>CompIG.acmf</w:t>
+      </w:r>
+      <w:r>
+        <w:t>.”</w:t>
+      </w:r>
+      <w:r>
+        <w:t xml:space="preserve"> </w:t>
       </w:r>
     </w:p>
     <w:p>
@@ -28563,29 +28376,103 @@
         </w:numPr>
       </w:pPr>
       <w:r>
-        <w:t xml:space="preserve">When the file is loaded, it will issue the following warning in the message window: </w:t>
-      </w:r>
-      <w:r>
-        <w:br/>
-        <w:t>“159: Upper as IntegerParamet</w:t>
-      </w:r>
-      <w:r>
-        <w:t xml:space="preserve">er; Warning at position 7……….” </w:t>
-      </w:r>
-      <w:r>
-        <w:t xml:space="preserve">This warning can be disregarded as </w:t>
+        <w:t xml:space="preserve">The first time the model is loaded in a machine, it does not know the path to the properties file. </w:t>
+      </w:r>
+      <w:r>
+        <w:t>A</w:t>
+      </w:r>
+      <w:r>
+        <w:t xml:space="preserve"> message </w:t>
+      </w:r>
+      <w:r>
+        <w:t xml:space="preserve">displays </w:t>
+      </w:r>
+      <w:r>
+        <w:t>that reads: “Unable to load file. Do you want to edit properties?” Click “</w:t>
+      </w:r>
+      <w:r>
+        <w:t>Y</w:t>
+      </w:r>
+      <w:r>
+        <w:t>es.” This open</w:t>
+      </w:r>
+      <w:r>
+        <w:t>s</w:t>
+      </w:r>
+      <w:r>
+        <w:t xml:space="preserve"> a window with a number of options for the properties file. Click “Use Properties Definition File” under “Use Aspen Property System” option. At the next dialog, browse to the folder </w:t>
       </w:r>
       <w:r>
         <w:t>“</w:t>
       </w:r>
       <w:r>
-        <w:t>Upper</w:t>
+        <w:t>CO2_COMPRESSION_SYSTEM/Dynamic/,</w:t>
       </w:r>
       <w:r>
         <w:t>”</w:t>
       </w:r>
       <w:r>
-        <w:t xml:space="preserve"> has not been used as a variable inside any model, but simply a Global variable that simply appears in the AllGlobals table. </w:t>
+        <w:t xml:space="preserve"> select the file named </w:t>
+      </w:r>
+      <w:r>
+        <w:t>“</w:t>
+      </w:r>
+      <w:r>
+        <w:t>teg4dyn,</w:t>
+      </w:r>
+      <w:r>
+        <w:t>”</w:t>
+      </w:r>
+      <w:r>
+        <w:t xml:space="preserve"> click </w:t>
+      </w:r>
+      <w:r>
+        <w:t>“O</w:t>
+      </w:r>
+      <w:r>
+        <w:t>pen,</w:t>
+      </w:r>
+      <w:r>
+        <w:t>”</w:t>
+      </w:r>
+      <w:r>
+        <w:t xml:space="preserve"> and then </w:t>
+      </w:r>
+      <w:r>
+        <w:t>click “OK</w:t>
+      </w:r>
+      <w:r>
+        <w:t>.</w:t>
+      </w:r>
+      <w:r>
+        <w:t>”</w:t>
+      </w:r>
+      <w:r>
+        <w:t xml:space="preserve"> This open</w:t>
+      </w:r>
+      <w:r>
+        <w:t>s</w:t>
+      </w:r>
+      <w:r>
+        <w:t xml:space="preserve"> the “Physical Properties Configuration” window. The properties status shown at the bottom of this window should be green. </w:t>
+      </w:r>
+      <w:r>
+        <w:t>C</w:t>
+      </w:r>
+      <w:r>
+        <w:t xml:space="preserve">lick </w:t>
+      </w:r>
+      <w:r>
+        <w:t>“OK</w:t>
+      </w:r>
+      <w:r>
+        <w:t>.</w:t>
+      </w:r>
+      <w:r>
+        <w:t>”</w:t>
+      </w:r>
+      <w:r>
+        <w:t xml:space="preserve"> Now the ACM model should load.</w:t>
       </w:r>
     </w:p>
     <w:p>
@@ -28597,13 +28484,29 @@
         </w:numPr>
       </w:pPr>
       <w:r>
-        <w:t>Load snapshot “Initial</w:t>
-      </w:r>
-      <w:r>
-        <w:t>.</w:t>
+        <w:t xml:space="preserve">When the file is loaded, it will issue the following warning in the message window: </w:t>
+      </w:r>
+      <w:r>
+        <w:br/>
+        <w:t>“159: Upper as IntegerParamet</w:t>
+      </w:r>
+      <w:r>
+        <w:t xml:space="preserve">er; Warning at position 7……….” </w:t>
+      </w:r>
+      <w:r>
+        <w:t xml:space="preserve">This warning can be disregarded as </w:t>
+      </w:r>
+      <w:r>
+        <w:t>“</w:t>
+      </w:r>
+      <w:r>
+        <w:t>Upper</w:t>
       </w:r>
       <w:r>
         <w:t>”</w:t>
+      </w:r>
+      <w:r>
+        <w:t xml:space="preserve"> has not been used as a variable inside any model, but simply a Global variable that simply appears in the AllGlobals table. </w:t>
       </w:r>
     </w:p>
     <w:p>
@@ -28615,10 +28518,13 @@
         </w:numPr>
       </w:pPr>
       <w:r>
-        <w:t xml:space="preserve">Run </w:t>
-      </w:r>
-      <w:r>
-        <w:t>→ “Dynamic.”</w:t>
+        <w:t>Load snapshot “Initial</w:t>
+      </w:r>
+      <w:r>
+        <w:t>.</w:t>
+      </w:r>
+      <w:r>
+        <w:t>”</w:t>
       </w:r>
     </w:p>
     <w:p>
@@ -28630,11 +28536,10 @@
         </w:numPr>
       </w:pPr>
       <w:r>
-        <w:t xml:space="preserve">A warning is issued in the message window: </w:t>
-      </w:r>
-      <w:r>
-        <w:br/>
-        <w:t>“Warning: Eq_2092_Blocks(“Stripper”).BackFlow.F is near singular, ……” This warning is generated from the Stripper block, which is an Aspen native RadFrac block and by default has these variables for calculating backflow if reverse flow is active. Since reverse flow is not considered in these models, this warning can be safely ignored.</w:t>
+        <w:t xml:space="preserve">Run </w:t>
+      </w:r>
+      <w:r>
+        <w:t>→ “Dynamic.”</w:t>
       </w:r>
     </w:p>
     <w:p>
@@ -28646,85 +28551,100 @@
         </w:numPr>
       </w:pPr>
       <w:r>
-        <w:t>Navigate</w:t>
-      </w:r>
-      <w:r>
-        <w:t xml:space="preserve"> to </w:t>
-      </w:r>
-      <w:r>
-        <w:t>“</w:t>
-      </w:r>
-      <w:r>
-        <w:t>Flowsheet</w:t>
-      </w:r>
-      <w:r>
-        <w:t>”</w:t>
-      </w:r>
-      <w:r>
-        <w:t xml:space="preserve"> </w:t>
-      </w:r>
-      <w:r>
-        <w:t>→</w:t>
-      </w:r>
-      <w:r>
-        <w:t xml:space="preserve"> </w:t>
-      </w:r>
-      <w:r>
-        <w:t>d</w:t>
-      </w:r>
-      <w:r>
-        <w:t>ouble</w:t>
-      </w:r>
-      <w:r>
-        <w:t>-</w:t>
-      </w:r>
-      <w:r>
-        <w:t xml:space="preserve">click the plots </w:t>
-      </w:r>
-      <w:r>
-        <w:t>“</w:t>
-      </w:r>
-      <w:r>
-        <w:t>Pressure,</w:t>
-      </w:r>
-      <w:r>
-        <w:t>”</w:t>
-      </w:r>
-      <w:r>
-        <w:t xml:space="preserve"> </w:t>
-      </w:r>
-      <w:r>
-        <w:t>“</w:t>
-      </w:r>
-      <w:r>
-        <w:t>Flow,</w:t>
-      </w:r>
-      <w:r>
-        <w:t>”</w:t>
-      </w:r>
-      <w:r>
-        <w:t xml:space="preserve"> </w:t>
-      </w:r>
-      <w:r>
-        <w:t>“</w:t>
-      </w:r>
-      <w:r>
-        <w:t>Temperature,</w:t>
-      </w:r>
-      <w:r>
-        <w:t>”</w:t>
-      </w:r>
-      <w:r>
-        <w:t xml:space="preserve"> etc.</w:t>
+        <w:t xml:space="preserve">A warning is issued in the message window: </w:t>
+      </w:r>
+      <w:r>
+        <w:br/>
+        <w:t>“Warning: Eq_2092_Blocks(“Stripper”).BackFlow.F is near singular, ……” This warning is generated from the Stripper block, which is an Aspen native RadFrac block and by default has these variables for calculating backflow if reverse flow is active. Since reverse flow is not considered in these models, this warning can be safely ignored.</w:t>
       </w:r>
     </w:p>
     <w:p>
       <w:pPr>
+        <w:pStyle w:val="URSNormalNumberList"/>
+        <w:numPr>
+          <w:ilvl w:val="0"/>
+          <w:numId w:val="52"/>
+        </w:numPr>
+      </w:pPr>
+      <w:r>
+        <w:t>Navigate</w:t>
+      </w:r>
+      <w:r>
+        <w:t xml:space="preserve"> to </w:t>
+      </w:r>
+      <w:r>
+        <w:t>“</w:t>
+      </w:r>
+      <w:r>
+        <w:t>Flowsheet</w:t>
+      </w:r>
+      <w:r>
+        <w:t>”</w:t>
+      </w:r>
+      <w:r>
+        <w:t xml:space="preserve"> </w:t>
+      </w:r>
+      <w:r>
+        <w:t>→</w:t>
+      </w:r>
+      <w:r>
+        <w:t xml:space="preserve"> </w:t>
+      </w:r>
+      <w:r>
+        <w:t>d</w:t>
+      </w:r>
+      <w:r>
+        <w:t>ouble</w:t>
+      </w:r>
+      <w:r>
+        <w:t>-</w:t>
+      </w:r>
+      <w:r>
+        <w:t xml:space="preserve">click the plots </w:t>
+      </w:r>
+      <w:r>
+        <w:t>“</w:t>
+      </w:r>
+      <w:r>
+        <w:t>Pressure,</w:t>
+      </w:r>
+      <w:r>
+        <w:t>”</w:t>
+      </w:r>
+      <w:r>
+        <w:t xml:space="preserve"> </w:t>
+      </w:r>
+      <w:r>
+        <w:t>“</w:t>
+      </w:r>
+      <w:r>
+        <w:t>Flow,</w:t>
+      </w:r>
+      <w:r>
+        <w:t>”</w:t>
+      </w:r>
+      <w:r>
+        <w:t xml:space="preserve"> </w:t>
+      </w:r>
+      <w:r>
+        <w:t>“</w:t>
+      </w:r>
+      <w:r>
+        <w:t>Temperature,</w:t>
+      </w:r>
+      <w:r>
+        <w:t>”</w:t>
+      </w:r>
+      <w:r>
+        <w:t xml:space="preserve"> etc.</w:t>
+      </w:r>
+    </w:p>
+    <w:p>
+      <w:pPr>
         <w:pStyle w:val="URSNormal"/>
         <w:pageBreakBefore/>
       </w:pPr>
       <w:r>
-        <w:lastRenderedPageBreak/>
         <w:t>In the following example, the dynamic model mentioned above is augmented with a script to automatically initiate a ramp change in CO</w:t>
       </w:r>
       <w:r>
@@ -28766,16 +28686,7 @@
         </w:numPr>
       </w:pPr>
       <w:r>
-        <w:t xml:space="preserve">Open </w:t>
-      </w:r>
-      <w:r>
-        <w:t>“</w:t>
-      </w:r>
-      <w:r>
-        <w:t>CO2_COMPRESSION_SYSTEM/Dynamic/Example_Flowrate</w:t>
-      </w:r>
-      <w:r>
-        <w:t>.”</w:t>
+        <w:t>For running the dynamic models ACM Version 14 is required for compatibility with the properties model (i.e., the properties definition file teg4dyn.appdf is version dependent even though the ACM model is agnostic to the specific version of ACM.</w:t>
       </w:r>
     </w:p>
     <w:p>
@@ -28787,19 +28698,16 @@
         </w:numPr>
       </w:pPr>
       <w:r>
-        <w:t xml:space="preserve">Load </w:t>
+        <w:t xml:space="preserve">Open </w:t>
       </w:r>
       <w:r>
         <w:t>“</w:t>
       </w:r>
       <w:r>
-        <w:t>CompIG.acmf</w:t>
+        <w:t>CO2_COMPRESSION_SYSTEM/Dynamic/Example_Flowrate</w:t>
       </w:r>
       <w:r>
         <w:t>.”</w:t>
-      </w:r>
-      <w:r>
-        <w:t xml:space="preserve"> </w:t>
       </w:r>
     </w:p>
     <w:p>
@@ -28811,103 +28719,19 @@
         </w:numPr>
       </w:pPr>
       <w:r>
-        <w:t xml:space="preserve">The first time the model is loaded in a machine, it does not know the path to the properties file. It </w:t>
-      </w:r>
-      <w:r>
-        <w:t>displays</w:t>
-      </w:r>
-      <w:r>
-        <w:t xml:space="preserve"> a message that reads: “Unable to load file.  Do you want to edit properties?”. Click “</w:t>
-      </w:r>
-      <w:r>
-        <w:t>Y</w:t>
-      </w:r>
-      <w:r>
-        <w:t>es.” This open</w:t>
-      </w:r>
-      <w:r>
-        <w:t>s</w:t>
-      </w:r>
-      <w:r>
-        <w:t xml:space="preserve"> a window with a number of options for the properties file. Click “Use Properties Definition File” under “Use Aspen Property System” option. At the next dialog, browse to the folder </w:t>
+        <w:t xml:space="preserve">Load </w:t>
       </w:r>
       <w:r>
         <w:t>“</w:t>
       </w:r>
       <w:r>
-        <w:t>CO2_COMPRESSION_SYSTEM/Dynamic/Example_Flowrate,</w:t>
-      </w:r>
-      <w:r>
-        <w:t>”</w:t>
-      </w:r>
-      <w:r>
-        <w:t xml:space="preserve"> select the file named </w:t>
-      </w:r>
-      <w:r>
-        <w:t>“</w:t>
-      </w:r>
-      <w:r>
-        <w:t>teg4dyn,</w:t>
-      </w:r>
-      <w:r>
-        <w:t>”</w:t>
-      </w:r>
-      <w:r>
-        <w:t xml:space="preserve"> click </w:t>
-      </w:r>
-      <w:r>
-        <w:t>“O</w:t>
-      </w:r>
-      <w:r>
-        <w:t>pen,</w:t>
-      </w:r>
-      <w:r>
-        <w:t>”</w:t>
-      </w:r>
-      <w:r>
-        <w:t xml:space="preserve"> and then </w:t>
-      </w:r>
-      <w:r>
-        <w:t>click “OK</w:t>
-      </w:r>
-      <w:r>
-        <w:t>.</w:t>
-      </w:r>
-      <w:r>
-        <w:t>”</w:t>
-      </w:r>
-      <w:r>
-        <w:t xml:space="preserve"> This open</w:t>
-      </w:r>
-      <w:r>
-        <w:t>s</w:t>
-      </w:r>
-      <w:r>
-        <w:t xml:space="preserve"> the </w:t>
-      </w:r>
-      <w:r>
-        <w:t>“</w:t>
-      </w:r>
-      <w:r>
-        <w:t xml:space="preserve">Physical Properties Configuration” window. The properties status shown at the bottom of this window should be green. </w:t>
-      </w:r>
-      <w:r>
-        <w:t>C</w:t>
-      </w:r>
-      <w:r>
-        <w:t xml:space="preserve">lick </w:t>
-      </w:r>
-      <w:r>
-        <w:t>“OK</w:t>
-      </w:r>
-      <w:r>
-        <w:t>.</w:t>
-      </w:r>
-      <w:r>
-        <w:t>”</w:t>
-      </w:r>
-      <w:r>
-        <w:t xml:space="preserve"> Now the ACM model should load.</w:t>
+        <w:t>CompIG.acmf</w:t>
+      </w:r>
+      <w:r>
+        <w:t>.”</w:t>
+      </w:r>
+      <w:r>
+        <w:t xml:space="preserve"> </w:t>
       </w:r>
     </w:p>
     <w:p>
@@ -28919,19 +28743,103 @@
         </w:numPr>
       </w:pPr>
       <w:r>
-        <w:t xml:space="preserve">As before, when the file is loaded, it will issue the following warning in the message window: “159: Upper as IntegerParameter; Warning at position 7……….” This warning can be disregarded as </w:t>
+        <w:t xml:space="preserve">The first time the model is loaded in a machine, it does not know the path to the properties file. It </w:t>
+      </w:r>
+      <w:r>
+        <w:t>displays</w:t>
+      </w:r>
+      <w:r>
+        <w:t xml:space="preserve"> a message that reads: “Unable to load file.  Do you want to edit properties?”. Click “</w:t>
+      </w:r>
+      <w:r>
+        <w:t>Y</w:t>
+      </w:r>
+      <w:r>
+        <w:t>es.” This open</w:t>
+      </w:r>
+      <w:r>
+        <w:t>s</w:t>
+      </w:r>
+      <w:r>
+        <w:t xml:space="preserve"> a window with a number of options for the properties file. Click “Use Properties Definition File” under “Use Aspen Property System” option. At the next dialog, browse to the folder </w:t>
       </w:r>
       <w:r>
         <w:t>“</w:t>
       </w:r>
       <w:r>
-        <w:t>Upper</w:t>
+        <w:t>CO2_COMPRESSION_SYSTEM/Dynamic/Example_Flowrate,</w:t>
       </w:r>
       <w:r>
         <w:t>”</w:t>
       </w:r>
       <w:r>
-        <w:t xml:space="preserve"> has not been used as a variable inside any model, but simply a Global variable that simply appears in the AllGlobals table. </w:t>
+        <w:t xml:space="preserve"> select the file named </w:t>
+      </w:r>
+      <w:r>
+        <w:t>“</w:t>
+      </w:r>
+      <w:r>
+        <w:t>teg4dyn,</w:t>
+      </w:r>
+      <w:r>
+        <w:t>”</w:t>
+      </w:r>
+      <w:r>
+        <w:t xml:space="preserve"> click </w:t>
+      </w:r>
+      <w:r>
+        <w:t>“O</w:t>
+      </w:r>
+      <w:r>
+        <w:t>pen,</w:t>
+      </w:r>
+      <w:r>
+        <w:t>”</w:t>
+      </w:r>
+      <w:r>
+        <w:t xml:space="preserve"> and then </w:t>
+      </w:r>
+      <w:r>
+        <w:t>click “OK</w:t>
+      </w:r>
+      <w:r>
+        <w:t>.</w:t>
+      </w:r>
+      <w:r>
+        <w:t>”</w:t>
+      </w:r>
+      <w:r>
+        <w:t xml:space="preserve"> This open</w:t>
+      </w:r>
+      <w:r>
+        <w:t>s</w:t>
+      </w:r>
+      <w:r>
+        <w:t xml:space="preserve"> the </w:t>
+      </w:r>
+      <w:r>
+        <w:t>“</w:t>
+      </w:r>
+      <w:r>
+        <w:t xml:space="preserve">Physical Properties Configuration” window. The properties status shown at the bottom of this window should be green. </w:t>
+      </w:r>
+      <w:r>
+        <w:t>C</w:t>
+      </w:r>
+      <w:r>
+        <w:t xml:space="preserve">lick </w:t>
+      </w:r>
+      <w:r>
+        <w:t>“OK</w:t>
+      </w:r>
+      <w:r>
+        <w:t>.</w:t>
+      </w:r>
+      <w:r>
+        <w:t>”</w:t>
+      </w:r>
+      <w:r>
+        <w:t xml:space="preserve"> Now the ACM model should load.</w:t>
       </w:r>
     </w:p>
     <w:p>
@@ -28943,13 +28851,19 @@
         </w:numPr>
       </w:pPr>
       <w:r>
-        <w:t>Load snapshot “Initial</w:t>
-      </w:r>
-      <w:r>
-        <w:t>.</w:t>
+        <w:t xml:space="preserve">As before, when the file is loaded, it will issue the following warning in the message window: “159: Upper as IntegerParameter; Warning at position 7……….” This warning can be disregarded as </w:t>
+      </w:r>
+      <w:r>
+        <w:t>“</w:t>
+      </w:r>
+      <w:r>
+        <w:t>Upper</w:t>
       </w:r>
       <w:r>
         <w:t>”</w:t>
+      </w:r>
+      <w:r>
+        <w:t xml:space="preserve"> has not been used as a variable inside any model, but simply a Global variable that simply appears in the AllGlobals table. </w:t>
       </w:r>
     </w:p>
     <w:p>
@@ -28961,28 +28875,13 @@
         </w:numPr>
       </w:pPr>
       <w:r>
-        <w:t xml:space="preserve">Run </w:t>
-      </w:r>
-      <w:r>
-        <w:t>→</w:t>
-      </w:r>
-      <w:r>
-        <w:t xml:space="preserve"> </w:t>
-      </w:r>
-      <w:r>
-        <w:t>“</w:t>
-      </w:r>
-      <w:r>
-        <w:t>Dynamic</w:t>
+        <w:t>Load snapshot “Initial</w:t>
+      </w:r>
+      <w:r>
+        <w:t>.</w:t>
       </w:r>
       <w:r>
         <w:t>”</w:t>
-      </w:r>
-      <w:r>
-        <w:t xml:space="preserve"> (Ramp change in flow rate starts at 10 hrs and ends at 13hrs. Simulation stops at 50 hrs.)</w:t>
-      </w:r>
-      <w:r>
-        <w:t>.</w:t>
       </w:r>
     </w:p>
     <w:p>
@@ -28994,7 +28893,28 @@
         </w:numPr>
       </w:pPr>
       <w:r>
-        <w:t>A warning is issued in the message window: “Warning: Eq_2092_Blocks(“Stripper”).BackFlow.F is near singular, ……” This warning is generated from the Stripper block, which is an Aspen native RadFrac block and by default has these variables for calculating backflow if reverse flow is active. Since reverse flow is not considered in these models, this warning can be safely ignored.</w:t>
+        <w:t xml:space="preserve">Run </w:t>
+      </w:r>
+      <w:r>
+        <w:t>→</w:t>
+      </w:r>
+      <w:r>
+        <w:t xml:space="preserve"> </w:t>
+      </w:r>
+      <w:r>
+        <w:t>“</w:t>
+      </w:r>
+      <w:r>
+        <w:t>Dynamic</w:t>
+      </w:r>
+      <w:r>
+        <w:t>”</w:t>
+      </w:r>
+      <w:r>
+        <w:t xml:space="preserve"> (Ramp change in flow rate starts at 10 hrs and ends at 13hrs. Simulation stops at 50 hrs.)</w:t>
+      </w:r>
+      <w:r>
+        <w:t>.</w:t>
       </w:r>
     </w:p>
     <w:p>
@@ -29006,76 +28926,7 @@
         </w:numPr>
       </w:pPr>
       <w:r>
-        <w:t>Navigate</w:t>
-      </w:r>
-      <w:r>
-        <w:t xml:space="preserve"> to </w:t>
-      </w:r>
-      <w:r>
-        <w:t>“</w:t>
-      </w:r>
-      <w:r>
-        <w:t>Flowsheet</w:t>
-      </w:r>
-      <w:r>
-        <w:t>”</w:t>
-      </w:r>
-      <w:r>
-        <w:t xml:space="preserve"> </w:t>
-      </w:r>
-      <w:r>
-        <w:t>→</w:t>
-      </w:r>
-      <w:r>
-        <w:t xml:space="preserve"> </w:t>
-      </w:r>
-      <w:r>
-        <w:t>d</w:t>
-      </w:r>
-      <w:r>
-        <w:t>ouble</w:t>
-      </w:r>
-      <w:r>
-        <w:t>-</w:t>
-      </w:r>
-      <w:r>
-        <w:t xml:space="preserve">click the plots </w:t>
-      </w:r>
-      <w:r>
-        <w:t>“</w:t>
-      </w:r>
-      <w:r>
-        <w:t>Pressure,</w:t>
-      </w:r>
-      <w:r>
-        <w:t>”</w:t>
-      </w:r>
-      <w:r>
-        <w:t xml:space="preserve"> </w:t>
-      </w:r>
-      <w:r>
-        <w:t>“</w:t>
-      </w:r>
-      <w:r>
-        <w:t>Flow,</w:t>
-      </w:r>
-      <w:r>
-        <w:t>”</w:t>
-      </w:r>
-      <w:r>
-        <w:t xml:space="preserve"> </w:t>
-      </w:r>
-      <w:r>
-        <w:t>“</w:t>
-      </w:r>
-      <w:r>
-        <w:t>Temperature</w:t>
-      </w:r>
-      <w:r>
-        <w:t>,”</w:t>
-      </w:r>
-      <w:r>
-        <w:t xml:space="preserve"> etc.</w:t>
+        <w:t>A warning is issued in the message window: “Warning: Eq_2092_Blocks(“Stripper”).BackFlow.F is near singular, ……” This warning is generated from the Stripper block, which is an Aspen native RadFrac block and by default has these variables for calculating backflow if reverse flow is active. Since reverse flow is not considered in these models, this warning can be safely ignored.</w:t>
       </w:r>
     </w:p>
     <w:p>
@@ -29087,6 +28938,87 @@
         </w:numPr>
       </w:pPr>
       <w:r>
+        <w:t>Navigate</w:t>
+      </w:r>
+      <w:r>
+        <w:t xml:space="preserve"> to </w:t>
+      </w:r>
+      <w:r>
+        <w:t>“</w:t>
+      </w:r>
+      <w:r>
+        <w:t>Flowsheet</w:t>
+      </w:r>
+      <w:r>
+        <w:t>”</w:t>
+      </w:r>
+      <w:r>
+        <w:t xml:space="preserve"> </w:t>
+      </w:r>
+      <w:r>
+        <w:t>→</w:t>
+      </w:r>
+      <w:r>
+        <w:t xml:space="preserve"> </w:t>
+      </w:r>
+      <w:r>
+        <w:t>d</w:t>
+      </w:r>
+      <w:r>
+        <w:t>ouble</w:t>
+      </w:r>
+      <w:r>
+        <w:t>-</w:t>
+      </w:r>
+      <w:r>
+        <w:t xml:space="preserve">click the plots </w:t>
+      </w:r>
+      <w:r>
+        <w:t>“</w:t>
+      </w:r>
+      <w:r>
+        <w:t>Pressure,</w:t>
+      </w:r>
+      <w:r>
+        <w:t>”</w:t>
+      </w:r>
+      <w:r>
+        <w:t xml:space="preserve"> </w:t>
+      </w:r>
+      <w:r>
+        <w:t>“</w:t>
+      </w:r>
+      <w:r>
+        <w:t>Flow,</w:t>
+      </w:r>
+      <w:r>
+        <w:t>”</w:t>
+      </w:r>
+      <w:r>
+        <w:t xml:space="preserve"> </w:t>
+      </w:r>
+      <w:r>
+        <w:t>“</w:t>
+      </w:r>
+      <w:r>
+        <w:t>Temperature</w:t>
+      </w:r>
+      <w:r>
+        <w:t>,”</w:t>
+      </w:r>
+      <w:r>
+        <w:t xml:space="preserve"> etc.</w:t>
+      </w:r>
+    </w:p>
+    <w:p>
+      <w:pPr>
+        <w:pStyle w:val="URSNormalNumberList"/>
+        <w:numPr>
+          <w:ilvl w:val="0"/>
+          <w:numId w:val="53"/>
+        </w:numPr>
+      </w:pPr>
+      <w:r>
         <w:t>O</w:t>
       </w:r>
       <w:r>
@@ -29099,15 +29031,14 @@
         <w:t>.</w:t>
       </w:r>
     </w:p>
+    <w:bookmarkEnd w:id="121"/>
     <w:bookmarkEnd w:id="122"/>
-    <w:bookmarkEnd w:id="123"/>
     <w:p>
       <w:pPr>
         <w:pStyle w:val="URSNormalBold"/>
         <w:pageBreakBefore/>
       </w:pPr>
       <w:r>
-        <w:lastRenderedPageBreak/>
         <w:t>Pressure</w:t>
       </w:r>
     </w:p>
@@ -29116,249 +29047,11 @@
         <w:pStyle w:val="URSFigurePhotoCenter"/>
       </w:pPr>
       <w:r>
-        <w:object w:dxaOrig="9030" w:dyaOrig="3690">
-          <v:shape id="_x0000_i1044" type="#_x0000_t75" style="width:452.65pt;height:184.05pt" o:ole="">
-            <v:imagedata r:id="rId39" o:title=""/>
-          </v:shape>
-          <o:OLEObject Type="Embed" ProgID="PFSPLOT.PfsplotCtrl.250" ShapeID="_x0000_i1044" DrawAspect="Content" ObjectID="_1583674328" r:id="rId40">
-            <o:FieldCodes>\s</o:FieldCodes>
-          </o:OLEObject>
-        </w:object>
-      </w:r>
-    </w:p>
-    <w:p>
-      <w:pPr>
-        <w:pStyle w:val="URSCaptionFigure"/>
-      </w:pPr>
-      <w:bookmarkStart w:id="124" w:name="_Toc432672551"/>
-      <w:bookmarkStart w:id="125" w:name="OLE_LINK2"/>
-      <w:bookmarkStart w:id="126" w:name="_Toc509932448"/>
-      <w:r>
-        <w:t xml:space="preserve">Figure </w:t>
-      </w:r>
-      <w:r>
-        <w:fldChar w:fldCharType="begin"/>
-      </w:r>
-      <w:r>
-        <w:instrText xml:space="preserve"> SEQ Figure \* ARABIC </w:instrText>
-      </w:r>
-      <w:r>
-        <w:fldChar w:fldCharType="separate"/>
-      </w:r>
-      <w:r>
-        <w:rPr>
-          <w:noProof/>
-        </w:rPr>
-        <w:t>9</w:t>
-      </w:r>
-      <w:r>
-        <w:rPr>
-          <w:noProof/>
-        </w:rPr>
-        <w:fldChar w:fldCharType="end"/>
-      </w:r>
-      <w:r>
-        <w:t xml:space="preserve">: ACM </w:t>
-      </w:r>
-      <w:r>
-        <w:t>dynamic simulation example: Ramp change in inlet flow</w:t>
-      </w:r>
-      <w:r>
-        <w:t xml:space="preserve"> r</w:t>
-      </w:r>
-      <w:r>
-        <w:t>ate</w:t>
-      </w:r>
-      <w:r>
-        <w:t>, pressure plot</w:t>
-      </w:r>
-      <w:bookmarkEnd w:id="124"/>
-      <w:r>
-        <w:t>.</w:t>
-      </w:r>
-      <w:bookmarkEnd w:id="126"/>
-    </w:p>
-    <w:bookmarkEnd w:id="125"/>
-    <w:p>
-      <w:pPr>
-        <w:pStyle w:val="URSNormalBold"/>
-      </w:pPr>
-      <w:r>
-        <w:t>Flow</w:t>
-      </w:r>
-      <w:r>
-        <w:t xml:space="preserve"> Rate</w:t>
-      </w:r>
-    </w:p>
-    <w:p>
-      <w:pPr>
-        <w:pStyle w:val="URSFigurePhotoCenter"/>
-      </w:pPr>
-      <w:r>
-        <w:object w:dxaOrig="5190" w:dyaOrig="3750">
-          <v:shape id="_x0000_i1045" type="#_x0000_t75" style="width:259.2pt;height:185.95pt" o:ole="">
-            <v:imagedata r:id="rId41" o:title=""/>
-          </v:shape>
-          <o:OLEObject Type="Embed" ProgID="PFSPLOT.PfsplotCtrl.250" ShapeID="_x0000_i1045" DrawAspect="Content" ObjectID="_1583674329" r:id="rId42">
-            <o:FieldCodes>\s</o:FieldCodes>
-          </o:OLEObject>
-        </w:object>
-      </w:r>
-    </w:p>
-    <w:p>
-      <w:pPr>
-        <w:pStyle w:val="URSCaptionFigure"/>
-      </w:pPr>
-      <w:bookmarkStart w:id="127" w:name="_Toc432672552"/>
-      <w:bookmarkStart w:id="128" w:name="_Toc509932449"/>
-      <w:r>
-        <w:t xml:space="preserve">Figure </w:t>
-      </w:r>
-      <w:r>
-        <w:fldChar w:fldCharType="begin"/>
-      </w:r>
-      <w:r>
-        <w:instrText xml:space="preserve"> SEQ Figure \* ARABIC </w:instrText>
-      </w:r>
-      <w:r>
-        <w:fldChar w:fldCharType="separate"/>
-      </w:r>
-      <w:r>
-        <w:rPr>
-          <w:noProof/>
-        </w:rPr>
-        <w:t>10</w:t>
-      </w:r>
-      <w:r>
-        <w:rPr>
-          <w:noProof/>
-        </w:rPr>
-        <w:fldChar w:fldCharType="end"/>
-      </w:r>
-      <w:bookmarkStart w:id="129" w:name="OLE_LINK3"/>
-      <w:r>
-        <w:t xml:space="preserve">: ACM </w:t>
-      </w:r>
-      <w:r>
-        <w:t>dynamic simulation example: Ramp change in inlet flow</w:t>
-      </w:r>
-      <w:r>
-        <w:t xml:space="preserve"> r</w:t>
-      </w:r>
-      <w:r>
-        <w:t>ate</w:t>
-      </w:r>
-      <w:r>
-        <w:t>, flow rate plot</w:t>
-      </w:r>
-      <w:bookmarkEnd w:id="127"/>
-      <w:bookmarkEnd w:id="129"/>
-      <w:r>
-        <w:t>.</w:t>
-      </w:r>
-      <w:bookmarkEnd w:id="128"/>
-    </w:p>
-    <w:p>
-      <w:pPr>
-        <w:pStyle w:val="URSNormalBold"/>
-      </w:pPr>
-      <w:r>
-        <w:lastRenderedPageBreak/>
-        <w:t>Temperature</w:t>
-      </w:r>
-    </w:p>
-    <w:p>
-      <w:pPr>
-        <w:pStyle w:val="URSFigurePhotoCenter"/>
-      </w:pPr>
-      <w:r>
-        <w:object w:dxaOrig="5190" w:dyaOrig="3690">
-          <v:shape id="_x0000_i1046" type="#_x0000_t75" style="width:259.2pt;height:184.05pt" o:ole="">
-            <v:imagedata r:id="rId43" o:title=""/>
-          </v:shape>
-          <o:OLEObject Type="Embed" ProgID="PFSPLOT.PfsplotCtrl.250" ShapeID="_x0000_i1046" DrawAspect="Content" ObjectID="_1583674330" r:id="rId44">
-            <o:FieldCodes>\s</o:FieldCodes>
-          </o:OLEObject>
-        </w:object>
-      </w:r>
-    </w:p>
-    <w:p>
-      <w:pPr>
-        <w:pStyle w:val="URSCaptionFigure"/>
-      </w:pPr>
-      <w:bookmarkStart w:id="130" w:name="_Toc432672553"/>
-      <w:bookmarkStart w:id="131" w:name="_Toc509932450"/>
-      <w:r>
-        <w:t xml:space="preserve">Figure </w:t>
-      </w:r>
-      <w:r>
-        <w:fldChar w:fldCharType="begin"/>
-      </w:r>
-      <w:r>
-        <w:instrText xml:space="preserve"> SEQ Figure \* ARABIC </w:instrText>
-      </w:r>
-      <w:r>
-        <w:fldChar w:fldCharType="separate"/>
-      </w:r>
-      <w:r>
-        <w:rPr>
-          <w:noProof/>
-        </w:rPr>
-        <w:t>11</w:t>
-      </w:r>
-      <w:r>
-        <w:rPr>
-          <w:noProof/>
-        </w:rPr>
-        <w:fldChar w:fldCharType="end"/>
-      </w:r>
-      <w:r>
-        <w:t xml:space="preserve">: ACM </w:t>
-      </w:r>
-      <w:bookmarkStart w:id="132" w:name="OLE_LINK6"/>
-      <w:r>
-        <w:t>dynamic simulation example: Ramp change in inlet flow</w:t>
-      </w:r>
-      <w:r>
-        <w:t xml:space="preserve"> r</w:t>
-      </w:r>
-      <w:r>
-        <w:t>ate</w:t>
-      </w:r>
-      <w:r>
-        <w:t>, temperature plot</w:t>
-      </w:r>
-      <w:bookmarkEnd w:id="130"/>
-      <w:bookmarkEnd w:id="132"/>
-      <w:r>
-        <w:t>.</w:t>
-      </w:r>
-      <w:bookmarkEnd w:id="131"/>
-    </w:p>
-    <w:p>
-      <w:pPr>
-        <w:pStyle w:val="URSNormalBold"/>
-      </w:pPr>
-      <w:r>
-        <w:t>Electric</w:t>
-      </w:r>
-      <w:r>
-        <w:t xml:space="preserve"> </w:t>
-      </w:r>
-      <w:r>
-        <w:t>Power</w:t>
-      </w:r>
-    </w:p>
-    <w:p>
-      <w:pPr>
-        <w:pStyle w:val="URSFigurePhotoCenter"/>
-      </w:pPr>
-      <w:r>
         <w:drawing>
-          <wp:inline distT="0" distB="0" distL="0" distR="0" wp14:anchorId="34843655" wp14:editId="4F2535EB">
-            <wp:extent cx="5943439" cy="2502877"/>
+          <wp:inline distT="0" distB="0" distL="0" distR="0" wp14:anchorId="2938465A" wp14:editId="01353072">
+            <wp:extent cx="5943600" cy="3187700"/>
             <wp:effectExtent l="0" t="0" r="0" b="0"/>
-            <wp:docPr id="70" name="Picture 70"/>
+            <wp:docPr id="1400844088" name="Picture 1"/>
             <wp:cNvGraphicFramePr>
               <a:graphicFrameLocks xmlns:a="http://schemas.openxmlformats.org/drawingml/2006/main" noChangeAspect="1"/>
             </wp:cNvGraphicFramePr>
@@ -29366,26 +29059,28 @@
               <a:graphicData uri="http://schemas.openxmlformats.org/drawingml/2006/picture">
                 <pic:pic xmlns:pic="http://schemas.openxmlformats.org/drawingml/2006/picture">
                   <pic:nvPicPr>
-                    <pic:cNvPr id="0" name="Picture 51"/>
+                    <pic:cNvPr id="0" name="Picture 7"/>
                     <pic:cNvPicPr>
                       <a:picLocks noChangeAspect="1" noChangeArrowheads="1"/>
                     </pic:cNvPicPr>
                   </pic:nvPicPr>
-                  <pic:blipFill rotWithShape="1">
-                    <a:blip r:embed="rId45" cstate="print">
+                  <pic:blipFill>
+                    <a:blip r:embed="rId39">
                       <a:extLst>
                         <a:ext uri="{28A0092B-C50C-407E-A947-70E740481C1C}">
                           <a14:useLocalDpi xmlns:a14="http://schemas.microsoft.com/office/drawing/2010/main" val="0"/>
                         </a:ext>
                       </a:extLst>
                     </a:blip>
-                    <a:srcRect t="-7287"/>
-                    <a:stretch/>
+                    <a:srcRect/>
+                    <a:stretch>
+                      <a:fillRect/>
+                    </a:stretch>
                   </pic:blipFill>
                   <pic:spPr bwMode="auto">
                     <a:xfrm>
                       <a:off x="0" y="0"/>
-                      <a:ext cx="5943600" cy="2502945"/>
+                      <a:ext cx="5943600" cy="3187700"/>
                     </a:xfrm>
                     <a:prstGeom prst="rect">
                       <a:avLst/>
@@ -29394,11 +29089,6 @@
                     <a:ln>
                       <a:noFill/>
                     </a:ln>
-                    <a:extLst>
-                      <a:ext uri="{53640926-AAD7-44D8-BBD7-CCE9431645EC}">
-                        <a14:shadowObscured xmlns:a14="http://schemas.microsoft.com/office/drawing/2010/main"/>
-                      </a:ext>
-                    </a:extLst>
                   </pic:spPr>
                 </pic:pic>
               </a:graphicData>
@@ -29411,37 +29101,25 @@
       <w:pPr>
         <w:pStyle w:val="URSCaptionFigure"/>
       </w:pPr>
-      <w:bookmarkStart w:id="133" w:name="_Toc432672554"/>
-      <w:bookmarkStart w:id="134" w:name="_Toc509932451"/>
+      <w:bookmarkStart w:id="123" w:name="_Toc432672551"/>
+      <w:bookmarkStart w:id="124" w:name="_Toc509932448"/>
+      <w:bookmarkStart w:id="125" w:name="OLE_LINK2"/>
       <w:r>
         <w:t xml:space="preserve">Figure </w:t>
       </w:r>
-      <w:r>
-        <w:fldChar w:fldCharType="begin"/>
-      </w:r>
-      <w:r>
-        <w:instrText xml:space="preserve"> SEQ Figure \* ARABIC </w:instrText>
-      </w:r>
-      <w:r>
-        <w:fldChar w:fldCharType="separate"/>
-      </w:r>
-      <w:r>
-        <w:rPr>
-          <w:noProof/>
-        </w:rPr>
-        <w:t>12</w:t>
-      </w:r>
-      <w:r>
-        <w:rPr>
-          <w:noProof/>
-        </w:rPr>
-        <w:fldChar w:fldCharType="end"/>
-      </w:r>
-      <w:r>
-        <w:t xml:space="preserve">: </w:t>
-      </w:r>
-      <w:r>
-        <w:t>Dynamic simulation example: Ramp change in inlet flow</w:t>
+      <w:fldSimple w:instr=" SEQ Figure \* ARABIC ">
+        <w:r>
+          <w:rPr>
+            <w:noProof/>
+          </w:rPr>
+          <w:t>9</w:t>
+        </w:r>
+      </w:fldSimple>
+      <w:r>
+        <w:t xml:space="preserve">: ACM </w:t>
+      </w:r>
+      <w:r>
+        <w:t>dynamic simulation example: Ramp change in inlet flow</w:t>
       </w:r>
       <w:r>
         <w:t xml:space="preserve"> r</w:t>
@@ -29450,21 +29128,337 @@
         <w:t>ate</w:t>
       </w:r>
       <w:r>
-        <w:t>, electric power plot</w:t>
-      </w:r>
-      <w:bookmarkEnd w:id="133"/>
+        <w:t>, pressure plot</w:t>
+      </w:r>
+      <w:bookmarkEnd w:id="123"/>
       <w:r>
         <w:t>.</w:t>
       </w:r>
-      <w:bookmarkEnd w:id="134"/>
+      <w:bookmarkEnd w:id="124"/>
+    </w:p>
+    <w:bookmarkEnd w:id="125"/>
+    <w:p>
+      <w:pPr>
+        <w:pStyle w:val="URSNormalBold"/>
+      </w:pPr>
+      <w:r>
+        <w:t>Flow</w:t>
+      </w:r>
+      <w:r>
+        <w:t xml:space="preserve"> Rate</w:t>
+      </w:r>
     </w:p>
     <w:p>
       <w:pPr>
+        <w:pStyle w:val="URSFigurePhotoCenter"/>
+      </w:pPr>
+      <w:r>
+        <w:drawing>
+          <wp:inline distT="0" distB="0" distL="0" distR="0" wp14:anchorId="053C76AE" wp14:editId="180102DF">
+            <wp:extent cx="5943600" cy="3201670"/>
+            <wp:effectExtent l="0" t="0" r="0" b="0"/>
+            <wp:docPr id="1364338549" name="Picture 2"/>
+            <wp:cNvGraphicFramePr>
+              <a:graphicFrameLocks xmlns:a="http://schemas.openxmlformats.org/drawingml/2006/main" noChangeAspect="1"/>
+            </wp:cNvGraphicFramePr>
+            <a:graphic xmlns:a="http://schemas.openxmlformats.org/drawingml/2006/main">
+              <a:graphicData uri="http://schemas.openxmlformats.org/drawingml/2006/picture">
+                <pic:pic xmlns:pic="http://schemas.openxmlformats.org/drawingml/2006/picture">
+                  <pic:nvPicPr>
+                    <pic:cNvPr id="0" name="Picture 8"/>
+                    <pic:cNvPicPr>
+                      <a:picLocks noChangeAspect="1" noChangeArrowheads="1"/>
+                    </pic:cNvPicPr>
+                  </pic:nvPicPr>
+                  <pic:blipFill>
+                    <a:blip r:embed="rId40">
+                      <a:extLst>
+                        <a:ext uri="{28A0092B-C50C-407E-A947-70E740481C1C}">
+                          <a14:useLocalDpi xmlns:a14="http://schemas.microsoft.com/office/drawing/2010/main" val="0"/>
+                        </a:ext>
+                      </a:extLst>
+                    </a:blip>
+                    <a:srcRect/>
+                    <a:stretch>
+                      <a:fillRect/>
+                    </a:stretch>
+                  </pic:blipFill>
+                  <pic:spPr bwMode="auto">
+                    <a:xfrm>
+                      <a:off x="0" y="0"/>
+                      <a:ext cx="5943600" cy="3201670"/>
+                    </a:xfrm>
+                    <a:prstGeom prst="rect">
+                      <a:avLst/>
+                    </a:prstGeom>
+                    <a:noFill/>
+                    <a:ln>
+                      <a:noFill/>
+                    </a:ln>
+                  </pic:spPr>
+                </pic:pic>
+              </a:graphicData>
+            </a:graphic>
+          </wp:inline>
+        </w:drawing>
+      </w:r>
+    </w:p>
+    <w:p>
+      <w:pPr>
+        <w:pStyle w:val="URSCaptionFigure"/>
+      </w:pPr>
+      <w:bookmarkStart w:id="126" w:name="_Toc432672552"/>
+      <w:bookmarkStart w:id="127" w:name="_Toc509932449"/>
+      <w:r>
+        <w:t xml:space="preserve">Figure </w:t>
+      </w:r>
+      <w:fldSimple w:instr=" SEQ Figure \* ARABIC ">
+        <w:r>
+          <w:rPr>
+            <w:noProof/>
+          </w:rPr>
+          <w:t>10</w:t>
+        </w:r>
+      </w:fldSimple>
+      <w:bookmarkStart w:id="128" w:name="OLE_LINK3"/>
+      <w:r>
+        <w:t xml:space="preserve">: ACM </w:t>
+      </w:r>
+      <w:r>
+        <w:t>dynamic simulation example: Ramp change in inlet flow</w:t>
+      </w:r>
+      <w:r>
+        <w:t xml:space="preserve"> r</w:t>
+      </w:r>
+      <w:r>
+        <w:t>ate</w:t>
+      </w:r>
+      <w:r>
+        <w:t>, flow rate plot</w:t>
+      </w:r>
+      <w:bookmarkEnd w:id="126"/>
+      <w:bookmarkEnd w:id="128"/>
+      <w:r>
+        <w:t>.</w:t>
+      </w:r>
+      <w:bookmarkEnd w:id="127"/>
+    </w:p>
+    <w:p>
+      <w:pPr>
+        <w:pStyle w:val="URSNormalBold"/>
+      </w:pPr>
+      <w:r>
+        <w:t>Temperature</w:t>
+      </w:r>
+    </w:p>
+    <w:p>
+      <w:pPr>
+        <w:pStyle w:val="URSFigurePhotoCenter"/>
+      </w:pPr>
+      <w:r>
+        <w:drawing>
+          <wp:inline distT="0" distB="0" distL="0" distR="0" wp14:anchorId="55FEE3E9" wp14:editId="7BB2346C">
+            <wp:extent cx="5943600" cy="3160395"/>
+            <wp:effectExtent l="0" t="0" r="0" b="1905"/>
+            <wp:docPr id="652842878" name="Picture 5"/>
+            <wp:cNvGraphicFramePr>
+              <a:graphicFrameLocks xmlns:a="http://schemas.openxmlformats.org/drawingml/2006/main" noChangeAspect="1"/>
+            </wp:cNvGraphicFramePr>
+            <a:graphic xmlns:a="http://schemas.openxmlformats.org/drawingml/2006/main">
+              <a:graphicData uri="http://schemas.openxmlformats.org/drawingml/2006/picture">
+                <pic:pic xmlns:pic="http://schemas.openxmlformats.org/drawingml/2006/picture">
+                  <pic:nvPicPr>
+                    <pic:cNvPr id="0" name="Picture 11"/>
+                    <pic:cNvPicPr>
+                      <a:picLocks noChangeAspect="1" noChangeArrowheads="1"/>
+                    </pic:cNvPicPr>
+                  </pic:nvPicPr>
+                  <pic:blipFill>
+                    <a:blip r:embed="rId41">
+                      <a:extLst>
+                        <a:ext uri="{28A0092B-C50C-407E-A947-70E740481C1C}">
+                          <a14:useLocalDpi xmlns:a14="http://schemas.microsoft.com/office/drawing/2010/main" val="0"/>
+                        </a:ext>
+                      </a:extLst>
+                    </a:blip>
+                    <a:srcRect/>
+                    <a:stretch>
+                      <a:fillRect/>
+                    </a:stretch>
+                  </pic:blipFill>
+                  <pic:spPr bwMode="auto">
+                    <a:xfrm>
+                      <a:off x="0" y="0"/>
+                      <a:ext cx="5943600" cy="3160395"/>
+                    </a:xfrm>
+                    <a:prstGeom prst="rect">
+                      <a:avLst/>
+                    </a:prstGeom>
+                    <a:noFill/>
+                    <a:ln>
+                      <a:noFill/>
+                    </a:ln>
+                  </pic:spPr>
+                </pic:pic>
+              </a:graphicData>
+            </a:graphic>
+          </wp:inline>
+        </w:drawing>
+      </w:r>
+    </w:p>
+    <w:p>
+      <w:pPr>
+        <w:pStyle w:val="URSCaptionFigure"/>
+      </w:pPr>
+      <w:bookmarkStart w:id="129" w:name="_Toc432672553"/>
+      <w:bookmarkStart w:id="130" w:name="_Toc509932450"/>
+      <w:r>
+        <w:t xml:space="preserve">Figure </w:t>
+      </w:r>
+      <w:fldSimple w:instr=" SEQ Figure \* ARABIC ">
+        <w:r>
+          <w:rPr>
+            <w:noProof/>
+          </w:rPr>
+          <w:t>11</w:t>
+        </w:r>
+      </w:fldSimple>
+      <w:r>
+        <w:t xml:space="preserve">: ACM </w:t>
+      </w:r>
+      <w:bookmarkStart w:id="131" w:name="OLE_LINK6"/>
+      <w:r>
+        <w:t>dynamic simulation example: Ramp change in inlet flow</w:t>
+      </w:r>
+      <w:r>
+        <w:t xml:space="preserve"> r</w:t>
+      </w:r>
+      <w:r>
+        <w:t>ate</w:t>
+      </w:r>
+      <w:r>
+        <w:t>, temperature plot</w:t>
+      </w:r>
+      <w:bookmarkEnd w:id="129"/>
+      <w:bookmarkEnd w:id="131"/>
+      <w:r>
+        <w:t>.</w:t>
+      </w:r>
+      <w:bookmarkEnd w:id="130"/>
+    </w:p>
+    <w:p>
+      <w:pPr>
+        <w:pStyle w:val="URSNormalBold"/>
+      </w:pPr>
+      <w:r>
+        <w:t>Electric</w:t>
+      </w:r>
+      <w:r>
+        <w:t xml:space="preserve"> </w:t>
+      </w:r>
+      <w:r>
+        <w:t>Power</w:t>
+      </w:r>
+    </w:p>
+    <w:p>
+      <w:pPr>
+        <w:pStyle w:val="URSFigurePhotoCenter"/>
+      </w:pPr>
+      <w:r>
+        <w:drawing>
+          <wp:inline distT="0" distB="0" distL="0" distR="0" wp14:anchorId="5E55EF67" wp14:editId="7B407678">
+            <wp:extent cx="5943600" cy="3160395"/>
+            <wp:effectExtent l="0" t="0" r="0" b="1905"/>
+            <wp:docPr id="434362184" name="Picture 6"/>
+            <wp:cNvGraphicFramePr>
+              <a:graphicFrameLocks xmlns:a="http://schemas.openxmlformats.org/drawingml/2006/main" noChangeAspect="1"/>
+            </wp:cNvGraphicFramePr>
+            <a:graphic xmlns:a="http://schemas.openxmlformats.org/drawingml/2006/main">
+              <a:graphicData uri="http://schemas.openxmlformats.org/drawingml/2006/picture">
+                <pic:pic xmlns:pic="http://schemas.openxmlformats.org/drawingml/2006/picture">
+                  <pic:nvPicPr>
+                    <pic:cNvPr id="0" name="Picture 12"/>
+                    <pic:cNvPicPr>
+                      <a:picLocks noChangeAspect="1" noChangeArrowheads="1"/>
+                    </pic:cNvPicPr>
+                  </pic:nvPicPr>
+                  <pic:blipFill>
+                    <a:blip r:embed="rId42">
+                      <a:extLst>
+                        <a:ext uri="{28A0092B-C50C-407E-A947-70E740481C1C}">
+                          <a14:useLocalDpi xmlns:a14="http://schemas.microsoft.com/office/drawing/2010/main" val="0"/>
+                        </a:ext>
+                      </a:extLst>
+                    </a:blip>
+                    <a:srcRect/>
+                    <a:stretch>
+                      <a:fillRect/>
+                    </a:stretch>
+                  </pic:blipFill>
+                  <pic:spPr bwMode="auto">
+                    <a:xfrm>
+                      <a:off x="0" y="0"/>
+                      <a:ext cx="5943600" cy="3160395"/>
+                    </a:xfrm>
+                    <a:prstGeom prst="rect">
+                      <a:avLst/>
+                    </a:prstGeom>
+                    <a:noFill/>
+                    <a:ln>
+                      <a:noFill/>
+                    </a:ln>
+                  </pic:spPr>
+                </pic:pic>
+              </a:graphicData>
+            </a:graphic>
+          </wp:inline>
+        </w:drawing>
+      </w:r>
+    </w:p>
+    <w:p>
+      <w:pPr>
+        <w:pStyle w:val="URSCaptionFigure"/>
+      </w:pPr>
+      <w:bookmarkStart w:id="132" w:name="_Toc432672554"/>
+      <w:bookmarkStart w:id="133" w:name="_Toc509932451"/>
+      <w:r>
+        <w:t xml:space="preserve">Figure </w:t>
+      </w:r>
+      <w:fldSimple w:instr=" SEQ Figure \* ARABIC ">
+        <w:r>
+          <w:rPr>
+            <w:noProof/>
+          </w:rPr>
+          <w:t>12</w:t>
+        </w:r>
+      </w:fldSimple>
+      <w:r>
+        <w:t xml:space="preserve">: </w:t>
+      </w:r>
+      <w:r>
+        <w:t>Dynamic simulation example: Ramp change in inlet flow</w:t>
+      </w:r>
+      <w:r>
+        <w:t xml:space="preserve"> r</w:t>
+      </w:r>
+      <w:r>
+        <w:t>ate</w:t>
+      </w:r>
+      <w:r>
+        <w:t>, electric power plot</w:t>
+      </w:r>
+      <w:bookmarkEnd w:id="132"/>
+      <w:r>
+        <w:t>.</w:t>
+      </w:r>
+      <w:bookmarkEnd w:id="133"/>
+    </w:p>
+    <w:p>
+      <w:pPr>
         <w:pStyle w:val="URSNormalBold"/>
         <w:pageBreakBefore/>
       </w:pPr>
       <w:r>
-        <w:lastRenderedPageBreak/>
         <w:t>gPROMS Dynamic Simulation</w:t>
       </w:r>
     </w:p>
@@ -29491,11 +29485,11 @@
       <w:r>
         <w:t>/</w:t>
       </w:r>
-      <w:bookmarkStart w:id="135" w:name="OLE_LINK9"/>
+      <w:bookmarkStart w:id="134" w:name="OLE_LINK9"/>
       <w:r>
         <w:t>Flowrate_example</w:t>
       </w:r>
-      <w:bookmarkEnd w:id="135"/>
+      <w:bookmarkEnd w:id="134"/>
       <w:r>
         <w:t>.</w:t>
       </w:r>
@@ -29538,11 +29532,11 @@
       <w:r>
         <w:t>In the “project tree” on the left, navigate to “</w:t>
       </w:r>
-      <w:bookmarkStart w:id="136" w:name="OLE_LINK14"/>
+      <w:bookmarkStart w:id="135" w:name="OLE_LINK14"/>
       <w:r>
         <w:t>Comp_CO2_ramp” models</w:t>
       </w:r>
-      <w:bookmarkEnd w:id="136"/>
+      <w:bookmarkEnd w:id="135"/>
       <w:r>
         <w:t xml:space="preserve"> and then double-click “CO2_process_flowsheet_full” (see Figure 81).</w:t>
       </w:r>
@@ -29551,12 +29545,13 @@
       <w:pPr>
         <w:pStyle w:val="URSFigurePhotoCenter"/>
       </w:pPr>
-      <w:r>
-        <w:object w:dxaOrig="13575" w:dyaOrig="11025">
-          <v:shape id="_x0000_i1047" type="#_x0000_t75" style="width:460.15pt;height:373.75pt" o:ole="">
-            <v:imagedata r:id="rId46" o:title=""/>
+      <w:r/>
+      <w:r>
+        <w:object w:dxaOrig="13575" w:dyaOrig="11025" w14:anchorId="235431C7">
+          <v:shape id="_x0000_i1027" type="#_x0000_t75" alt="" style="width:460.15pt;height:373.75pt;mso-width-percent:0;mso-height-percent:0;mso-width-percent:0;mso-height-percent:0" o:ole="">
+            <v:imagedata r:id="rId43" o:title=""/>
           </v:shape>
-          <o:OLEObject Type="Embed" ProgID="PBrush" ShapeID="_x0000_i1047" DrawAspect="Content" ObjectID="_1583674331" r:id="rId47"/>
+          <o:OLEObject Type="Embed" ProgID="PBrush" ShapeID="_x0000_i1027" DrawAspect="Content" ObjectID="_1800185742" r:id="rId44"/>
         </w:object>
       </w:r>
     </w:p>
@@ -29564,33 +29559,20 @@
       <w:pPr>
         <w:pStyle w:val="URSCaptionFigure"/>
       </w:pPr>
-      <w:bookmarkStart w:id="137" w:name="_Toc432600870"/>
-      <w:bookmarkStart w:id="138" w:name="_Toc432672555"/>
-      <w:bookmarkStart w:id="139" w:name="_Toc509932452"/>
+      <w:bookmarkStart w:id="136" w:name="_Toc432600870"/>
+      <w:bookmarkStart w:id="137" w:name="_Toc432672555"/>
+      <w:bookmarkStart w:id="138" w:name="_Toc509932452"/>
       <w:r>
         <w:t xml:space="preserve">Figure </w:t>
       </w:r>
-      <w:r>
-        <w:fldChar w:fldCharType="begin"/>
-      </w:r>
-      <w:r>
-        <w:instrText xml:space="preserve"> SEQ Figure \* ARABIC </w:instrText>
-      </w:r>
-      <w:r>
-        <w:fldChar w:fldCharType="separate"/>
-      </w:r>
-      <w:r>
-        <w:rPr>
-          <w:noProof/>
-        </w:rPr>
-        <w:t>13</w:t>
-      </w:r>
-      <w:r>
-        <w:rPr>
-          <w:noProof/>
-        </w:rPr>
-        <w:fldChar w:fldCharType="end"/>
-      </w:r>
+      <w:fldSimple w:instr=" SEQ Figure \* ARABIC ">
+        <w:r>
+          <w:rPr>
+            <w:noProof/>
+          </w:rPr>
+          <w:t>13</w:t>
+        </w:r>
+      </w:fldSimple>
       <w:r>
         <w:t>:</w:t>
       </w:r>
@@ -29684,7 +29666,7 @@
       <w:r>
         <w:t>eft</w:t>
       </w:r>
-      <w:bookmarkEnd w:id="137"/>
+      <w:bookmarkEnd w:id="136"/>
       <w:r>
         <w:t>.</w:t>
       </w:r>
@@ -29696,8 +29678,8 @@
         <w:br/>
         <w:t>These values are set to default values.</w:t>
       </w:r>
+      <w:bookmarkEnd w:id="137"/>
       <w:bookmarkEnd w:id="138"/>
-      <w:bookmarkEnd w:id="139"/>
       <w:r>
         <w:t xml:space="preserve"> </w:t>
       </w:r>
@@ -29708,7 +29690,6 @@
         <w:pageBreakBefore/>
       </w:pPr>
       <w:r>
-        <w:lastRenderedPageBreak/>
         <w:t xml:space="preserve">Run the model by clicking “Play” (the green button on the top of the toolbar). The “Simulate” option menu displays. Be sure the check box for “Use steady-state initial conditions” is cleared (see Figure 82). The model is setup to automatically select initial conditions. Additionally, be sure to select the “Send results trajectory to gRMS” check box. This sends the results of the simulation to gPROMS data management software, where templates for plotting the results have already been provided. Lastly, ensure that the “Ignore schedule and intrinsic tasks” check box is left cleared. This runs the schedule already set up (it introduces a disturbance) which can be viewed by opening the “CO2_process_flowsheet_full” under the “Processes” folder in the “project tree” and then navigating to the “Schedule” tab. Select the check box to run a </w:t>
       </w:r>
       <w:r>
@@ -29724,7 +29705,7 @@
         <mc:AlternateContent>
           <mc:Choice Requires="wps">
             <w:drawing>
-              <wp:anchor distT="0" distB="0" distL="114300" distR="114300" simplePos="0" relativeHeight="251670528" behindDoc="0" locked="0" layoutInCell="1" allowOverlap="1" wp14:anchorId="61924672" wp14:editId="43A56798">
+              <wp:anchor distT="0" distB="0" distL="114300" distR="114300" simplePos="0" relativeHeight="251670528" behindDoc="0" locked="0" layoutInCell="1" allowOverlap="1" wp14:anchorId="0564EBE0" wp14:editId="0BB99851">
                 <wp:simplePos x="0" y="0"/>
                 <wp:positionH relativeFrom="column">
                   <wp:posOffset>3114675</wp:posOffset>
@@ -29805,7 +29786,7 @@
         <mc:AlternateContent>
           <mc:Choice Requires="wps">
             <w:drawing>
-              <wp:anchor distT="0" distB="0" distL="114300" distR="114300" simplePos="0" relativeHeight="251669504" behindDoc="0" locked="0" layoutInCell="1" allowOverlap="1" wp14:anchorId="3B840670" wp14:editId="52F7D6D2">
+              <wp:anchor distT="0" distB="0" distL="114300" distR="114300" simplePos="0" relativeHeight="251669504" behindDoc="0" locked="0" layoutInCell="1" allowOverlap="1" wp14:anchorId="6A1507C8" wp14:editId="43D871E0">
                 <wp:simplePos x="0" y="0"/>
                 <wp:positionH relativeFrom="column">
                   <wp:posOffset>3105150</wp:posOffset>
@@ -29886,7 +29867,7 @@
         <mc:AlternateContent>
           <mc:Choice Requires="wps">
             <w:drawing>
-              <wp:anchor distT="0" distB="0" distL="114300" distR="114300" simplePos="0" relativeHeight="251668480" behindDoc="0" locked="0" layoutInCell="1" allowOverlap="1" wp14:anchorId="08F911DB" wp14:editId="562EB0AF">
+              <wp:anchor distT="0" distB="0" distL="114300" distR="114300" simplePos="0" relativeHeight="251668480" behindDoc="0" locked="0" layoutInCell="1" allowOverlap="1" wp14:anchorId="61957FA1" wp14:editId="3F4E3AD9">
                 <wp:simplePos x="0" y="0"/>
                 <wp:positionH relativeFrom="column">
                   <wp:posOffset>3105150</wp:posOffset>
@@ -29967,7 +29948,7 @@
         <mc:AlternateContent>
           <mc:Choice Requires="wps">
             <w:drawing>
-              <wp:anchor distT="0" distB="0" distL="114300" distR="114300" simplePos="0" relativeHeight="251667456" behindDoc="0" locked="0" layoutInCell="1" allowOverlap="1" wp14:anchorId="583D1745" wp14:editId="3AB288E9">
+              <wp:anchor distT="0" distB="0" distL="114300" distR="114300" simplePos="0" relativeHeight="251667456" behindDoc="0" locked="0" layoutInCell="1" allowOverlap="1" wp14:anchorId="37347E3C" wp14:editId="73DB90BF">
                 <wp:simplePos x="0" y="0"/>
                 <wp:positionH relativeFrom="column">
                   <wp:posOffset>1866900</wp:posOffset>
@@ -30044,12 +30025,13 @@
           </mc:Fallback>
         </mc:AlternateContent>
       </w:r>
-      <w:r>
-        <w:object w:dxaOrig="14145" w:dyaOrig="9735">
-          <v:shape id="_x0000_i1048" type="#_x0000_t75" style="width:467.7pt;height:322.45pt" o:ole="">
-            <v:imagedata r:id="rId48" o:title=""/>
+      <w:r/>
+      <w:r>
+        <w:object w:dxaOrig="14145" w:dyaOrig="9735" w14:anchorId="1BFF8E56">
+          <v:shape id="_x0000_i1028" type="#_x0000_t75" alt="" style="width:467.05pt;height:323.05pt;mso-width-percent:0;mso-height-percent:0;mso-width-percent:0;mso-height-percent:0" o:ole="">
+            <v:imagedata r:id="rId45" o:title=""/>
           </v:shape>
-          <o:OLEObject Type="Embed" ProgID="PBrush" ShapeID="_x0000_i1048" DrawAspect="Content" ObjectID="_1583674332" r:id="rId49"/>
+          <o:OLEObject Type="Embed" ProgID="PBrush" ShapeID="_x0000_i1028" DrawAspect="Content" ObjectID="_1800185743" r:id="rId46"/>
         </w:object>
       </w:r>
     </w:p>
@@ -30057,33 +30039,20 @@
       <w:pPr>
         <w:pStyle w:val="URSCaptionFigure"/>
       </w:pPr>
-      <w:bookmarkStart w:id="140" w:name="_Toc432600871"/>
-      <w:bookmarkStart w:id="141" w:name="_Toc432672556"/>
-      <w:bookmarkStart w:id="142" w:name="_Toc509932453"/>
+      <w:bookmarkStart w:id="139" w:name="_Toc432600871"/>
+      <w:bookmarkStart w:id="140" w:name="_Toc432672556"/>
+      <w:bookmarkStart w:id="141" w:name="_Toc509932453"/>
       <w:r>
         <w:t xml:space="preserve">Figure </w:t>
       </w:r>
-      <w:r>
-        <w:fldChar w:fldCharType="begin"/>
-      </w:r>
-      <w:r>
-        <w:instrText xml:space="preserve"> SEQ Figure \* ARABIC </w:instrText>
-      </w:r>
-      <w:r>
-        <w:fldChar w:fldCharType="separate"/>
-      </w:r>
-      <w:r>
-        <w:rPr>
-          <w:noProof/>
-        </w:rPr>
-        <w:t>14</w:t>
-      </w:r>
-      <w:r>
-        <w:rPr>
-          <w:noProof/>
-        </w:rPr>
-        <w:fldChar w:fldCharType="end"/>
-      </w:r>
+      <w:fldSimple w:instr=" SEQ Figure \* ARABIC ">
+        <w:r>
+          <w:rPr>
+            <w:noProof/>
+          </w:rPr>
+          <w:t>14</w:t>
+        </w:r>
+      </w:fldSimple>
       <w:r>
         <w:t>:</w:t>
       </w:r>
@@ -30226,12 +30195,12 @@
       <w:r>
         <w:t>rocedure</w:t>
       </w:r>
+      <w:bookmarkEnd w:id="139"/>
       <w:bookmarkEnd w:id="140"/>
+      <w:r>
+        <w:t>.</w:t>
+      </w:r>
       <w:bookmarkEnd w:id="141"/>
-      <w:r>
-        <w:t>.</w:t>
-      </w:r>
-      <w:bookmarkEnd w:id="142"/>
     </w:p>
     <w:p>
       <w:pPr>
@@ -30239,7 +30208,6 @@
         <w:pageBreakBefore/>
       </w:pPr>
       <w:r>
-        <w:lastRenderedPageBreak/>
         <w:t>Click “OK” on the “Simulate” options window to begin the simulation.</w:t>
       </w:r>
     </w:p>
@@ -30266,11 +30234,11 @@
       <w:r>
         <w:t xml:space="preserve">To view </w:t>
       </w:r>
-      <w:bookmarkStart w:id="143" w:name="OLE_LINK10"/>
+      <w:bookmarkStart w:id="142" w:name="OLE_LINK10"/>
       <w:r>
         <w:t xml:space="preserve">results, navigate </w:t>
       </w:r>
-      <w:bookmarkEnd w:id="143"/>
+      <w:bookmarkEnd w:id="142"/>
       <w:r>
         <w:t xml:space="preserve">to the “gRMS” window that displayed once the simulation is running. gRMS is a data management program with numerous options and the ability to save a template for the plots, allowing plots to be generated quickly for new simulation results. Four of these templets’ have been provided as “.gpt” files; “elect_power.gpt,” “temperature.gpt,” “pressure.gpt,” and “inlet_gas_flowrate.gpt.” In the “gRMS” window, navigate to “Graph” → “Open Template” and then select the desired template that has been provided. A window displays asking to specify what results the user would like to plot (see Figure 83). Select the “CO2_process_flowsheet_fullxxxxxx_xxxxx” data that is currently being generated. The results will be plotted. Assuming the simulation has not completed running yet, the plots will automatically update as the simulation is solved in gPROMS. </w:t>
       </w:r>
@@ -30279,12 +30247,13 @@
       <w:pPr>
         <w:pStyle w:val="URSFigurePhotoCenter"/>
       </w:pPr>
-      <w:r>
-        <w:object w:dxaOrig="5955" w:dyaOrig="6225">
-          <v:shape id="_x0000_i1049" type="#_x0000_t75" style="width:298pt;height:311.8pt" o:ole="">
-            <v:imagedata r:id="rId50" o:title=""/>
+      <w:r/>
+      <w:r>
+        <w:object w:dxaOrig="5955" w:dyaOrig="6225" w14:anchorId="20D13234">
+          <v:shape id="_x0000_i1029" type="#_x0000_t75" alt="" style="width:298pt;height:311.8pt;mso-width-percent:0;mso-height-percent:0;mso-width-percent:0;mso-height-percent:0" o:ole="">
+            <v:imagedata r:id="rId47" o:title=""/>
           </v:shape>
-          <o:OLEObject Type="Embed" ProgID="PBrush" ShapeID="_x0000_i1049" DrawAspect="Content" ObjectID="_1583674333" r:id="rId51"/>
+          <o:OLEObject Type="Embed" ProgID="PBrush" ShapeID="_x0000_i1029" DrawAspect="Content" ObjectID="_1800185744" r:id="rId48"/>
         </w:object>
       </w:r>
       <w:r>
@@ -30295,35 +30264,22 @@
       <w:pPr>
         <w:pStyle w:val="URSCaptionFigure"/>
       </w:pPr>
-      <w:bookmarkStart w:id="144" w:name="_Ref432590484"/>
-      <w:bookmarkStart w:id="145" w:name="_Toc432600872"/>
-      <w:bookmarkStart w:id="146" w:name="_Toc432672557"/>
-      <w:bookmarkStart w:id="147" w:name="_Toc509932454"/>
+      <w:bookmarkStart w:id="143" w:name="_Ref432590484"/>
+      <w:bookmarkStart w:id="144" w:name="_Toc432600872"/>
+      <w:bookmarkStart w:id="145" w:name="_Toc432672557"/>
+      <w:bookmarkStart w:id="146" w:name="_Toc509932454"/>
       <w:r>
         <w:t xml:space="preserve">Figure </w:t>
       </w:r>
-      <w:r>
-        <w:fldChar w:fldCharType="begin"/>
-      </w:r>
-      <w:r>
-        <w:instrText xml:space="preserve"> SEQ Figure \* ARABIC </w:instrText>
-      </w:r>
-      <w:r>
-        <w:fldChar w:fldCharType="separate"/>
-      </w:r>
-      <w:r>
-        <w:rPr>
-          <w:noProof/>
-        </w:rPr>
-        <w:t>15</w:t>
-      </w:r>
-      <w:r>
-        <w:rPr>
-          <w:noProof/>
-        </w:rPr>
-        <w:fldChar w:fldCharType="end"/>
-      </w:r>
-      <w:bookmarkEnd w:id="144"/>
+      <w:fldSimple w:instr=" SEQ Figure \* ARABIC ">
+        <w:r>
+          <w:rPr>
+            <w:noProof/>
+          </w:rPr>
+          <w:t>15</w:t>
+        </w:r>
+      </w:fldSimple>
+      <w:bookmarkEnd w:id="143"/>
       <w:r>
         <w:rPr>
           <w:noProof/>
@@ -30333,9 +30289,9 @@
       <w:r>
         <w:t xml:space="preserve"> Data selection window for gRMS template.</w:t>
       </w:r>
+      <w:bookmarkEnd w:id="144"/>
       <w:bookmarkEnd w:id="145"/>
       <w:bookmarkEnd w:id="146"/>
-      <w:bookmarkEnd w:id="147"/>
     </w:p>
     <w:p>
       <w:pPr>
@@ -30391,7 +30347,6 @@
         <w:pStyle w:val="URSNormalBold"/>
       </w:pPr>
       <w:r>
-        <w:lastRenderedPageBreak/>
         <w:t>Pressure</w:t>
       </w:r>
     </w:p>
@@ -30401,7 +30356,7 @@
       </w:pPr>
       <w:r>
         <w:drawing>
-          <wp:inline distT="0" distB="0" distL="0" distR="0" wp14:anchorId="6E3B1A20" wp14:editId="6C662267">
+          <wp:inline distT="0" distB="0" distL="0" distR="0" wp14:anchorId="06B784A7" wp14:editId="4968B616">
             <wp:extent cx="5165252" cy="3383280"/>
             <wp:effectExtent l="0" t="0" r="0" b="0"/>
             <wp:docPr id="71" name="Picture 71"/>
@@ -30418,7 +30373,7 @@
                     </pic:cNvPicPr>
                   </pic:nvPicPr>
                   <pic:blipFill>
-                    <a:blip r:embed="rId52">
+                    <a:blip r:embed="rId49">
                       <a:extLst>
                         <a:ext uri="{28A0092B-C50C-407E-A947-70E740481C1C}">
                           <a14:useLocalDpi xmlns:a14="http://schemas.microsoft.com/office/drawing/2010/main" val="0"/>
@@ -30454,43 +30409,30 @@
       <w:pPr>
         <w:pStyle w:val="URSCaptionFigure"/>
       </w:pPr>
-      <w:bookmarkStart w:id="148" w:name="_Toc432672558"/>
-      <w:bookmarkStart w:id="149" w:name="_Toc509932455"/>
+      <w:bookmarkStart w:id="147" w:name="_Toc432672558"/>
+      <w:bookmarkStart w:id="148" w:name="_Toc509932455"/>
       <w:r>
         <w:t xml:space="preserve">Figure </w:t>
       </w:r>
-      <w:r>
-        <w:fldChar w:fldCharType="begin"/>
-      </w:r>
-      <w:r>
-        <w:instrText xml:space="preserve"> SEQ Figure \* ARABIC </w:instrText>
-      </w:r>
-      <w:r>
-        <w:fldChar w:fldCharType="separate"/>
-      </w:r>
-      <w:r>
-        <w:rPr>
-          <w:noProof/>
-        </w:rPr>
-        <w:t>16</w:t>
-      </w:r>
-      <w:r>
-        <w:rPr>
-          <w:noProof/>
-        </w:rPr>
-        <w:fldChar w:fldCharType="end"/>
-      </w:r>
+      <w:fldSimple w:instr=" SEQ Figure \* ARABIC ">
+        <w:r>
+          <w:rPr>
+            <w:noProof/>
+          </w:rPr>
+          <w:t>16</w:t>
+        </w:r>
+      </w:fldSimple>
       <w:r>
         <w:t>: gPROMS</w:t>
       </w:r>
       <w:r>
         <w:t xml:space="preserve"> dynamic simulation example: Ramp change in inlet flow rate, pressure plot</w:t>
       </w:r>
+      <w:bookmarkEnd w:id="147"/>
+      <w:r>
+        <w:t>.</w:t>
+      </w:r>
       <w:bookmarkEnd w:id="148"/>
-      <w:r>
-        <w:t>.</w:t>
-      </w:r>
-      <w:bookmarkEnd w:id="149"/>
     </w:p>
     <w:p>
       <w:pPr>
@@ -30506,7 +30448,7 @@
       </w:pPr>
       <w:r>
         <w:drawing>
-          <wp:inline distT="0" distB="0" distL="0" distR="0" wp14:anchorId="2542AF19" wp14:editId="0A44184B">
+          <wp:inline distT="0" distB="0" distL="0" distR="0" wp14:anchorId="511E4567" wp14:editId="11597157">
             <wp:extent cx="4866149" cy="3200400"/>
             <wp:effectExtent l="0" t="0" r="0" b="0"/>
             <wp:docPr id="72" name="Picture 72"/>
@@ -30523,7 +30465,7 @@
                     </pic:cNvPicPr>
                   </pic:nvPicPr>
                   <pic:blipFill>
-                    <a:blip r:embed="rId53">
+                    <a:blip r:embed="rId50">
                       <a:extLst>
                         <a:ext uri="{28A0092B-C50C-407E-A947-70E740481C1C}">
                           <a14:useLocalDpi xmlns:a14="http://schemas.microsoft.com/office/drawing/2010/main" val="0"/>
@@ -30559,43 +30501,30 @@
       <w:pPr>
         <w:pStyle w:val="URSCaptionFigure"/>
       </w:pPr>
-      <w:bookmarkStart w:id="150" w:name="_Toc432672559"/>
-      <w:bookmarkStart w:id="151" w:name="_Toc509932456"/>
+      <w:bookmarkStart w:id="149" w:name="_Toc432672559"/>
+      <w:bookmarkStart w:id="150" w:name="_Toc509932456"/>
       <w:r>
         <w:t xml:space="preserve">Figure </w:t>
       </w:r>
-      <w:r>
-        <w:fldChar w:fldCharType="begin"/>
-      </w:r>
-      <w:r>
-        <w:instrText xml:space="preserve"> SEQ Figure \* ARABIC </w:instrText>
-      </w:r>
-      <w:r>
-        <w:fldChar w:fldCharType="separate"/>
-      </w:r>
-      <w:r>
-        <w:rPr>
-          <w:noProof/>
-        </w:rPr>
-        <w:t>17</w:t>
-      </w:r>
-      <w:r>
-        <w:rPr>
-          <w:noProof/>
-        </w:rPr>
-        <w:fldChar w:fldCharType="end"/>
-      </w:r>
+      <w:fldSimple w:instr=" SEQ Figure \* ARABIC ">
+        <w:r>
+          <w:rPr>
+            <w:noProof/>
+          </w:rPr>
+          <w:t>17</w:t>
+        </w:r>
+      </w:fldSimple>
       <w:r>
         <w:t>: gPROMS</w:t>
       </w:r>
       <w:r>
         <w:t xml:space="preserve"> dynamic simulation example: Ramp change in inlet flow rate, flow rate plot</w:t>
       </w:r>
+      <w:bookmarkEnd w:id="149"/>
+      <w:r>
+        <w:t>.</w:t>
+      </w:r>
       <w:bookmarkEnd w:id="150"/>
-      <w:r>
-        <w:t>.</w:t>
-      </w:r>
-      <w:bookmarkEnd w:id="151"/>
     </w:p>
     <w:p>
       <w:pPr>
@@ -30605,7 +30534,6 @@
         </w:rPr>
       </w:pPr>
       <w:r>
-        <w:lastRenderedPageBreak/>
         <w:t>Temperature</w:t>
       </w:r>
       <w:r>
@@ -30613,7 +30541,7 @@
           <w:rStyle w:val="URSFigurePhotoCenterChar"/>
         </w:rPr>
         <w:drawing>
-          <wp:inline distT="0" distB="0" distL="0" distR="0" wp14:anchorId="7164B049" wp14:editId="3ECBE5D1">
+          <wp:inline distT="0" distB="0" distL="0" distR="0" wp14:anchorId="2F5DBFD1" wp14:editId="3A948B05">
             <wp:extent cx="5332251" cy="3383280"/>
             <wp:effectExtent l="0" t="0" r="0" b="0"/>
             <wp:docPr id="73" name="Picture 73"/>
@@ -30630,7 +30558,7 @@
                     </pic:cNvPicPr>
                   </pic:nvPicPr>
                   <pic:blipFill>
-                    <a:blip r:embed="rId54">
+                    <a:blip r:embed="rId51">
                       <a:extLst>
                         <a:ext uri="{28A0092B-C50C-407E-A947-70E740481C1C}">
                           <a14:useLocalDpi xmlns:a14="http://schemas.microsoft.com/office/drawing/2010/main" val="0"/>
@@ -30666,32 +30594,19 @@
       <w:pPr>
         <w:pStyle w:val="URSCaptionFigure"/>
       </w:pPr>
-      <w:bookmarkStart w:id="152" w:name="_Toc432672560"/>
-      <w:bookmarkStart w:id="153" w:name="_Toc509932457"/>
+      <w:bookmarkStart w:id="151" w:name="_Toc432672560"/>
+      <w:bookmarkStart w:id="152" w:name="_Toc509932457"/>
       <w:r>
         <w:t xml:space="preserve">Figure </w:t>
       </w:r>
-      <w:r>
-        <w:fldChar w:fldCharType="begin"/>
-      </w:r>
-      <w:r>
-        <w:instrText xml:space="preserve"> SEQ Figure \* ARABIC </w:instrText>
-      </w:r>
-      <w:r>
-        <w:fldChar w:fldCharType="separate"/>
-      </w:r>
-      <w:r>
-        <w:rPr>
-          <w:noProof/>
-        </w:rPr>
-        <w:t>18</w:t>
-      </w:r>
-      <w:r>
-        <w:rPr>
-          <w:noProof/>
-        </w:rPr>
-        <w:fldChar w:fldCharType="end"/>
-      </w:r>
+      <w:fldSimple w:instr=" SEQ Figure \* ARABIC ">
+        <w:r>
+          <w:rPr>
+            <w:noProof/>
+          </w:rPr>
+          <w:t>18</w:t>
+        </w:r>
+      </w:fldSimple>
       <w:r>
         <w:t xml:space="preserve">: gPROMS </w:t>
       </w:r>
@@ -30704,11 +30619,11 @@
       <w:r>
         <w:t>Ramp change in inlet flow rate, temperature plot</w:t>
       </w:r>
+      <w:bookmarkEnd w:id="151"/>
+      <w:r>
+        <w:t>.</w:t>
+      </w:r>
       <w:bookmarkEnd w:id="152"/>
-      <w:r>
-        <w:t>.</w:t>
-      </w:r>
-      <w:bookmarkEnd w:id="153"/>
     </w:p>
     <w:p>
       <w:pPr>
@@ -30724,7 +30639,7 @@
       </w:pPr>
       <w:r>
         <w:drawing>
-          <wp:inline distT="0" distB="0" distL="0" distR="0" wp14:anchorId="2F3C6229" wp14:editId="3A8E9390">
+          <wp:inline distT="0" distB="0" distL="0" distR="0" wp14:anchorId="6FA60D57" wp14:editId="505AAA3B">
             <wp:extent cx="5272965" cy="3383280"/>
             <wp:effectExtent l="0" t="0" r="0" b="0"/>
             <wp:docPr id="74" name="Picture 74"/>
@@ -30741,7 +30656,7 @@
                     </pic:cNvPicPr>
                   </pic:nvPicPr>
                   <pic:blipFill>
-                    <a:blip r:embed="rId55">
+                    <a:blip r:embed="rId52">
                       <a:extLst>
                         <a:ext uri="{28A0092B-C50C-407E-A947-70E740481C1C}">
                           <a14:useLocalDpi xmlns:a14="http://schemas.microsoft.com/office/drawing/2010/main" val="0"/>
@@ -30777,32 +30692,19 @@
       <w:pPr>
         <w:pStyle w:val="URSCaptionFigure"/>
       </w:pPr>
-      <w:bookmarkStart w:id="154" w:name="_Toc432672561"/>
-      <w:bookmarkStart w:id="155" w:name="_Toc509932458"/>
+      <w:bookmarkStart w:id="153" w:name="_Toc432672561"/>
+      <w:bookmarkStart w:id="154" w:name="_Toc509932458"/>
       <w:r>
         <w:t xml:space="preserve">Figure </w:t>
       </w:r>
-      <w:r>
-        <w:fldChar w:fldCharType="begin"/>
-      </w:r>
-      <w:r>
-        <w:instrText xml:space="preserve"> SEQ Figure \* ARABIC </w:instrText>
-      </w:r>
-      <w:r>
-        <w:fldChar w:fldCharType="separate"/>
-      </w:r>
-      <w:r>
-        <w:rPr>
-          <w:noProof/>
-        </w:rPr>
-        <w:t>19</w:t>
-      </w:r>
-      <w:r>
-        <w:rPr>
-          <w:noProof/>
-        </w:rPr>
-        <w:fldChar w:fldCharType="end"/>
-      </w:r>
+      <w:fldSimple w:instr=" SEQ Figure \* ARABIC ">
+        <w:r>
+          <w:rPr>
+            <w:noProof/>
+          </w:rPr>
+          <w:t>19</w:t>
+        </w:r>
+      </w:fldSimple>
       <w:r>
         <w:t xml:space="preserve">: gPROMS </w:t>
       </w:r>
@@ -30817,25 +30719,24 @@
       <w:r>
         <w:t xml:space="preserve"> simulation example: Ramp change in inlet flow rate, electric plot</w:t>
       </w:r>
+      <w:bookmarkEnd w:id="153"/>
+      <w:r>
+        <w:t>.</w:t>
+      </w:r>
       <w:bookmarkEnd w:id="154"/>
-      <w:r>
-        <w:t>.</w:t>
-      </w:r>
-      <w:bookmarkEnd w:id="155"/>
     </w:p>
     <w:p>
       <w:pPr>
         <w:pStyle w:val="URSHeadingsNumberedLeft"/>
       </w:pPr>
-      <w:bookmarkStart w:id="156" w:name="_Toc400906928"/>
-      <w:bookmarkStart w:id="157" w:name="_Toc509932409"/>
-      <w:r>
-        <w:lastRenderedPageBreak/>
+      <w:bookmarkStart w:id="155" w:name="_Toc400906928"/>
+      <w:bookmarkStart w:id="156" w:name="_Toc509932409"/>
+      <w:r>
         <w:t>References</w:t>
       </w:r>
       <w:bookmarkEnd w:id="108"/>
+      <w:bookmarkEnd w:id="155"/>
       <w:bookmarkEnd w:id="156"/>
-      <w:bookmarkEnd w:id="157"/>
     </w:p>
     <w:p>
       <w:pPr>
@@ -30919,14 +30820,22 @@
       </w:r>
       <w:r>
         <w:rPr>
+          <w:noProof/>
           <w:position w:val="-6"/>
           <w:lang w:bidi="en-US"/>
         </w:rPr>
-        <w:object w:dxaOrig="200" w:dyaOrig="260">
-          <v:shape id="_x0000_i1050" type="#_x0000_t75" style="width:10.65pt;height:13.75pt" o:ole="">
+      </w:r>
+      <w:r>
+        <w:rPr>
+          <w:noProof/>
+          <w:position w:val="-6"/>
+          <w:lang w:bidi="en-US"/>
+        </w:rPr>
+        <w:object w:dxaOrig="200" w:dyaOrig="260" w14:anchorId="4C4C86A8">
+          <v:shape id="_x0000_i1030" type="#_x0000_t75" alt="" style="width:11.25pt;height:13.15pt;mso-width-percent:0;mso-height-percent:0;mso-width-percent:0;mso-height-percent:0" o:ole="">
             <v:imagedata r:id="rId33" o:title=""/>
           </v:shape>
-          <o:OLEObject Type="Embed" ProgID="Equation.DSMT4" ShapeID="_x0000_i1050" DrawAspect="Content" ObjectID="_1583674334" r:id="rId56"/>
+          <o:OLEObject Type="Embed" ProgID="Equation.DSMT4" ShapeID="_x0000_i1030" DrawAspect="Content" ObjectID="_1800185745" r:id="rId53"/>
         </w:object>
       </w:r>
       <w:r>
@@ -31312,8 +31221,8 @@
       </w:r>
     </w:p>
     <w:sectPr>
-      <w:headerReference w:type="default" r:id="rId57"/>
-      <w:footerReference w:type="default" r:id="rId58"/>
+      <w:headerReference w:type="default" r:id="rId54"/>
+      <w:footerReference w:type="default" r:id="rId55"/>
       <w:pgSz w:w="12240" w:h="15840"/>
       <w:pgMar w:top="1440" w:right="1440" w:bottom="1440" w:left="1440" w:header="720" w:footer="720" w:gutter="0"/>
       <w:cols w:space="720"/>
@@ -31324,7 +31233,7 @@
 </file>
 
 <file path=word/endnotes.xml><?xml version="1.0" encoding="utf-8"?>
-<w:endnotes xmlns:wpc="http://schemas.microsoft.com/office/word/2010/wordprocessingCanvas" xmlns:cx="http://schemas.microsoft.com/office/drawing/2014/chartex" xmlns:cx1="http://schemas.microsoft.com/office/drawing/2015/9/8/chartex" xmlns:mc="http://schemas.openxmlformats.org/markup-compatibility/2006" xmlns:o="urn:schemas-microsoft-com:office:office" xmlns:r="http://schemas.openxmlformats.org/officeDocument/2006/relationships" xmlns:m="http://schemas.openxmlformats.org/officeDocument/2006/math" xmlns:v="urn:schemas-microsoft-com:vml" xmlns:wp14="http://schemas.microsoft.com/office/word/2010/wordprocessingDrawing" xmlns:wp="http://schemas.openxmlformats.org/drawingml/2006/wordprocessingDrawing" xmlns:w10="urn:schemas-microsoft-com:office:word" xmlns:w="http://schemas.openxmlformats.org/wordprocessingml/2006/main" xmlns:w14="http://schemas.microsoft.com/office/word/2010/wordml" xmlns:w15="http://schemas.microsoft.com/office/word/2012/wordml" xmlns:w16se="http://schemas.microsoft.com/office/word/2015/wordml/symex" xmlns:wpg="http://schemas.microsoft.com/office/word/2010/wordprocessingGroup" xmlns:wpi="http://schemas.microsoft.com/office/word/2010/wordprocessingInk" xmlns:wne="http://schemas.microsoft.com/office/word/2006/wordml" xmlns:wps="http://schemas.microsoft.com/office/word/2010/wordprocessingShape" mc:Ignorable="w14 w15 w16se wp14">
+<w:endnotes xmlns:wpc="http://schemas.microsoft.com/office/word/2010/wordprocessingCanvas" xmlns:cx="http://schemas.microsoft.com/office/drawing/2014/chartex" xmlns:cx1="http://schemas.microsoft.com/office/drawing/2015/9/8/chartex" xmlns:cx2="http://schemas.microsoft.com/office/drawing/2015/10/21/chartex" xmlns:cx3="http://schemas.microsoft.com/office/drawing/2016/5/9/chartex" xmlns:cx4="http://schemas.microsoft.com/office/drawing/2016/5/10/chartex" xmlns:cx5="http://schemas.microsoft.com/office/drawing/2016/5/11/chartex" xmlns:cx6="http://schemas.microsoft.com/office/drawing/2016/5/12/chartex" xmlns:cx7="http://schemas.microsoft.com/office/drawing/2016/5/13/chartex" xmlns:cx8="http://schemas.microsoft.com/office/drawing/2016/5/14/chartex" xmlns:mc="http://schemas.openxmlformats.org/markup-compatibility/2006" xmlns:aink="http://schemas.microsoft.com/office/drawing/2016/ink" xmlns:am3d="http://schemas.microsoft.com/office/drawing/2017/model3d" xmlns:o="urn:schemas-microsoft-com:office:office" xmlns:oel="http://schemas.microsoft.com/office/2019/extlst" xmlns:r="http://schemas.openxmlformats.org/officeDocument/2006/relationships" xmlns:m="http://schemas.openxmlformats.org/officeDocument/2006/math" xmlns:v="urn:schemas-microsoft-com:vml" xmlns:wp14="http://schemas.microsoft.com/office/word/2010/wordprocessingDrawing" xmlns:wp="http://schemas.openxmlformats.org/drawingml/2006/wordprocessingDrawing" xmlns:w10="urn:schemas-microsoft-com:office:word" xmlns:w="http://schemas.openxmlformats.org/wordprocessingml/2006/main" xmlns:w14="http://schemas.microsoft.com/office/word/2010/wordml" xmlns:w15="http://schemas.microsoft.com/office/word/2012/wordml" xmlns:w16cex="http://schemas.microsoft.com/office/word/2018/wordml/cex" xmlns:w16cid="http://schemas.microsoft.com/office/word/2016/wordml/cid" xmlns:w16="http://schemas.microsoft.com/office/word/2018/wordml" xmlns:w16du="http://schemas.microsoft.com/office/word/2023/wordml/word16du" xmlns:w16sdtdh="http://schemas.microsoft.com/office/word/2020/wordml/sdtdatahash" xmlns:w16sdtfl="http://schemas.microsoft.com/office/word/2024/wordml/sdtformatlock" xmlns:w16se="http://schemas.microsoft.com/office/word/2015/wordml/symex" xmlns:wpg="http://schemas.microsoft.com/office/word/2010/wordprocessingGroup" xmlns:wpi="http://schemas.microsoft.com/office/word/2010/wordprocessingInk" xmlns:wne="http://schemas.microsoft.com/office/word/2006/wordml" xmlns:wps="http://schemas.microsoft.com/office/word/2010/wordprocessingShape" mc:Ignorable="w14 w15 w16se w16cid w16 w16cex w16sdtdh w16sdtfl w16du wp14">
   <w:endnote w:type="separator" w:id="-1">
     <w:p>
       <w:pPr>
@@ -31349,7 +31258,7 @@
 </file>
 
 <file path=word/footer1.xml><?xml version="1.0" encoding="utf-8"?>
-<w:ftr xmlns:wpc="http://schemas.microsoft.com/office/word/2010/wordprocessingCanvas" xmlns:cx="http://schemas.microsoft.com/office/drawing/2014/chartex" xmlns:cx1="http://schemas.microsoft.com/office/drawing/2015/9/8/chartex" xmlns:mc="http://schemas.openxmlformats.org/markup-compatibility/2006" xmlns:o="urn:schemas-microsoft-com:office:office" xmlns:r="http://schemas.openxmlformats.org/officeDocument/2006/relationships" xmlns:m="http://schemas.openxmlformats.org/officeDocument/2006/math" xmlns:v="urn:schemas-microsoft-com:vml" xmlns:wp14="http://schemas.microsoft.com/office/word/2010/wordprocessingDrawing" xmlns:wp="http://schemas.openxmlformats.org/drawingml/2006/wordprocessingDrawing" xmlns:w10="urn:schemas-microsoft-com:office:word" xmlns:w="http://schemas.openxmlformats.org/wordprocessingml/2006/main" xmlns:w14="http://schemas.microsoft.com/office/word/2010/wordml" xmlns:w15="http://schemas.microsoft.com/office/word/2012/wordml" xmlns:w16se="http://schemas.microsoft.com/office/word/2015/wordml/symex" xmlns:wpg="http://schemas.microsoft.com/office/word/2010/wordprocessingGroup" xmlns:wpi="http://schemas.microsoft.com/office/word/2010/wordprocessingInk" xmlns:wne="http://schemas.microsoft.com/office/word/2006/wordml" xmlns:wps="http://schemas.microsoft.com/office/word/2010/wordprocessingShape" mc:Ignorable="w14 w15 w16se wp14">
+<w:ftr xmlns:wpc="http://schemas.microsoft.com/office/word/2010/wordprocessingCanvas" xmlns:cx="http://schemas.microsoft.com/office/drawing/2014/chartex" xmlns:cx1="http://schemas.microsoft.com/office/drawing/2015/9/8/chartex" xmlns:cx2="http://schemas.microsoft.com/office/drawing/2015/10/21/chartex" xmlns:cx3="http://schemas.microsoft.com/office/drawing/2016/5/9/chartex" xmlns:cx4="http://schemas.microsoft.com/office/drawing/2016/5/10/chartex" xmlns:cx5="http://schemas.microsoft.com/office/drawing/2016/5/11/chartex" xmlns:cx6="http://schemas.microsoft.com/office/drawing/2016/5/12/chartex" xmlns:cx7="http://schemas.microsoft.com/office/drawing/2016/5/13/chartex" xmlns:cx8="http://schemas.microsoft.com/office/drawing/2016/5/14/chartex" xmlns:mc="http://schemas.openxmlformats.org/markup-compatibility/2006" xmlns:aink="http://schemas.microsoft.com/office/drawing/2016/ink" xmlns:am3d="http://schemas.microsoft.com/office/drawing/2017/model3d" xmlns:o="urn:schemas-microsoft-com:office:office" xmlns:oel="http://schemas.microsoft.com/office/2019/extlst" xmlns:r="http://schemas.openxmlformats.org/officeDocument/2006/relationships" xmlns:m="http://schemas.openxmlformats.org/officeDocument/2006/math" xmlns:v="urn:schemas-microsoft-com:vml" xmlns:wp14="http://schemas.microsoft.com/office/word/2010/wordprocessingDrawing" xmlns:wp="http://schemas.openxmlformats.org/drawingml/2006/wordprocessingDrawing" xmlns:w10="urn:schemas-microsoft-com:office:word" xmlns:w="http://schemas.openxmlformats.org/wordprocessingml/2006/main" xmlns:w14="http://schemas.microsoft.com/office/word/2010/wordml" xmlns:w15="http://schemas.microsoft.com/office/word/2012/wordml" xmlns:w16cex="http://schemas.microsoft.com/office/word/2018/wordml/cex" xmlns:w16cid="http://schemas.microsoft.com/office/word/2016/wordml/cid" xmlns:w16="http://schemas.microsoft.com/office/word/2018/wordml" xmlns:w16du="http://schemas.microsoft.com/office/word/2023/wordml/word16du" xmlns:w16sdtdh="http://schemas.microsoft.com/office/word/2020/wordml/sdtdatahash" xmlns:w16sdtfl="http://schemas.microsoft.com/office/word/2024/wordml/sdtformatlock" xmlns:w16se="http://schemas.microsoft.com/office/word/2015/wordml/symex" xmlns:wpg="http://schemas.microsoft.com/office/word/2010/wordprocessingGroup" xmlns:wpi="http://schemas.microsoft.com/office/word/2010/wordprocessingInk" xmlns:wne="http://schemas.microsoft.com/office/word/2006/wordml" xmlns:wps="http://schemas.microsoft.com/office/word/2010/wordprocessingShape" mc:Ignorable="w14 w15 w16se w16cid w16 w16cex w16sdtdh w16sdtfl w16du wp14">
   <w:sdt>
     <w:sdtPr>
       <w:id w:val="-1943598260"/>
@@ -31399,7 +31308,7 @@
 </file>
 
 <file path=word/footer2.xml><?xml version="1.0" encoding="utf-8"?>
-<w:ftr xmlns:wpc="http://schemas.microsoft.com/office/word/2010/wordprocessingCanvas" xmlns:cx="http://schemas.microsoft.com/office/drawing/2014/chartex" xmlns:cx1="http://schemas.microsoft.com/office/drawing/2015/9/8/chartex" xmlns:mc="http://schemas.openxmlformats.org/markup-compatibility/2006" xmlns:o="urn:schemas-microsoft-com:office:office" xmlns:r="http://schemas.openxmlformats.org/officeDocument/2006/relationships" xmlns:m="http://schemas.openxmlformats.org/officeDocument/2006/math" xmlns:v="urn:schemas-microsoft-com:vml" xmlns:wp14="http://schemas.microsoft.com/office/word/2010/wordprocessingDrawing" xmlns:wp="http://schemas.openxmlformats.org/drawingml/2006/wordprocessingDrawing" xmlns:w10="urn:schemas-microsoft-com:office:word" xmlns:w="http://schemas.openxmlformats.org/wordprocessingml/2006/main" xmlns:w14="http://schemas.microsoft.com/office/word/2010/wordml" xmlns:w15="http://schemas.microsoft.com/office/word/2012/wordml" xmlns:w16se="http://schemas.microsoft.com/office/word/2015/wordml/symex" xmlns:wpg="http://schemas.microsoft.com/office/word/2010/wordprocessingGroup" xmlns:wpi="http://schemas.microsoft.com/office/word/2010/wordprocessingInk" xmlns:wne="http://schemas.microsoft.com/office/word/2006/wordml" xmlns:wps="http://schemas.microsoft.com/office/word/2010/wordprocessingShape" mc:Ignorable="w14 w15 w16se wp14">
+<w:ftr xmlns:wpc="http://schemas.microsoft.com/office/word/2010/wordprocessingCanvas" xmlns:cx="http://schemas.microsoft.com/office/drawing/2014/chartex" xmlns:cx1="http://schemas.microsoft.com/office/drawing/2015/9/8/chartex" xmlns:cx2="http://schemas.microsoft.com/office/drawing/2015/10/21/chartex" xmlns:cx3="http://schemas.microsoft.com/office/drawing/2016/5/9/chartex" xmlns:cx4="http://schemas.microsoft.com/office/drawing/2016/5/10/chartex" xmlns:cx5="http://schemas.microsoft.com/office/drawing/2016/5/11/chartex" xmlns:cx6="http://schemas.microsoft.com/office/drawing/2016/5/12/chartex" xmlns:cx7="http://schemas.microsoft.com/office/drawing/2016/5/13/chartex" xmlns:cx8="http://schemas.microsoft.com/office/drawing/2016/5/14/chartex" xmlns:mc="http://schemas.openxmlformats.org/markup-compatibility/2006" xmlns:aink="http://schemas.microsoft.com/office/drawing/2016/ink" xmlns:am3d="http://schemas.microsoft.com/office/drawing/2017/model3d" xmlns:o="urn:schemas-microsoft-com:office:office" xmlns:oel="http://schemas.microsoft.com/office/2019/extlst" xmlns:r="http://schemas.openxmlformats.org/officeDocument/2006/relationships" xmlns:m="http://schemas.openxmlformats.org/officeDocument/2006/math" xmlns:v="urn:schemas-microsoft-com:vml" xmlns:wp14="http://schemas.microsoft.com/office/word/2010/wordprocessingDrawing" xmlns:wp="http://schemas.openxmlformats.org/drawingml/2006/wordprocessingDrawing" xmlns:w10="urn:schemas-microsoft-com:office:word" xmlns:w="http://schemas.openxmlformats.org/wordprocessingml/2006/main" xmlns:w14="http://schemas.microsoft.com/office/word/2010/wordml" xmlns:w15="http://schemas.microsoft.com/office/word/2012/wordml" xmlns:w16cex="http://schemas.microsoft.com/office/word/2018/wordml/cex" xmlns:w16cid="http://schemas.microsoft.com/office/word/2016/wordml/cid" xmlns:w16="http://schemas.microsoft.com/office/word/2018/wordml" xmlns:w16du="http://schemas.microsoft.com/office/word/2023/wordml/word16du" xmlns:w16sdtdh="http://schemas.microsoft.com/office/word/2020/wordml/sdtdatahash" xmlns:w16sdtfl="http://schemas.microsoft.com/office/word/2024/wordml/sdtformatlock" xmlns:w16se="http://schemas.microsoft.com/office/word/2015/wordml/symex" xmlns:wpg="http://schemas.microsoft.com/office/word/2010/wordprocessingGroup" xmlns:wpi="http://schemas.microsoft.com/office/word/2010/wordprocessingInk" xmlns:wne="http://schemas.microsoft.com/office/word/2006/wordml" xmlns:wps="http://schemas.microsoft.com/office/word/2010/wordprocessingShape" mc:Ignorable="w14 w15 w16se w16cid w16 w16cex w16sdtdh w16sdtfl w16du wp14">
   <w:sdt>
     <w:sdtPr>
       <w:id w:val="-1753044044"/>
@@ -31449,7 +31358,7 @@
 </file>
 
 <file path=word/footer3.xml><?xml version="1.0" encoding="utf-8"?>
-<w:ftr xmlns:wpc="http://schemas.microsoft.com/office/word/2010/wordprocessingCanvas" xmlns:cx="http://schemas.microsoft.com/office/drawing/2014/chartex" xmlns:cx1="http://schemas.microsoft.com/office/drawing/2015/9/8/chartex" xmlns:mc="http://schemas.openxmlformats.org/markup-compatibility/2006" xmlns:o="urn:schemas-microsoft-com:office:office" xmlns:r="http://schemas.openxmlformats.org/officeDocument/2006/relationships" xmlns:m="http://schemas.openxmlformats.org/officeDocument/2006/math" xmlns:v="urn:schemas-microsoft-com:vml" xmlns:wp14="http://schemas.microsoft.com/office/word/2010/wordprocessingDrawing" xmlns:wp="http://schemas.openxmlformats.org/drawingml/2006/wordprocessingDrawing" xmlns:w10="urn:schemas-microsoft-com:office:word" xmlns:w="http://schemas.openxmlformats.org/wordprocessingml/2006/main" xmlns:w14="http://schemas.microsoft.com/office/word/2010/wordml" xmlns:w15="http://schemas.microsoft.com/office/word/2012/wordml" xmlns:w16se="http://schemas.microsoft.com/office/word/2015/wordml/symex" xmlns:wpg="http://schemas.microsoft.com/office/word/2010/wordprocessingGroup" xmlns:wpi="http://schemas.microsoft.com/office/word/2010/wordprocessingInk" xmlns:wne="http://schemas.microsoft.com/office/word/2006/wordml" xmlns:wps="http://schemas.microsoft.com/office/word/2010/wordprocessingShape" mc:Ignorable="w14 w15 w16se wp14">
+<w:ftr xmlns:wpc="http://schemas.microsoft.com/office/word/2010/wordprocessingCanvas" xmlns:cx="http://schemas.microsoft.com/office/drawing/2014/chartex" xmlns:cx1="http://schemas.microsoft.com/office/drawing/2015/9/8/chartex" xmlns:cx2="http://schemas.microsoft.com/office/drawing/2015/10/21/chartex" xmlns:cx3="http://schemas.microsoft.com/office/drawing/2016/5/9/chartex" xmlns:cx4="http://schemas.microsoft.com/office/drawing/2016/5/10/chartex" xmlns:cx5="http://schemas.microsoft.com/office/drawing/2016/5/11/chartex" xmlns:cx6="http://schemas.microsoft.com/office/drawing/2016/5/12/chartex" xmlns:cx7="http://schemas.microsoft.com/office/drawing/2016/5/13/chartex" xmlns:cx8="http://schemas.microsoft.com/office/drawing/2016/5/14/chartex" xmlns:mc="http://schemas.openxmlformats.org/markup-compatibility/2006" xmlns:aink="http://schemas.microsoft.com/office/drawing/2016/ink" xmlns:am3d="http://schemas.microsoft.com/office/drawing/2017/model3d" xmlns:o="urn:schemas-microsoft-com:office:office" xmlns:oel="http://schemas.microsoft.com/office/2019/extlst" xmlns:r="http://schemas.openxmlformats.org/officeDocument/2006/relationships" xmlns:m="http://schemas.openxmlformats.org/officeDocument/2006/math" xmlns:v="urn:schemas-microsoft-com:vml" xmlns:wp14="http://schemas.microsoft.com/office/word/2010/wordprocessingDrawing" xmlns:wp="http://schemas.openxmlformats.org/drawingml/2006/wordprocessingDrawing" xmlns:w10="urn:schemas-microsoft-com:office:word" xmlns:w="http://schemas.openxmlformats.org/wordprocessingml/2006/main" xmlns:w14="http://schemas.microsoft.com/office/word/2010/wordml" xmlns:w15="http://schemas.microsoft.com/office/word/2012/wordml" xmlns:w16cex="http://schemas.microsoft.com/office/word/2018/wordml/cex" xmlns:w16cid="http://schemas.microsoft.com/office/word/2016/wordml/cid" xmlns:w16="http://schemas.microsoft.com/office/word/2018/wordml" xmlns:w16du="http://schemas.microsoft.com/office/word/2023/wordml/word16du" xmlns:w16sdtdh="http://schemas.microsoft.com/office/word/2020/wordml/sdtdatahash" xmlns:w16sdtfl="http://schemas.microsoft.com/office/word/2024/wordml/sdtformatlock" xmlns:w16se="http://schemas.microsoft.com/office/word/2015/wordml/symex" xmlns:wpg="http://schemas.microsoft.com/office/word/2010/wordprocessingGroup" xmlns:wpi="http://schemas.microsoft.com/office/word/2010/wordprocessingInk" xmlns:wne="http://schemas.microsoft.com/office/word/2006/wordml" xmlns:wps="http://schemas.microsoft.com/office/word/2010/wordprocessingShape" mc:Ignorable="w14 w15 w16se w16cid w16 w16cex w16sdtdh w16sdtfl w16du wp14">
   <w:sdt>
     <w:sdtPr>
       <w:id w:val="-1558318200"/>
@@ -31505,7 +31414,7 @@
 </file>
 
 <file path=word/footnotes.xml><?xml version="1.0" encoding="utf-8"?>
-<w:footnotes xmlns:wpc="http://schemas.microsoft.com/office/word/2010/wordprocessingCanvas" xmlns:cx="http://schemas.microsoft.com/office/drawing/2014/chartex" xmlns:cx1="http://schemas.microsoft.com/office/drawing/2015/9/8/chartex" xmlns:mc="http://schemas.openxmlformats.org/markup-compatibility/2006" xmlns:o="urn:schemas-microsoft-com:office:office" xmlns:r="http://schemas.openxmlformats.org/officeDocument/2006/relationships" xmlns:m="http://schemas.openxmlformats.org/officeDocument/2006/math" xmlns:v="urn:schemas-microsoft-com:vml" xmlns:wp14="http://schemas.microsoft.com/office/word/2010/wordprocessingDrawing" xmlns:wp="http://schemas.openxmlformats.org/drawingml/2006/wordprocessingDrawing" xmlns:w10="urn:schemas-microsoft-com:office:word" xmlns:w="http://schemas.openxmlformats.org/wordprocessingml/2006/main" xmlns:w14="http://schemas.microsoft.com/office/word/2010/wordml" xmlns:w15="http://schemas.microsoft.com/office/word/2012/wordml" xmlns:w16se="http://schemas.microsoft.com/office/word/2015/wordml/symex" xmlns:wpg="http://schemas.microsoft.com/office/word/2010/wordprocessingGroup" xmlns:wpi="http://schemas.microsoft.com/office/word/2010/wordprocessingInk" xmlns:wne="http://schemas.microsoft.com/office/word/2006/wordml" xmlns:wps="http://schemas.microsoft.com/office/word/2010/wordprocessingShape" mc:Ignorable="w14 w15 w16se wp14">
+<w:footnotes xmlns:wpc="http://schemas.microsoft.com/office/word/2010/wordprocessingCanvas" xmlns:cx="http://schemas.microsoft.com/office/drawing/2014/chartex" xmlns:cx1="http://schemas.microsoft.com/office/drawing/2015/9/8/chartex" xmlns:cx2="http://schemas.microsoft.com/office/drawing/2015/10/21/chartex" xmlns:cx3="http://schemas.microsoft.com/office/drawing/2016/5/9/chartex" xmlns:cx4="http://schemas.microsoft.com/office/drawing/2016/5/10/chartex" xmlns:cx5="http://schemas.microsoft.com/office/drawing/2016/5/11/chartex" xmlns:cx6="http://schemas.microsoft.com/office/drawing/2016/5/12/chartex" xmlns:cx7="http://schemas.microsoft.com/office/drawing/2016/5/13/chartex" xmlns:cx8="http://schemas.microsoft.com/office/drawing/2016/5/14/chartex" xmlns:mc="http://schemas.openxmlformats.org/markup-compatibility/2006" xmlns:aink="http://schemas.microsoft.com/office/drawing/2016/ink" xmlns:am3d="http://schemas.microsoft.com/office/drawing/2017/model3d" xmlns:o="urn:schemas-microsoft-com:office:office" xmlns:oel="http://schemas.microsoft.com/office/2019/extlst" xmlns:r="http://schemas.openxmlformats.org/officeDocument/2006/relationships" xmlns:m="http://schemas.openxmlformats.org/officeDocument/2006/math" xmlns:v="urn:schemas-microsoft-com:vml" xmlns:wp14="http://schemas.microsoft.com/office/word/2010/wordprocessingDrawing" xmlns:wp="http://schemas.openxmlformats.org/drawingml/2006/wordprocessingDrawing" xmlns:w10="urn:schemas-microsoft-com:office:word" xmlns:w="http://schemas.openxmlformats.org/wordprocessingml/2006/main" xmlns:w14="http://schemas.microsoft.com/office/word/2010/wordml" xmlns:w15="http://schemas.microsoft.com/office/word/2012/wordml" xmlns:w16cex="http://schemas.microsoft.com/office/word/2018/wordml/cex" xmlns:w16cid="http://schemas.microsoft.com/office/word/2016/wordml/cid" xmlns:w16="http://schemas.microsoft.com/office/word/2018/wordml" xmlns:w16du="http://schemas.microsoft.com/office/word/2023/wordml/word16du" xmlns:w16sdtdh="http://schemas.microsoft.com/office/word/2020/wordml/sdtdatahash" xmlns:w16sdtfl="http://schemas.microsoft.com/office/word/2024/wordml/sdtformatlock" xmlns:w16se="http://schemas.microsoft.com/office/word/2015/wordml/symex" xmlns:wpg="http://schemas.microsoft.com/office/word/2010/wordprocessingGroup" xmlns:wpi="http://schemas.microsoft.com/office/word/2010/wordprocessingInk" xmlns:wne="http://schemas.microsoft.com/office/word/2006/wordml" xmlns:wps="http://schemas.microsoft.com/office/word/2010/wordprocessingShape" mc:Ignorable="w14 w15 w16se w16cid w16 w16cex w16sdtdh w16sdtfl w16du wp14">
   <w:footnote w:type="separator" w:id="-1">
     <w:p>
       <w:pPr>
@@ -31530,7 +31439,7 @@
 </file>
 
 <file path=word/header1.xml><?xml version="1.0" encoding="utf-8"?>
-<w:hdr xmlns:wpc="http://schemas.microsoft.com/office/word/2010/wordprocessingCanvas" xmlns:cx="http://schemas.microsoft.com/office/drawing/2014/chartex" xmlns:cx1="http://schemas.microsoft.com/office/drawing/2015/9/8/chartex" xmlns:mc="http://schemas.openxmlformats.org/markup-compatibility/2006" xmlns:o="urn:schemas-microsoft-com:office:office" xmlns:r="http://schemas.openxmlformats.org/officeDocument/2006/relationships" xmlns:m="http://schemas.openxmlformats.org/officeDocument/2006/math" xmlns:v="urn:schemas-microsoft-com:vml" xmlns:wp14="http://schemas.microsoft.com/office/word/2010/wordprocessingDrawing" xmlns:wp="http://schemas.openxmlformats.org/drawingml/2006/wordprocessingDrawing" xmlns:w10="urn:schemas-microsoft-com:office:word" xmlns:w="http://schemas.openxmlformats.org/wordprocessingml/2006/main" xmlns:w14="http://schemas.microsoft.com/office/word/2010/wordml" xmlns:w15="http://schemas.microsoft.com/office/word/2012/wordml" xmlns:w16se="http://schemas.microsoft.com/office/word/2015/wordml/symex" xmlns:wpg="http://schemas.microsoft.com/office/word/2010/wordprocessingGroup" xmlns:wpi="http://schemas.microsoft.com/office/word/2010/wordprocessingInk" xmlns:wne="http://schemas.microsoft.com/office/word/2006/wordml" xmlns:wps="http://schemas.microsoft.com/office/word/2010/wordprocessingShape" mc:Ignorable="w14 w15 w16se wp14">
+<w:hdr xmlns:wpc="http://schemas.microsoft.com/office/word/2010/wordprocessingCanvas" xmlns:cx="http://schemas.microsoft.com/office/drawing/2014/chartex" xmlns:cx1="http://schemas.microsoft.com/office/drawing/2015/9/8/chartex" xmlns:cx2="http://schemas.microsoft.com/office/drawing/2015/10/21/chartex" xmlns:cx3="http://schemas.microsoft.com/office/drawing/2016/5/9/chartex" xmlns:cx4="http://schemas.microsoft.com/office/drawing/2016/5/10/chartex" xmlns:cx5="http://schemas.microsoft.com/office/drawing/2016/5/11/chartex" xmlns:cx6="http://schemas.microsoft.com/office/drawing/2016/5/12/chartex" xmlns:cx7="http://schemas.microsoft.com/office/drawing/2016/5/13/chartex" xmlns:cx8="http://schemas.microsoft.com/office/drawing/2016/5/14/chartex" xmlns:mc="http://schemas.openxmlformats.org/markup-compatibility/2006" xmlns:aink="http://schemas.microsoft.com/office/drawing/2016/ink" xmlns:am3d="http://schemas.microsoft.com/office/drawing/2017/model3d" xmlns:o="urn:schemas-microsoft-com:office:office" xmlns:oel="http://schemas.microsoft.com/office/2019/extlst" xmlns:r="http://schemas.openxmlformats.org/officeDocument/2006/relationships" xmlns:m="http://schemas.openxmlformats.org/officeDocument/2006/math" xmlns:v="urn:schemas-microsoft-com:vml" xmlns:wp14="http://schemas.microsoft.com/office/word/2010/wordprocessingDrawing" xmlns:wp="http://schemas.openxmlformats.org/drawingml/2006/wordprocessingDrawing" xmlns:w10="urn:schemas-microsoft-com:office:word" xmlns:w="http://schemas.openxmlformats.org/wordprocessingml/2006/main" xmlns:w14="http://schemas.microsoft.com/office/word/2010/wordml" xmlns:w15="http://schemas.microsoft.com/office/word/2012/wordml" xmlns:w16cex="http://schemas.microsoft.com/office/word/2018/wordml/cex" xmlns:w16cid="http://schemas.microsoft.com/office/word/2016/wordml/cid" xmlns:w16="http://schemas.microsoft.com/office/word/2018/wordml" xmlns:w16du="http://schemas.microsoft.com/office/word/2023/wordml/word16du" xmlns:w16sdtdh="http://schemas.microsoft.com/office/word/2020/wordml/sdtdatahash" xmlns:w16sdtfl="http://schemas.microsoft.com/office/word/2024/wordml/sdtformatlock" xmlns:w16se="http://schemas.microsoft.com/office/word/2015/wordml/symex" xmlns:wpg="http://schemas.microsoft.com/office/word/2010/wordprocessingGroup" xmlns:wpi="http://schemas.microsoft.com/office/word/2010/wordprocessingInk" xmlns:wne="http://schemas.microsoft.com/office/word/2006/wordml" xmlns:wps="http://schemas.microsoft.com/office/word/2010/wordprocessingShape" mc:Ignorable="w14 w15 w16se w16cid w16 w16cex w16sdtdh w16sdtfl w16du wp14">
   <w:p>
     <w:pPr>
       <w:pStyle w:val="URSCCSIHeader"/>
@@ -31550,7 +31459,7 @@
 </file>
 
 <file path=word/header2.xml><?xml version="1.0" encoding="utf-8"?>
-<w:hdr xmlns:wpc="http://schemas.microsoft.com/office/word/2010/wordprocessingCanvas" xmlns:cx="http://schemas.microsoft.com/office/drawing/2014/chartex" xmlns:cx1="http://schemas.microsoft.com/office/drawing/2015/9/8/chartex" xmlns:mc="http://schemas.openxmlformats.org/markup-compatibility/2006" xmlns:o="urn:schemas-microsoft-com:office:office" xmlns:r="http://schemas.openxmlformats.org/officeDocument/2006/relationships" xmlns:m="http://schemas.openxmlformats.org/officeDocument/2006/math" xmlns:v="urn:schemas-microsoft-com:vml" xmlns:wp14="http://schemas.microsoft.com/office/word/2010/wordprocessingDrawing" xmlns:wp="http://schemas.openxmlformats.org/drawingml/2006/wordprocessingDrawing" xmlns:w10="urn:schemas-microsoft-com:office:word" xmlns:w="http://schemas.openxmlformats.org/wordprocessingml/2006/main" xmlns:w14="http://schemas.microsoft.com/office/word/2010/wordml" xmlns:w15="http://schemas.microsoft.com/office/word/2012/wordml" xmlns:w16se="http://schemas.microsoft.com/office/word/2015/wordml/symex" xmlns:wpg="http://schemas.microsoft.com/office/word/2010/wordprocessingGroup" xmlns:wpi="http://schemas.microsoft.com/office/word/2010/wordprocessingInk" xmlns:wne="http://schemas.microsoft.com/office/word/2006/wordml" xmlns:wps="http://schemas.microsoft.com/office/word/2010/wordprocessingShape" mc:Ignorable="w14 w15 w16se wp14">
+<w:hdr xmlns:wpc="http://schemas.microsoft.com/office/word/2010/wordprocessingCanvas" xmlns:cx="http://schemas.microsoft.com/office/drawing/2014/chartex" xmlns:cx1="http://schemas.microsoft.com/office/drawing/2015/9/8/chartex" xmlns:cx2="http://schemas.microsoft.com/office/drawing/2015/10/21/chartex" xmlns:cx3="http://schemas.microsoft.com/office/drawing/2016/5/9/chartex" xmlns:cx4="http://schemas.microsoft.com/office/drawing/2016/5/10/chartex" xmlns:cx5="http://schemas.microsoft.com/office/drawing/2016/5/11/chartex" xmlns:cx6="http://schemas.microsoft.com/office/drawing/2016/5/12/chartex" xmlns:cx7="http://schemas.microsoft.com/office/drawing/2016/5/13/chartex" xmlns:cx8="http://schemas.microsoft.com/office/drawing/2016/5/14/chartex" xmlns:mc="http://schemas.openxmlformats.org/markup-compatibility/2006" xmlns:aink="http://schemas.microsoft.com/office/drawing/2016/ink" xmlns:am3d="http://schemas.microsoft.com/office/drawing/2017/model3d" xmlns:o="urn:schemas-microsoft-com:office:office" xmlns:oel="http://schemas.microsoft.com/office/2019/extlst" xmlns:r="http://schemas.openxmlformats.org/officeDocument/2006/relationships" xmlns:m="http://schemas.openxmlformats.org/officeDocument/2006/math" xmlns:v="urn:schemas-microsoft-com:vml" xmlns:wp14="http://schemas.microsoft.com/office/word/2010/wordprocessingDrawing" xmlns:wp="http://schemas.openxmlformats.org/drawingml/2006/wordprocessingDrawing" xmlns:w10="urn:schemas-microsoft-com:office:word" xmlns:w="http://schemas.openxmlformats.org/wordprocessingml/2006/main" xmlns:w14="http://schemas.microsoft.com/office/word/2010/wordml" xmlns:w15="http://schemas.microsoft.com/office/word/2012/wordml" xmlns:w16cex="http://schemas.microsoft.com/office/word/2018/wordml/cex" xmlns:w16cid="http://schemas.microsoft.com/office/word/2016/wordml/cid" xmlns:w16="http://schemas.microsoft.com/office/word/2018/wordml" xmlns:w16du="http://schemas.microsoft.com/office/word/2023/wordml/word16du" xmlns:w16sdtdh="http://schemas.microsoft.com/office/word/2020/wordml/sdtdatahash" xmlns:w16sdtfl="http://schemas.microsoft.com/office/word/2024/wordml/sdtformatlock" xmlns:w16se="http://schemas.microsoft.com/office/word/2015/wordml/symex" xmlns:wpg="http://schemas.microsoft.com/office/word/2010/wordprocessingGroup" xmlns:wpi="http://schemas.microsoft.com/office/word/2010/wordprocessingInk" xmlns:wne="http://schemas.microsoft.com/office/word/2006/wordml" xmlns:wps="http://schemas.microsoft.com/office/word/2010/wordprocessingShape" mc:Ignorable="w14 w15 w16se w16cid w16 w16cex w16sdtdh w16sdtfl w16du wp14">
   <w:p>
     <w:pPr>
       <w:pStyle w:val="URSCCSIHeader"/>
@@ -31570,7 +31479,7 @@
 </file>
 
 <file path=word/header3.xml><?xml version="1.0" encoding="utf-8"?>
-<w:hdr xmlns:wpc="http://schemas.microsoft.com/office/word/2010/wordprocessingCanvas" xmlns:cx="http://schemas.microsoft.com/office/drawing/2014/chartex" xmlns:cx1="http://schemas.microsoft.com/office/drawing/2015/9/8/chartex" xmlns:mc="http://schemas.openxmlformats.org/markup-compatibility/2006" xmlns:o="urn:schemas-microsoft-com:office:office" xmlns:r="http://schemas.openxmlformats.org/officeDocument/2006/relationships" xmlns:m="http://schemas.openxmlformats.org/officeDocument/2006/math" xmlns:v="urn:schemas-microsoft-com:vml" xmlns:wp14="http://schemas.microsoft.com/office/word/2010/wordprocessingDrawing" xmlns:wp="http://schemas.openxmlformats.org/drawingml/2006/wordprocessingDrawing" xmlns:w10="urn:schemas-microsoft-com:office:word" xmlns:w="http://schemas.openxmlformats.org/wordprocessingml/2006/main" xmlns:w14="http://schemas.microsoft.com/office/word/2010/wordml" xmlns:w15="http://schemas.microsoft.com/office/word/2012/wordml" xmlns:w16se="http://schemas.microsoft.com/office/word/2015/wordml/symex" xmlns:wpg="http://schemas.microsoft.com/office/word/2010/wordprocessingGroup" xmlns:wpi="http://schemas.microsoft.com/office/word/2010/wordprocessingInk" xmlns:wne="http://schemas.microsoft.com/office/word/2006/wordml" xmlns:wps="http://schemas.microsoft.com/office/word/2010/wordprocessingShape" mc:Ignorable="w14 w15 w16se wp14">
+<w:hdr xmlns:wpc="http://schemas.microsoft.com/office/word/2010/wordprocessingCanvas" xmlns:cx="http://schemas.microsoft.com/office/drawing/2014/chartex" xmlns:cx1="http://schemas.microsoft.com/office/drawing/2015/9/8/chartex" xmlns:cx2="http://schemas.microsoft.com/office/drawing/2015/10/21/chartex" xmlns:cx3="http://schemas.microsoft.com/office/drawing/2016/5/9/chartex" xmlns:cx4="http://schemas.microsoft.com/office/drawing/2016/5/10/chartex" xmlns:cx5="http://schemas.microsoft.com/office/drawing/2016/5/11/chartex" xmlns:cx6="http://schemas.microsoft.com/office/drawing/2016/5/12/chartex" xmlns:cx7="http://schemas.microsoft.com/office/drawing/2016/5/13/chartex" xmlns:cx8="http://schemas.microsoft.com/office/drawing/2016/5/14/chartex" xmlns:mc="http://schemas.openxmlformats.org/markup-compatibility/2006" xmlns:aink="http://schemas.microsoft.com/office/drawing/2016/ink" xmlns:am3d="http://schemas.microsoft.com/office/drawing/2017/model3d" xmlns:o="urn:schemas-microsoft-com:office:office" xmlns:oel="http://schemas.microsoft.com/office/2019/extlst" xmlns:r="http://schemas.openxmlformats.org/officeDocument/2006/relationships" xmlns:m="http://schemas.openxmlformats.org/officeDocument/2006/math" xmlns:v="urn:schemas-microsoft-com:vml" xmlns:wp14="http://schemas.microsoft.com/office/word/2010/wordprocessingDrawing" xmlns:wp="http://schemas.openxmlformats.org/drawingml/2006/wordprocessingDrawing" xmlns:w10="urn:schemas-microsoft-com:office:word" xmlns:w="http://schemas.openxmlformats.org/wordprocessingml/2006/main" xmlns:w14="http://schemas.microsoft.com/office/word/2010/wordml" xmlns:w15="http://schemas.microsoft.com/office/word/2012/wordml" xmlns:w16cex="http://schemas.microsoft.com/office/word/2018/wordml/cex" xmlns:w16cid="http://schemas.microsoft.com/office/word/2016/wordml/cid" xmlns:w16="http://schemas.microsoft.com/office/word/2018/wordml" xmlns:w16du="http://schemas.microsoft.com/office/word/2023/wordml/word16du" xmlns:w16sdtdh="http://schemas.microsoft.com/office/word/2020/wordml/sdtdatahash" xmlns:w16sdtfl="http://schemas.microsoft.com/office/word/2024/wordml/sdtformatlock" xmlns:w16se="http://schemas.microsoft.com/office/word/2015/wordml/symex" xmlns:wpg="http://schemas.microsoft.com/office/word/2010/wordprocessingGroup" xmlns:wpi="http://schemas.microsoft.com/office/word/2010/wordprocessingInk" xmlns:wne="http://schemas.microsoft.com/office/word/2006/wordml" xmlns:wps="http://schemas.microsoft.com/office/word/2010/wordprocessingShape" mc:Ignorable="w14 w15 w16se w16cid w16 w16cex w16sdtdh w16sdtfl w16du wp14">
   <w:p>
     <w:pPr>
       <w:pStyle w:val="URSCCSIHeader"/>
@@ -31590,7 +31499,7 @@
 </file>
 
 <file path=word/numbering.xml><?xml version="1.0" encoding="utf-8"?>
-<w:numbering xmlns:wpc="http://schemas.microsoft.com/office/word/2010/wordprocessingCanvas" xmlns:cx="http://schemas.microsoft.com/office/drawing/2014/chartex" xmlns:cx1="http://schemas.microsoft.com/office/drawing/2015/9/8/chartex" xmlns:mc="http://schemas.openxmlformats.org/markup-compatibility/2006" xmlns:o="urn:schemas-microsoft-com:office:office" xmlns:r="http://schemas.openxmlformats.org/officeDocument/2006/relationships" xmlns:m="http://schemas.openxmlformats.org/officeDocument/2006/math" xmlns:v="urn:schemas-microsoft-com:vml" xmlns:wp14="http://schemas.microsoft.com/office/word/2010/wordprocessingDrawing" xmlns:wp="http://schemas.openxmlformats.org/drawingml/2006/wordprocessingDrawing" xmlns:w10="urn:schemas-microsoft-com:office:word" xmlns:w="http://schemas.openxmlformats.org/wordprocessingml/2006/main" xmlns:w14="http://schemas.microsoft.com/office/word/2010/wordml" xmlns:w15="http://schemas.microsoft.com/office/word/2012/wordml" xmlns:w16se="http://schemas.microsoft.com/office/word/2015/wordml/symex" xmlns:wpg="http://schemas.microsoft.com/office/word/2010/wordprocessingGroup" xmlns:wpi="http://schemas.microsoft.com/office/word/2010/wordprocessingInk" xmlns:wne="http://schemas.microsoft.com/office/word/2006/wordml" xmlns:wps="http://schemas.microsoft.com/office/word/2010/wordprocessingShape" mc:Ignorable="w14 w15 w16se wp14">
+<w:numbering xmlns:wpc="http://schemas.microsoft.com/office/word/2010/wordprocessingCanvas" xmlns:cx="http://schemas.microsoft.com/office/drawing/2014/chartex" xmlns:cx1="http://schemas.microsoft.com/office/drawing/2015/9/8/chartex" xmlns:cx2="http://schemas.microsoft.com/office/drawing/2015/10/21/chartex" xmlns:cx3="http://schemas.microsoft.com/office/drawing/2016/5/9/chartex" xmlns:cx4="http://schemas.microsoft.com/office/drawing/2016/5/10/chartex" xmlns:cx5="http://schemas.microsoft.com/office/drawing/2016/5/11/chartex" xmlns:cx6="http://schemas.microsoft.com/office/drawing/2016/5/12/chartex" xmlns:cx7="http://schemas.microsoft.com/office/drawing/2016/5/13/chartex" xmlns:cx8="http://schemas.microsoft.com/office/drawing/2016/5/14/chartex" xmlns:mc="http://schemas.openxmlformats.org/markup-compatibility/2006" xmlns:aink="http://schemas.microsoft.com/office/drawing/2016/ink" xmlns:am3d="http://schemas.microsoft.com/office/drawing/2017/model3d" xmlns:o="urn:schemas-microsoft-com:office:office" xmlns:oel="http://schemas.microsoft.com/office/2019/extlst" xmlns:r="http://schemas.openxmlformats.org/officeDocument/2006/relationships" xmlns:m="http://schemas.openxmlformats.org/officeDocument/2006/math" xmlns:v="urn:schemas-microsoft-com:vml" xmlns:wp14="http://schemas.microsoft.com/office/word/2010/wordprocessingDrawing" xmlns:wp="http://schemas.openxmlformats.org/drawingml/2006/wordprocessingDrawing" xmlns:w10="urn:schemas-microsoft-com:office:word" xmlns:w="http://schemas.openxmlformats.org/wordprocessingml/2006/main" xmlns:w14="http://schemas.microsoft.com/office/word/2010/wordml" xmlns:w15="http://schemas.microsoft.com/office/word/2012/wordml" xmlns:w16cex="http://schemas.microsoft.com/office/word/2018/wordml/cex" xmlns:w16cid="http://schemas.microsoft.com/office/word/2016/wordml/cid" xmlns:w16="http://schemas.microsoft.com/office/word/2018/wordml" xmlns:w16du="http://schemas.microsoft.com/office/word/2023/wordml/word16du" xmlns:w16sdtdh="http://schemas.microsoft.com/office/word/2020/wordml/sdtdatahash" xmlns:w16sdtfl="http://schemas.microsoft.com/office/word/2024/wordml/sdtformatlock" xmlns:w16se="http://schemas.microsoft.com/office/word/2015/wordml/symex" xmlns:wpg="http://schemas.microsoft.com/office/word/2010/wordprocessingGroup" xmlns:wpi="http://schemas.microsoft.com/office/word/2010/wordprocessingInk" xmlns:wne="http://schemas.microsoft.com/office/word/2006/wordml" xmlns:wps="http://schemas.microsoft.com/office/word/2010/wordprocessingShape" mc:Ignorable="w14 w15 w16se w16cid w16 w16cex w16sdtdh w16sdtfl w16du wp14">
   <w:abstractNum w:abstractNumId="0" w15:restartNumberingAfterBreak="0">
     <w:nsid w:val="FFFFFF80"/>
     <w:multiLevelType w:val="singleLevel"/>
@@ -34510,79 +34419,79 @@
       </w:rPr>
     </w:lvl>
   </w:abstractNum>
-  <w:num w:numId="1">
+  <w:num w:numId="1" w16cid:durableId="38749092">
     <w:abstractNumId w:val="22"/>
   </w:num>
-  <w:num w:numId="2">
+  <w:num w:numId="2" w16cid:durableId="1501579650">
     <w:abstractNumId w:val="8"/>
   </w:num>
-  <w:num w:numId="3">
+  <w:num w:numId="3" w16cid:durableId="527450667">
     <w:abstractNumId w:val="21"/>
   </w:num>
-  <w:num w:numId="4">
+  <w:num w:numId="4" w16cid:durableId="157230461">
     <w:abstractNumId w:val="20"/>
   </w:num>
-  <w:num w:numId="5">
+  <w:num w:numId="5" w16cid:durableId="2020886313">
     <w:abstractNumId w:val="4"/>
   </w:num>
-  <w:num w:numId="6">
+  <w:num w:numId="6" w16cid:durableId="1967076726">
     <w:abstractNumId w:val="24"/>
   </w:num>
-  <w:num w:numId="7">
+  <w:num w:numId="7" w16cid:durableId="720516799">
     <w:abstractNumId w:val="11"/>
   </w:num>
-  <w:num w:numId="8">
+  <w:num w:numId="8" w16cid:durableId="568928205">
     <w:abstractNumId w:val="5"/>
   </w:num>
-  <w:num w:numId="9">
+  <w:num w:numId="9" w16cid:durableId="967051183">
     <w:abstractNumId w:val="23"/>
   </w:num>
-  <w:num w:numId="10">
+  <w:num w:numId="10" w16cid:durableId="2104034942">
     <w:abstractNumId w:val="25"/>
   </w:num>
-  <w:num w:numId="11">
+  <w:num w:numId="11" w16cid:durableId="184441255">
     <w:abstractNumId w:val="10"/>
   </w:num>
-  <w:num w:numId="12">
+  <w:num w:numId="12" w16cid:durableId="820393172">
     <w:abstractNumId w:val="13"/>
   </w:num>
-  <w:num w:numId="13">
+  <w:num w:numId="13" w16cid:durableId="543444364">
     <w:abstractNumId w:val="18"/>
   </w:num>
-  <w:num w:numId="14">
+  <w:num w:numId="14" w16cid:durableId="1265842889">
     <w:abstractNumId w:val="15"/>
   </w:num>
-  <w:num w:numId="15">
+  <w:num w:numId="15" w16cid:durableId="611671072">
     <w:abstractNumId w:val="14"/>
   </w:num>
-  <w:num w:numId="16">
+  <w:num w:numId="16" w16cid:durableId="1642349371">
     <w:abstractNumId w:val="16"/>
   </w:num>
-  <w:num w:numId="17">
+  <w:num w:numId="17" w16cid:durableId="1639258982">
     <w:abstractNumId w:val="27"/>
   </w:num>
-  <w:num w:numId="18">
+  <w:num w:numId="18" w16cid:durableId="1691446426">
     <w:abstractNumId w:val="26"/>
   </w:num>
-  <w:num w:numId="19">
+  <w:num w:numId="19" w16cid:durableId="831876790">
     <w:abstractNumId w:val="12"/>
   </w:num>
-  <w:num w:numId="20">
+  <w:num w:numId="20" w16cid:durableId="1660957778">
     <w:abstractNumId w:val="7"/>
   </w:num>
-  <w:num w:numId="21">
+  <w:num w:numId="21" w16cid:durableId="1866820139">
     <w:abstractNumId w:val="17"/>
   </w:num>
-  <w:num w:numId="22">
+  <w:num w:numId="22" w16cid:durableId="1738480521">
     <w:abstractNumId w:val="19"/>
   </w:num>
-  <w:num w:numId="23">
+  <w:num w:numId="23" w16cid:durableId="1938708784">
     <w:abstractNumId w:val="6"/>
   </w:num>
-  <w:num w:numId="24">
+  <w:num w:numId="24" w16cid:durableId="1219391020">
     <w:abstractNumId w:val="2"/>
   </w:num>
-  <w:num w:numId="25">
+  <w:num w:numId="25" w16cid:durableId="1081566312">
     <w:abstractNumId w:val="15"/>
     <w:lvlOverride w:ilvl="0">
       <w:startOverride w:val="1"/>
@@ -34612,13 +34521,13 @@
       <w:startOverride w:val="1"/>
     </w:lvlOverride>
   </w:num>
-  <w:num w:numId="26">
+  <w:num w:numId="26" w16cid:durableId="1980069013">
     <w:abstractNumId w:val="10"/>
     <w:lvlOverride w:ilvl="0">
       <w:startOverride w:val="1"/>
     </w:lvlOverride>
   </w:num>
-  <w:num w:numId="27">
+  <w:num w:numId="27" w16cid:durableId="1844859734">
     <w:abstractNumId w:val="15"/>
     <w:lvlOverride w:ilvl="0">
       <w:startOverride w:val="1"/>
@@ -34648,19 +34557,19 @@
       <w:startOverride w:val="1"/>
     </w:lvlOverride>
   </w:num>
-  <w:num w:numId="28">
+  <w:num w:numId="28" w16cid:durableId="29957485">
     <w:abstractNumId w:val="10"/>
     <w:lvlOverride w:ilvl="0">
       <w:startOverride w:val="1"/>
     </w:lvlOverride>
   </w:num>
-  <w:num w:numId="29">
+  <w:num w:numId="29" w16cid:durableId="925500467">
     <w:abstractNumId w:val="10"/>
     <w:lvlOverride w:ilvl="0">
       <w:startOverride w:val="1"/>
     </w:lvlOverride>
   </w:num>
-  <w:num w:numId="30">
+  <w:num w:numId="30" w16cid:durableId="1275555940">
     <w:abstractNumId w:val="15"/>
     <w:lvlOverride w:ilvl="0">
       <w:startOverride w:val="1"/>
@@ -34690,37 +34599,37 @@
       <w:startOverride w:val="1"/>
     </w:lvlOverride>
   </w:num>
-  <w:num w:numId="31">
+  <w:num w:numId="31" w16cid:durableId="1792506418">
     <w:abstractNumId w:val="10"/>
     <w:lvlOverride w:ilvl="0">
       <w:startOverride w:val="1"/>
     </w:lvlOverride>
   </w:num>
-  <w:num w:numId="32">
+  <w:num w:numId="32" w16cid:durableId="617834875">
     <w:abstractNumId w:val="10"/>
     <w:lvlOverride w:ilvl="0">
       <w:startOverride w:val="1"/>
     </w:lvlOverride>
   </w:num>
-  <w:num w:numId="33">
+  <w:num w:numId="33" w16cid:durableId="427312855">
     <w:abstractNumId w:val="10"/>
     <w:lvlOverride w:ilvl="0">
       <w:startOverride w:val="1"/>
     </w:lvlOverride>
   </w:num>
-  <w:num w:numId="34">
+  <w:num w:numId="34" w16cid:durableId="1120220389">
     <w:abstractNumId w:val="10"/>
     <w:lvlOverride w:ilvl="0">
       <w:startOverride w:val="1"/>
     </w:lvlOverride>
   </w:num>
-  <w:num w:numId="35">
+  <w:num w:numId="35" w16cid:durableId="550458972">
     <w:abstractNumId w:val="10"/>
     <w:lvlOverride w:ilvl="0">
       <w:startOverride w:val="1"/>
     </w:lvlOverride>
   </w:num>
-  <w:num w:numId="36">
+  <w:num w:numId="36" w16cid:durableId="550193195">
     <w:abstractNumId w:val="15"/>
     <w:lvlOverride w:ilvl="0">
       <w:startOverride w:val="1"/>
@@ -34750,43 +34659,43 @@
       <w:startOverride w:val="1"/>
     </w:lvlOverride>
   </w:num>
-  <w:num w:numId="37">
+  <w:num w:numId="37" w16cid:durableId="1364938404">
     <w:abstractNumId w:val="10"/>
     <w:lvlOverride w:ilvl="0">
       <w:startOverride w:val="1"/>
     </w:lvlOverride>
   </w:num>
-  <w:num w:numId="38">
+  <w:num w:numId="38" w16cid:durableId="1456750118">
     <w:abstractNumId w:val="10"/>
     <w:lvlOverride w:ilvl="0">
       <w:startOverride w:val="1"/>
     </w:lvlOverride>
   </w:num>
-  <w:num w:numId="39">
+  <w:num w:numId="39" w16cid:durableId="357389534">
     <w:abstractNumId w:val="10"/>
     <w:lvlOverride w:ilvl="0">
       <w:startOverride w:val="1"/>
     </w:lvlOverride>
   </w:num>
-  <w:num w:numId="40">
+  <w:num w:numId="40" w16cid:durableId="1140149884">
     <w:abstractNumId w:val="10"/>
     <w:lvlOverride w:ilvl="0">
       <w:startOverride w:val="1"/>
     </w:lvlOverride>
   </w:num>
-  <w:num w:numId="41">
+  <w:num w:numId="41" w16cid:durableId="739862335">
     <w:abstractNumId w:val="10"/>
     <w:lvlOverride w:ilvl="0">
       <w:startOverride w:val="1"/>
     </w:lvlOverride>
   </w:num>
-  <w:num w:numId="42">
+  <w:num w:numId="42" w16cid:durableId="451091353">
     <w:abstractNumId w:val="10"/>
     <w:lvlOverride w:ilvl="0">
       <w:startOverride w:val="1"/>
     </w:lvlOverride>
   </w:num>
-  <w:num w:numId="43">
+  <w:num w:numId="43" w16cid:durableId="350884512">
     <w:abstractNumId w:val="15"/>
     <w:lvlOverride w:ilvl="0">
       <w:startOverride w:val="1"/>
@@ -34816,7 +34725,7 @@
       <w:startOverride w:val="1"/>
     </w:lvlOverride>
   </w:num>
-  <w:num w:numId="44">
+  <w:num w:numId="44" w16cid:durableId="2107917679">
     <w:abstractNumId w:val="15"/>
     <w:lvlOverride w:ilvl="0">
       <w:startOverride w:val="1"/>
@@ -34846,25 +34755,25 @@
       <w:startOverride w:val="1"/>
     </w:lvlOverride>
   </w:num>
-  <w:num w:numId="45">
+  <w:num w:numId="45" w16cid:durableId="2099516843">
     <w:abstractNumId w:val="10"/>
     <w:lvlOverride w:ilvl="0">
       <w:startOverride w:val="1"/>
     </w:lvlOverride>
   </w:num>
-  <w:num w:numId="46">
+  <w:num w:numId="46" w16cid:durableId="356740690">
     <w:abstractNumId w:val="10"/>
     <w:lvlOverride w:ilvl="0">
       <w:startOverride w:val="1"/>
     </w:lvlOverride>
   </w:num>
-  <w:num w:numId="47">
+  <w:num w:numId="47" w16cid:durableId="2063210828">
     <w:abstractNumId w:val="10"/>
     <w:lvlOverride w:ilvl="0">
       <w:startOverride w:val="1"/>
     </w:lvlOverride>
   </w:num>
-  <w:num w:numId="48">
+  <w:num w:numId="48" w16cid:durableId="949506126">
     <w:abstractNumId w:val="15"/>
     <w:lvlOverride w:ilvl="0">
       <w:startOverride w:val="1"/>
@@ -34894,19 +34803,19 @@
       <w:startOverride w:val="1"/>
     </w:lvlOverride>
   </w:num>
-  <w:num w:numId="49">
+  <w:num w:numId="49" w16cid:durableId="259920651">
     <w:abstractNumId w:val="10"/>
     <w:lvlOverride w:ilvl="0">
       <w:startOverride w:val="1"/>
     </w:lvlOverride>
   </w:num>
-  <w:num w:numId="50">
+  <w:num w:numId="50" w16cid:durableId="1758017624">
     <w:abstractNumId w:val="10"/>
     <w:lvlOverride w:ilvl="0">
       <w:startOverride w:val="1"/>
     </w:lvlOverride>
   </w:num>
-  <w:num w:numId="51">
+  <w:num w:numId="51" w16cid:durableId="981620966">
     <w:abstractNumId w:val="15"/>
     <w:lvlOverride w:ilvl="0">
       <w:startOverride w:val="1"/>
@@ -34936,40 +34845,40 @@
       <w:startOverride w:val="1"/>
     </w:lvlOverride>
   </w:num>
-  <w:num w:numId="52">
+  <w:num w:numId="52" w16cid:durableId="444927592">
     <w:abstractNumId w:val="10"/>
     <w:lvlOverride w:ilvl="0">
       <w:startOverride w:val="1"/>
     </w:lvlOverride>
   </w:num>
-  <w:num w:numId="53">
+  <w:num w:numId="53" w16cid:durableId="129907447">
     <w:abstractNumId w:val="10"/>
     <w:lvlOverride w:ilvl="0">
       <w:startOverride w:val="1"/>
     </w:lvlOverride>
   </w:num>
-  <w:num w:numId="54">
+  <w:num w:numId="54" w16cid:durableId="1373963176">
     <w:abstractNumId w:val="10"/>
     <w:lvlOverride w:ilvl="0">
       <w:startOverride w:val="1"/>
     </w:lvlOverride>
   </w:num>
-  <w:num w:numId="55">
+  <w:num w:numId="55" w16cid:durableId="97022375">
     <w:abstractNumId w:val="10"/>
     <w:lvlOverride w:ilvl="0">
       <w:startOverride w:val="1"/>
     </w:lvlOverride>
   </w:num>
-  <w:num w:numId="56">
+  <w:num w:numId="56" w16cid:durableId="1073040344">
     <w:abstractNumId w:val="3"/>
   </w:num>
-  <w:num w:numId="57">
+  <w:num w:numId="57" w16cid:durableId="615915129">
     <w:abstractNumId w:val="1"/>
   </w:num>
-  <w:num w:numId="58">
+  <w:num w:numId="58" w16cid:durableId="1914660836">
     <w:abstractNumId w:val="0"/>
   </w:num>
-  <w:num w:numId="59">
+  <w:num w:numId="59" w16cid:durableId="1071541393">
     <w:abstractNumId w:val="15"/>
     <w:lvlOverride w:ilvl="0">
       <w:startOverride w:val="1"/>
@@ -34999,25 +34908,25 @@
       <w:startOverride w:val="1"/>
     </w:lvlOverride>
   </w:num>
-  <w:num w:numId="60">
+  <w:num w:numId="60" w16cid:durableId="1361396855">
     <w:abstractNumId w:val="10"/>
     <w:lvlOverride w:ilvl="0">
       <w:startOverride w:val="1"/>
     </w:lvlOverride>
   </w:num>
-  <w:num w:numId="61">
+  <w:num w:numId="61" w16cid:durableId="1435594341">
     <w:abstractNumId w:val="10"/>
     <w:lvlOverride w:ilvl="0">
       <w:startOverride w:val="1"/>
     </w:lvlOverride>
   </w:num>
-  <w:num w:numId="62">
+  <w:num w:numId="62" w16cid:durableId="1104378542">
     <w:abstractNumId w:val="10"/>
     <w:lvlOverride w:ilvl="0">
       <w:startOverride w:val="1"/>
     </w:lvlOverride>
   </w:num>
-  <w:num w:numId="63">
+  <w:num w:numId="63" w16cid:durableId="655492370">
     <w:abstractNumId w:val="15"/>
     <w:lvlOverride w:ilvl="0">
       <w:startOverride w:val="1"/>
@@ -35047,37 +34956,37 @@
       <w:startOverride w:val="1"/>
     </w:lvlOverride>
   </w:num>
-  <w:num w:numId="64">
+  <w:num w:numId="64" w16cid:durableId="1117027439">
     <w:abstractNumId w:val="10"/>
     <w:lvlOverride w:ilvl="0">
       <w:startOverride w:val="1"/>
     </w:lvlOverride>
   </w:num>
-  <w:num w:numId="65">
+  <w:num w:numId="65" w16cid:durableId="460149151">
     <w:abstractNumId w:val="10"/>
     <w:lvlOverride w:ilvl="0">
       <w:startOverride w:val="1"/>
     </w:lvlOverride>
   </w:num>
-  <w:num w:numId="66">
+  <w:num w:numId="66" w16cid:durableId="887379623">
     <w:abstractNumId w:val="10"/>
     <w:lvlOverride w:ilvl="0">
       <w:startOverride w:val="1"/>
     </w:lvlOverride>
   </w:num>
-  <w:num w:numId="67">
+  <w:num w:numId="67" w16cid:durableId="2039237004">
     <w:abstractNumId w:val="10"/>
     <w:lvlOverride w:ilvl="0">
       <w:startOverride w:val="1"/>
     </w:lvlOverride>
   </w:num>
-  <w:num w:numId="68">
+  <w:num w:numId="68" w16cid:durableId="399520183">
     <w:abstractNumId w:val="10"/>
     <w:lvlOverride w:ilvl="0">
       <w:startOverride w:val="1"/>
     </w:lvlOverride>
   </w:num>
-  <w:num w:numId="69">
+  <w:num w:numId="69" w16cid:durableId="999576428">
     <w:abstractNumId w:val="9"/>
   </w:num>
   <w:numIdMacAtCleanup w:val="68"/>
@@ -35085,7 +34994,7 @@
 </file>
 
 <file path=word/styles.xml><?xml version="1.0" encoding="utf-8"?>
-<w:styles xmlns:mc="http://schemas.openxmlformats.org/markup-compatibility/2006" xmlns:r="http://schemas.openxmlformats.org/officeDocument/2006/relationships" xmlns:w="http://schemas.openxmlformats.org/wordprocessingml/2006/main" xmlns:w14="http://schemas.microsoft.com/office/word/2010/wordml" xmlns:w15="http://schemas.microsoft.com/office/word/2012/wordml" xmlns:w16se="http://schemas.microsoft.com/office/word/2015/wordml/symex" mc:Ignorable="w14 w15 w16se">
+<w:styles xmlns:mc="http://schemas.openxmlformats.org/markup-compatibility/2006" xmlns:r="http://schemas.openxmlformats.org/officeDocument/2006/relationships" xmlns:w="http://schemas.openxmlformats.org/wordprocessingml/2006/main" xmlns:w14="http://schemas.microsoft.com/office/word/2010/wordml" xmlns:w15="http://schemas.microsoft.com/office/word/2012/wordml" xmlns:w16cex="http://schemas.microsoft.com/office/word/2018/wordml/cex" xmlns:w16cid="http://schemas.microsoft.com/office/word/2016/wordml/cid" xmlns:w16="http://schemas.microsoft.com/office/word/2018/wordml" xmlns:w16du="http://schemas.microsoft.com/office/word/2023/wordml/word16du" xmlns:w16sdtdh="http://schemas.microsoft.com/office/word/2020/wordml/sdtdatahash" xmlns:w16sdtfl="http://schemas.microsoft.com/office/word/2024/wordml/sdtformatlock" xmlns:w16se="http://schemas.microsoft.com/office/word/2015/wordml/symex" mc:Ignorable="w14 w15 w16se w16cid w16 w16cex w16sdtdh w16sdtfl w16du">
   <w:docDefaults>
     <w:rPrDefault>
       <w:rPr>
@@ -35101,7 +35010,7 @@
       </w:pPr>
     </w:pPrDefault>
   </w:docDefaults>
-  <w:latentStyles w:defLockedState="0" w:defUIPriority="99" w:defSemiHidden="0" w:defUnhideWhenUsed="0" w:defQFormat="0" w:count="371">
+  <w:latentStyles w:defLockedState="0" w:defUIPriority="99" w:defSemiHidden="0" w:defUnhideWhenUsed="0" w:defQFormat="0" w:count="376">
     <w:lsdException w:name="Normal" w:uiPriority="0" w:qFormat="1"/>
     <w:lsdException w:name="heading 1" w:uiPriority="0" w:qFormat="1"/>
     <w:lsdException w:name="heading 2" w:semiHidden="1" w:uiPriority="0" w:unhideWhenUsed="1" w:qFormat="1"/>
@@ -35473,6 +35382,11 @@
     <w:lsdException w:name="List Table 5 Dark Accent 6" w:uiPriority="50"/>
     <w:lsdException w:name="List Table 6 Colorful Accent 6" w:uiPriority="51"/>
     <w:lsdException w:name="List Table 7 Colorful Accent 6" w:uiPriority="52"/>
+    <w:lsdException w:name="Mention" w:semiHidden="1" w:unhideWhenUsed="1"/>
+    <w:lsdException w:name="Smart Hyperlink" w:semiHidden="1" w:unhideWhenUsed="1"/>
+    <w:lsdException w:name="Hashtag" w:semiHidden="1" w:unhideWhenUsed="1"/>
+    <w:lsdException w:name="Unresolved Mention" w:semiHidden="1" w:unhideWhenUsed="1"/>
+    <w:lsdException w:name="Smart Link" w:semiHidden="1" w:unhideWhenUsed="1"/>
   </w:latentStyles>
   <w:style w:type="paragraph" w:default="1" w:styleId="Normal">
     <w:name w:val="Normal"/>
@@ -42910,7 +42824,6 @@
               </a:p>
             </c:rich>
           </c:tx>
-          <c:layout/>
           <c:overlay val="0"/>
         </c:title>
         <c:numFmt formatCode="General" sourceLinked="1"/>
@@ -42963,7 +42876,6 @@
               </a:p>
             </c:rich>
           </c:tx>
-          <c:layout/>
           <c:overlay val="0"/>
         </c:title>
         <c:numFmt formatCode="0.000" sourceLinked="0"/>
@@ -46066,7 +45978,6 @@
               </a:p>
             </c:rich>
           </c:tx>
-          <c:layout/>
           <c:overlay val="0"/>
         </c:title>
         <c:numFmt formatCode="General" sourceLinked="1"/>
@@ -46119,7 +46030,6 @@
               </a:p>
             </c:rich>
           </c:tx>
-          <c:layout/>
           <c:overlay val="0"/>
         </c:title>
         <c:numFmt formatCode="0.000" sourceLinked="0"/>
@@ -47661,7 +47571,6 @@
               </a:p>
             </c:rich>
           </c:tx>
-          <c:layout/>
           <c:overlay val="0"/>
         </c:title>
         <c:numFmt formatCode="General" sourceLinked="1"/>
@@ -47718,7 +47627,6 @@
               </a:p>
             </c:rich>
           </c:tx>
-          <c:layout/>
           <c:overlay val="0"/>
         </c:title>
         <c:numFmt formatCode="General" sourceLinked="1"/>
